--- a/Laboratornaya7/laborator7.docx
+++ b/Laboratornaya7/laborator7.docx
@@ -1,6 +1,6 @@
 
 <file path=word/document.xml><?xml version="1.0" encoding="utf-8"?>
-<w:document xmlns:wpc="http://schemas.microsoft.com/office/word/2010/wordprocessingCanvas" xmlns:cx="http://schemas.microsoft.com/office/drawing/2014/chartex" xmlns:mc="http://schemas.openxmlformats.org/markup-compatibility/2006" xmlns:o="urn:schemas-microsoft-com:office:office" xmlns:r="http://schemas.openxmlformats.org/officeDocument/2006/relationships" xmlns:m="http://schemas.openxmlformats.org/officeDocument/2006/math" xmlns:v="urn:schemas-microsoft-com:vml" xmlns:wp14="http://schemas.microsoft.com/office/word/2010/wordprocessingDrawing" xmlns:wp="http://schemas.openxmlformats.org/drawingml/2006/wordprocessingDrawing" xmlns:w10="urn:schemas-microsoft-com:office:word" xmlns:w="http://schemas.openxmlformats.org/wordprocessingml/2006/main" xmlns:w14="http://schemas.microsoft.com/office/word/2010/wordml" xmlns:w15="http://schemas.microsoft.com/office/word/2012/wordml" xmlns:w16se="http://schemas.microsoft.com/office/word/2015/wordml/symex" xmlns:wpg="http://schemas.microsoft.com/office/word/2010/wordprocessingGroup" xmlns:wpi="http://schemas.microsoft.com/office/word/2010/wordprocessingInk" xmlns:wne="http://schemas.microsoft.com/office/word/2006/wordml" xmlns:wps="http://schemas.microsoft.com/office/word/2010/wordprocessingShape" mc:Ignorable="w14 w15 w16se wp14">
+<w:document xmlns:wpc="http://schemas.microsoft.com/office/word/2010/wordprocessingCanvas" xmlns:mc="http://schemas.openxmlformats.org/markup-compatibility/2006" xmlns:o="urn:schemas-microsoft-com:office:office" xmlns:r="http://schemas.openxmlformats.org/officeDocument/2006/relationships" xmlns:m="http://schemas.openxmlformats.org/officeDocument/2006/math" xmlns:v="urn:schemas-microsoft-com:vml" xmlns:wp14="http://schemas.microsoft.com/office/word/2010/wordprocessingDrawing" xmlns:wp="http://schemas.openxmlformats.org/drawingml/2006/wordprocessingDrawing" xmlns:w10="urn:schemas-microsoft-com:office:word" xmlns:w="http://schemas.openxmlformats.org/wordprocessingml/2006/main" xmlns:w14="http://schemas.microsoft.com/office/word/2010/wordml" xmlns:wpg="http://schemas.microsoft.com/office/word/2010/wordprocessingGroup" xmlns:wpi="http://schemas.microsoft.com/office/word/2010/wordprocessingInk" xmlns:wne="http://schemas.microsoft.com/office/word/2006/wordml" xmlns:wps="http://schemas.microsoft.com/office/word/2010/wordprocessingShape" mc:Ignorable="w14 wp14">
   <w:body>
     <w:tbl>
       <w:tblPr>
@@ -60,7 +60,7 @@
                           </pic:cNvPicPr>
                         </pic:nvPicPr>
                         <pic:blipFill>
-                          <a:blip r:embed="rId8" cstate="print">
+                          <a:blip r:embed="rId9" cstate="print">
                             <a:extLst>
                               <a:ext uri="{28A0092B-C50C-407E-A947-70E740481C1C}">
                                 <a14:useLocalDpi xmlns:a14="http://schemas.microsoft.com/office/drawing/2010/main" val="0"/>
@@ -264,7 +264,7 @@
                     </wp:inline>
                   </w:drawing>
                 </mc:Choice>
-                <mc:Fallback>
+                <mc:Fallback xmlns:cx="http://schemas.microsoft.com/office/drawing/2014/chartex" xmlns:w15="http://schemas.microsoft.com/office/word/2012/wordml" xmlns:w16se="http://schemas.microsoft.com/office/word/2015/wordml/symex">
                   <w:pict>
                     <v:group w14:anchorId="5661E76E" id="Полотно 3" o:spid="_x0000_s1026" editas="canvas" style="width:459pt;height:27pt;mso-position-horizontal-relative:char;mso-position-vertical-relative:line" coordsize="58293,3429" o:gfxdata="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">
                       <v:shapetype id="_x0000_t75" coordsize="21600,21600" o:spt="75" o:preferrelative="t" path="m@4@5l@4@11@9@11@9@5xe" filled="f" stroked="f">
@@ -333,7 +333,23 @@
                 <w:sz w:val="24"/>
                 <w:szCs w:val="24"/>
               </w:rPr>
-              <w:t>Институт информационных технологий (ИТ)</w:t>
+              <w:t>Институт информационных технологий (</w:t>
+            </w:r>
+            <w:proofErr w:type="gramStart"/>
+            <w:r>
+              <w:rPr>
+                <w:sz w:val="24"/>
+                <w:szCs w:val="24"/>
+              </w:rPr>
+              <w:t>ИТ</w:t>
+            </w:r>
+            <w:proofErr w:type="gramEnd"/>
+            <w:r>
+              <w:rPr>
+                <w:sz w:val="24"/>
+                <w:szCs w:val="24"/>
+              </w:rPr>
+              <w:t>)</w:t>
             </w:r>
           </w:p>
         </w:tc>
@@ -1049,6 +1065,8 @@
           <w:szCs w:val="24"/>
         </w:rPr>
       </w:pPr>
+      <w:bookmarkStart w:id="0" w:name="_GoBack"/>
+      <w:bookmarkEnd w:id="0"/>
       <w:r>
         <w:rPr>
           <w:sz w:val="24"/>
@@ -1071,8 +1089,6 @@
           <w:b w:val="0"/>
           <w:bCs w:val="0"/>
           <w:color w:val="auto"/>
-          <w:sz w:val="20"/>
-          <w:szCs w:val="20"/>
         </w:rPr>
         <w:id w:val="-2117053499"/>
         <w:docPartObj>
@@ -1080,12 +1096,7 @@
           <w:docPartUnique/>
         </w:docPartObj>
       </w:sdtPr>
-      <w:sdtEndPr>
-        <w:rPr>
-          <w:sz w:val="28"/>
-          <w:szCs w:val="28"/>
-        </w:rPr>
-      </w:sdtEndPr>
+      <w:sdtEndPr/>
       <w:sdtContent>
         <w:p>
           <w:pPr>
@@ -1137,7 +1148,7 @@
             </w:rPr>
             <w:fldChar w:fldCharType="separate"/>
           </w:r>
-          <w:hyperlink w:anchor="_Toc530682970" w:history="1">
+          <w:hyperlink w:anchor="_Toc531110183" w:history="1">
             <w:r>
               <w:rPr>
                 <w:rStyle w:val="ab"/>
@@ -1145,7 +1156,17 @@
                 <w:sz w:val="28"/>
                 <w:szCs w:val="28"/>
               </w:rPr>
-              <w:t>Практическая работа №6</w:t>
+              <w:t>Практическая работа №</w:t>
+            </w:r>
+            <w:r>
+              <w:rPr>
+                <w:rStyle w:val="ab"/>
+                <w:noProof/>
+                <w:sz w:val="28"/>
+                <w:szCs w:val="28"/>
+                <w:lang w:val="en-CA"/>
+              </w:rPr>
+              <w:t>7</w:t>
             </w:r>
             <w:r>
               <w:rPr>
@@ -1172,7 +1193,7 @@
                 <w:sz w:val="28"/>
                 <w:szCs w:val="28"/>
               </w:rPr>
-              <w:instrText xml:space="preserve"> PAGEREF _Toc530682970 \h </w:instrText>
+              <w:instrText xml:space="preserve"> PAGEREF _Toc531110183 \h </w:instrText>
             </w:r>
             <w:r>
               <w:rPr>
@@ -1224,7 +1245,7 @@
               <w:szCs w:val="28"/>
             </w:rPr>
           </w:pPr>
-          <w:hyperlink w:anchor="_Toc530682971" w:history="1">
+          <w:hyperlink w:anchor="_Toc531110184" w:history="1">
             <w:r>
               <w:rPr>
                 <w:rStyle w:val="ab"/>
@@ -1259,7 +1280,7 @@
                 <w:sz w:val="28"/>
                 <w:szCs w:val="28"/>
               </w:rPr>
-              <w:instrText xml:space="preserve"> PAGEREF _Toc530682971 \h </w:instrText>
+              <w:instrText xml:space="preserve"> PAGEREF _Toc531110184 \h </w:instrText>
             </w:r>
             <w:r>
               <w:rPr>
@@ -1311,7 +1332,7 @@
               <w:szCs w:val="28"/>
             </w:rPr>
           </w:pPr>
-          <w:hyperlink w:anchor="_Toc530682972" w:history="1">
+          <w:hyperlink w:anchor="_Toc531110185" w:history="1">
             <w:r>
               <w:rPr>
                 <w:rStyle w:val="ab"/>
@@ -1346,7 +1367,7 @@
                 <w:sz w:val="28"/>
                 <w:szCs w:val="28"/>
               </w:rPr>
-              <w:instrText xml:space="preserve"> PAGEREF _Toc530682972 \h </w:instrText>
+              <w:instrText xml:space="preserve"> PAGEREF _Toc531110185 \h </w:instrText>
             </w:r>
             <w:r>
               <w:rPr>
@@ -1398,7 +1419,7 @@
               <w:szCs w:val="28"/>
             </w:rPr>
           </w:pPr>
-          <w:hyperlink w:anchor="_Toc530682973" w:history="1">
+          <w:hyperlink w:anchor="_Toc531110186" w:history="1">
             <w:r>
               <w:rPr>
                 <w:rStyle w:val="ab"/>
@@ -1406,7 +1427,7 @@
                 <w:sz w:val="28"/>
                 <w:szCs w:val="28"/>
               </w:rPr>
-              <w:t>Реализация на дешифраторе 4-16</w:t>
+              <w:t>Реализация на мультиплексоре 16 - 1</w:t>
             </w:r>
             <w:r>
               <w:rPr>
@@ -1433,7 +1454,7 @@
                 <w:sz w:val="28"/>
                 <w:szCs w:val="28"/>
               </w:rPr>
-              <w:instrText xml:space="preserve"> PAGEREF _Toc530682973 \h </w:instrText>
+              <w:instrText xml:space="preserve"> PAGEREF _Toc531110186 \h </w:instrText>
             </w:r>
             <w:r>
               <w:rPr>
@@ -1485,7 +1506,7 @@
               <w:szCs w:val="28"/>
             </w:rPr>
           </w:pPr>
-          <w:hyperlink w:anchor="_Toc530682974" w:history="1">
+          <w:hyperlink w:anchor="_Toc531110187" w:history="1">
             <w:r>
               <w:rPr>
                 <w:rStyle w:val="ab"/>
@@ -1493,7 +1514,7 @@
                 <w:sz w:val="28"/>
                 <w:szCs w:val="28"/>
               </w:rPr>
-              <w:t>Реализация на дешифраторах 3-8</w:t>
+              <w:t>Реализация на мультиплексоре 8-1</w:t>
             </w:r>
             <w:r>
               <w:rPr>
@@ -1520,7 +1541,7 @@
                 <w:sz w:val="28"/>
                 <w:szCs w:val="28"/>
               </w:rPr>
-              <w:instrText xml:space="preserve"> PAGEREF _Toc530682974 \h </w:instrText>
+              <w:instrText xml:space="preserve"> PAGEREF _Toc531110187 \h </w:instrText>
             </w:r>
             <w:r>
               <w:rPr>
@@ -1572,7 +1593,7 @@
               <w:szCs w:val="28"/>
             </w:rPr>
           </w:pPr>
-          <w:hyperlink w:anchor="_Toc530682975" w:history="1">
+          <w:hyperlink w:anchor="_Toc531110188" w:history="1">
             <w:r>
               <w:rPr>
                 <w:rStyle w:val="ab"/>
@@ -1580,7 +1601,7 @@
                 <w:sz w:val="28"/>
                 <w:szCs w:val="28"/>
               </w:rPr>
-              <w:t>Реализация на дешифраторах 2-4</w:t>
+              <w:t>Реализация на мультиплексорах 4-1</w:t>
             </w:r>
             <w:r>
               <w:rPr>
@@ -1607,7 +1628,7 @@
                 <w:sz w:val="28"/>
                 <w:szCs w:val="28"/>
               </w:rPr>
-              <w:instrText xml:space="preserve"> PAGEREF _Toc530682975 \h </w:instrText>
+              <w:instrText xml:space="preserve"> PAGEREF _Toc531110188 \h </w:instrText>
             </w:r>
             <w:r>
               <w:rPr>
@@ -1659,7 +1680,7 @@
               <w:szCs w:val="28"/>
             </w:rPr>
           </w:pPr>
-          <w:hyperlink w:anchor="_Toc530682976" w:history="1">
+          <w:hyperlink w:anchor="_Toc531110189" w:history="1">
             <w:r>
               <w:rPr>
                 <w:rStyle w:val="ab"/>
@@ -1667,6 +1688,131 @@
                 <w:sz w:val="28"/>
                 <w:szCs w:val="28"/>
               </w:rPr>
+              <w:t xml:space="preserve">Реализация на мультиплексорах </w:t>
+            </w:r>
+            <w:r>
+              <w:rPr>
+                <w:rStyle w:val="ab"/>
+                <w:noProof/>
+                <w:sz w:val="28"/>
+                <w:szCs w:val="28"/>
+                <w:lang w:val="en-US"/>
+              </w:rPr>
+              <w:t>2</w:t>
+            </w:r>
+            <w:r>
+              <w:rPr>
+                <w:rStyle w:val="ab"/>
+                <w:noProof/>
+                <w:sz w:val="28"/>
+                <w:szCs w:val="28"/>
+              </w:rPr>
+              <w:t>-1</w:t>
+            </w:r>
+            <w:r>
+              <w:rPr>
+                <w:rStyle w:val="ab"/>
+                <w:noProof/>
+                <w:sz w:val="28"/>
+                <w:szCs w:val="28"/>
+                <w:lang w:val="en-US"/>
+              </w:rPr>
+              <w:t xml:space="preserve"> </w:t>
+            </w:r>
+            <w:r>
+              <w:rPr>
+                <w:rStyle w:val="ab"/>
+                <w:noProof/>
+                <w:sz w:val="28"/>
+                <w:szCs w:val="28"/>
+              </w:rPr>
+              <w:t>и 4-1</w:t>
+            </w:r>
+            <w:r>
+              <w:rPr>
+                <w:noProof/>
+                <w:webHidden/>
+                <w:sz w:val="28"/>
+                <w:szCs w:val="28"/>
+              </w:rPr>
+              <w:tab/>
+            </w:r>
+            <w:r>
+              <w:rPr>
+                <w:noProof/>
+                <w:webHidden/>
+                <w:sz w:val="28"/>
+                <w:szCs w:val="28"/>
+              </w:rPr>
+              <w:fldChar w:fldCharType="begin"/>
+            </w:r>
+            <w:r>
+              <w:rPr>
+                <w:noProof/>
+                <w:webHidden/>
+                <w:sz w:val="28"/>
+                <w:szCs w:val="28"/>
+              </w:rPr>
+              <w:instrText xml:space="preserve"> PAGEREF _Toc531110189 \h </w:instrText>
+            </w:r>
+            <w:r>
+              <w:rPr>
+                <w:noProof/>
+                <w:webHidden/>
+                <w:sz w:val="28"/>
+                <w:szCs w:val="28"/>
+              </w:rPr>
+            </w:r>
+            <w:r>
+              <w:rPr>
+                <w:noProof/>
+                <w:webHidden/>
+                <w:sz w:val="28"/>
+                <w:szCs w:val="28"/>
+              </w:rPr>
+              <w:fldChar w:fldCharType="separate"/>
+            </w:r>
+            <w:r>
+              <w:rPr>
+                <w:noProof/>
+                <w:webHidden/>
+                <w:sz w:val="28"/>
+                <w:szCs w:val="28"/>
+              </w:rPr>
+              <w:t>6</w:t>
+            </w:r>
+            <w:r>
+              <w:rPr>
+                <w:noProof/>
+                <w:webHidden/>
+                <w:sz w:val="28"/>
+                <w:szCs w:val="28"/>
+              </w:rPr>
+              <w:fldChar w:fldCharType="end"/>
+            </w:r>
+          </w:hyperlink>
+        </w:p>
+        <w:p>
+          <w:pPr>
+            <w:pStyle w:val="21"/>
+            <w:tabs>
+              <w:tab w:val="right" w:leader="dot" w:pos="9630"/>
+            </w:tabs>
+            <w:rPr>
+              <w:rFonts w:asciiTheme="minorHAnsi" w:eastAsiaTheme="minorEastAsia" w:hAnsiTheme="minorHAnsi" w:cstheme="minorBidi"/>
+              <w:noProof/>
+              <w:sz w:val="28"/>
+              <w:szCs w:val="28"/>
+            </w:rPr>
+          </w:pPr>
+          <w:hyperlink w:anchor="_Toc531110190" w:history="1">
+            <w:r>
+              <w:rPr>
+                <w:rStyle w:val="ab"/>
+                <w:noProof/>
+                <w:sz w:val="28"/>
+                <w:szCs w:val="28"/>
+              </w:rPr>
               <w:t>Вывод</w:t>
             </w:r>
             <w:r>
@@ -1694,7 +1840,7 @@
                 <w:sz w:val="28"/>
                 <w:szCs w:val="28"/>
               </w:rPr>
-              <w:instrText xml:space="preserve"> PAGEREF _Toc530682976 \h </w:instrText>
+              <w:instrText xml:space="preserve"> PAGEREF _Toc531110190 \h </w:instrText>
             </w:r>
             <w:r>
               <w:rPr>
@@ -1720,7 +1866,7 @@
                 <w:sz w:val="28"/>
                 <w:szCs w:val="28"/>
               </w:rPr>
-              <w:t>7</w:t>
+              <w:t>8</w:t>
             </w:r>
             <w:r>
               <w:rPr>
@@ -1746,7 +1892,7 @@
               <w:szCs w:val="28"/>
             </w:rPr>
           </w:pPr>
-          <w:hyperlink w:anchor="_Toc530682977" w:history="1">
+          <w:hyperlink w:anchor="_Toc531110191" w:history="1">
             <w:r>
               <w:rPr>
                 <w:rStyle w:val="ab"/>
@@ -1754,7 +1900,7 @@
                 <w:sz w:val="28"/>
                 <w:szCs w:val="28"/>
               </w:rPr>
-              <w:t>Литература</w:t>
+              <w:t>Список информационных источников</w:t>
             </w:r>
             <w:r>
               <w:rPr>
@@ -1781,7 +1927,7 @@
                 <w:sz w:val="28"/>
                 <w:szCs w:val="28"/>
               </w:rPr>
-              <w:instrText xml:space="preserve"> PAGEREF _Toc530682977 \h </w:instrText>
+              <w:instrText xml:space="preserve"> PAGEREF _Toc531110191 \h </w:instrText>
             </w:r>
             <w:r>
               <w:rPr>
@@ -1807,7 +1953,7 @@
                 <w:sz w:val="28"/>
                 <w:szCs w:val="28"/>
               </w:rPr>
-              <w:t>8</w:t>
+              <w:t>9</w:t>
             </w:r>
             <w:r>
               <w:rPr>
@@ -1863,32 +2009,44 @@
       <w:pPr>
         <w:pStyle w:val="1"/>
       </w:pPr>
-      <w:bookmarkStart w:id="0" w:name="_Toc530682970"/>
+      <w:bookmarkStart w:id="1" w:name="_Toc531110183"/>
       <w:r>
         <w:lastRenderedPageBreak/>
         <w:t>Практическая работа №</w:t>
       </w:r>
       <w:r>
-        <w:t>6</w:t>
-      </w:r>
-      <w:bookmarkEnd w:id="0"/>
+        <w:t>7</w:t>
+      </w:r>
+      <w:bookmarkEnd w:id="1"/>
     </w:p>
     <w:p>
       <w:pPr>
         <w:pStyle w:val="2"/>
       </w:pPr>
-      <w:bookmarkStart w:id="1" w:name="_Toc530682971"/>
+      <w:bookmarkStart w:id="2" w:name="_Toc531110184"/>
       <w:r>
         <w:t>Цель работы</w:t>
       </w:r>
-      <w:bookmarkEnd w:id="1"/>
+      <w:bookmarkEnd w:id="2"/>
     </w:p>
     <w:p>
       <w:pPr>
         <w:pStyle w:val="ac"/>
       </w:pPr>
       <w:r>
-        <w:t>Реализовать в лабораторном комплексе логическую функцию на дешифраторах тремя способами:</w:t>
+        <w:t>Реализовать в лабораторном комплексе логическую функцию на</w:t>
+      </w:r>
+      <w:r>
+        <w:t xml:space="preserve"> мультиплексорах</w:t>
+      </w:r>
+      <w:r>
+        <w:t xml:space="preserve"> </w:t>
+      </w:r>
+      <w:r>
+        <w:t xml:space="preserve">следующими </w:t>
+      </w:r>
+      <w:r>
+        <w:t>способами:</w:t>
       </w:r>
     </w:p>
     <w:p>
@@ -1896,11 +2054,11 @@
         <w:pStyle w:val="ac"/>
         <w:numPr>
           <w:ilvl w:val="0"/>
-          <w:numId w:val="2"/>
+          <w:numId w:val="3"/>
         </w:numPr>
       </w:pPr>
       <w:r>
-        <w:t>используя дешифратор 4-16 и одну дополнительную схему «или»;</w:t>
+        <w:t>используя один мультиплексор 16-1;</w:t>
       </w:r>
     </w:p>
     <w:p>
@@ -1908,11 +2066,14 @@
         <w:pStyle w:val="ac"/>
         <w:numPr>
           <w:ilvl w:val="0"/>
-          <w:numId w:val="2"/>
+          <w:numId w:val="3"/>
         </w:numPr>
       </w:pPr>
       <w:r>
-        <w:t>используя два дешифратора 3-8 и необходимую дополнительную логику;</w:t>
+        <w:t>исп</w:t>
+      </w:r>
+      <w:r>
+        <w:t>ользуя один мультиплексора 8-1;</w:t>
       </w:r>
     </w:p>
     <w:p>
@@ -1920,22 +2081,34 @@
         <w:pStyle w:val="ac"/>
         <w:numPr>
           <w:ilvl w:val="0"/>
-          <w:numId w:val="2"/>
+          <w:numId w:val="3"/>
         </w:numPr>
       </w:pPr>
       <w:r>
-        <w:t>используя пять дешифраторов 2-4 и одну дополнительную схему «или».</w:t>
+        <w:t>используя минимальное количество мультиплексоров 4-1;</w:t>
+      </w:r>
+    </w:p>
+    <w:p>
+      <w:pPr>
+        <w:pStyle w:val="ac"/>
+        <w:numPr>
+          <w:ilvl w:val="0"/>
+          <w:numId w:val="3"/>
+        </w:numPr>
+      </w:pPr>
+      <w:r>
+        <w:t>используя минимальную комбинацию мультиплексоров 4-1 и 2-1.</w:t>
       </w:r>
     </w:p>
     <w:p>
       <w:pPr>
         <w:pStyle w:val="2"/>
       </w:pPr>
-      <w:bookmarkStart w:id="2" w:name="_Toc530682972"/>
+      <w:bookmarkStart w:id="3" w:name="_Toc531110185"/>
       <w:r>
         <w:t>Таблица истинности</w:t>
       </w:r>
-      <w:bookmarkEnd w:id="2"/>
+      <w:bookmarkEnd w:id="3"/>
     </w:p>
     <w:p>
       <w:pPr>
@@ -2135,7 +2308,7 @@
                     </pic:cNvPicPr>
                   </pic:nvPicPr>
                   <pic:blipFill>
-                    <a:blip r:embed="rId9">
+                    <a:blip r:embed="rId10">
                       <a:extLst>
                         <a:ext uri="{28A0092B-C50C-407E-A947-70E740481C1C}">
                           <a14:useLocalDpi xmlns:a14="http://schemas.microsoft.com/office/drawing/2010/main" val="0"/>
@@ -2171,18 +2344,27 @@
       <w:pPr>
         <w:pStyle w:val="2"/>
       </w:pPr>
-      <w:bookmarkStart w:id="3" w:name="_Toc530682973"/>
-      <w:r>
-        <w:t>Реализация на дешифраторе 4-16</w:t>
-      </w:r>
-      <w:bookmarkEnd w:id="3"/>
+      <w:bookmarkStart w:id="4" w:name="_Toc531110186"/>
+      <w:r>
+        <w:t xml:space="preserve">Реализация на </w:t>
+      </w:r>
+      <w:r>
+        <w:t>мультиплексоре 16 - 1</w:t>
+      </w:r>
+      <w:bookmarkEnd w:id="4"/>
     </w:p>
     <w:p>
       <w:pPr>
         <w:pStyle w:val="ac"/>
       </w:pPr>
       <w:r>
-        <w:t xml:space="preserve">Реализуем схему на дешифраторе 4-16, при этом, где функция принимает 1, комбинация </w:t>
+        <w:t>Реализуем схему на</w:t>
+      </w:r>
+      <w:r>
+        <w:t xml:space="preserve"> мультиплексоре 16-1</w:t>
+      </w:r>
+      <w:r>
+        <w:t xml:space="preserve">, при этом, комбинация </w:t>
       </w:r>
       <w:r>
         <w:rPr>
@@ -2200,11 +2382,17 @@
         <w:t>в</w:t>
       </w:r>
       <w:r>
-        <w:t xml:space="preserve"> двоичном виде адрес выхода на котором и будет </w:t>
+        <w:t xml:space="preserve"> двоичном виде адрес</w:t>
+      </w:r>
+      <w:r>
+        <w:t xml:space="preserve"> входа, на котором находится значение функции, </w:t>
       </w:r>
       <w:r>
         <w:lastRenderedPageBreak/>
-        <w:t xml:space="preserve">искомое значение, на остальных выходах будет 0. Реализация такой схемы </w:t>
+        <w:t>подключая соответствующие входы к 1 или 0, получим необходимую схему</w:t>
+      </w:r>
+      <w:r>
+        <w:t xml:space="preserve">. Реализация такой схемы </w:t>
       </w:r>
       <w:r>
         <w:t>приведена на рисунке 1</w:t>
@@ -2231,9 +2419,9 @@
         </w:rPr>
         <w:drawing>
           <wp:inline distT="0" distB="0" distL="0" distR="0" wp14:anchorId="3E6B250F" wp14:editId="2F7981D3">
-            <wp:extent cx="4556097" cy="2988923"/>
-            <wp:effectExtent l="0" t="0" r="0" b="2540"/>
-            <wp:docPr id="11" name="Рисунок 11" descr="C:\Users\Aleksandr\Documents\informatics-master\LOVT2018 (1)\LOVT2018-upgrade\7_4-16.jpg"/>
+            <wp:extent cx="4557600" cy="2988096"/>
+            <wp:effectExtent l="0" t="0" r="0" b="3175"/>
+            <wp:docPr id="11" name="Рисунок 11"/>
             <wp:cNvGraphicFramePr>
               <a:graphicFrameLocks xmlns:a="http://schemas.openxmlformats.org/drawingml/2006/main" noChangeAspect="1"/>
             </wp:cNvGraphicFramePr>
@@ -2247,20 +2435,20 @@
                     </pic:cNvPicPr>
                   </pic:nvPicPr>
                   <pic:blipFill rotWithShape="1">
-                    <a:blip r:embed="rId10" cstate="print">
+                    <a:blip r:embed="rId11" cstate="print">
                       <a:extLst>
                         <a:ext uri="{28A0092B-C50C-407E-A947-70E740481C1C}">
                           <a14:useLocalDpi xmlns:a14="http://schemas.microsoft.com/office/drawing/2010/main" val="0"/>
                         </a:ext>
                       </a:extLst>
                     </a:blip>
-                    <a:srcRect r="25583"/>
+                    <a:srcRect r="25539"/>
                     <a:stretch/>
                   </pic:blipFill>
                   <pic:spPr bwMode="auto">
                     <a:xfrm>
                       <a:off x="0" y="0"/>
-                      <a:ext cx="4557663" cy="2989950"/>
+                      <a:ext cx="4557600" cy="2988096"/>
                     </a:xfrm>
                     <a:prstGeom prst="rect">
                       <a:avLst/>
@@ -2347,40 +2535,66 @@
           <w:sz w:val="28"/>
           <w:szCs w:val="28"/>
         </w:rPr>
-        <w:t>. Реализация логической функции на дешифраторе 4-16</w:t>
+        <w:t xml:space="preserve">. Реализация логической функции на </w:t>
+      </w:r>
+      <w:r>
+        <w:rPr>
+          <w:color w:val="auto"/>
+          <w:sz w:val="28"/>
+          <w:szCs w:val="28"/>
+        </w:rPr>
+        <w:t>мультиплексоре 16-1</w:t>
       </w:r>
     </w:p>
     <w:p>
       <w:pPr>
         <w:pStyle w:val="2"/>
       </w:pPr>
-      <w:bookmarkStart w:id="4" w:name="_Toc530682974"/>
-      <w:r>
-        <w:t>Реализация на дешифраторах 3-8</w:t>
-      </w:r>
-      <w:bookmarkEnd w:id="4"/>
+      <w:bookmarkStart w:id="5" w:name="_Toc531110187"/>
+      <w:r>
+        <w:t xml:space="preserve">Реализация на </w:t>
+      </w:r>
+      <w:r>
+        <w:t>мультиплексоре 8-1</w:t>
+      </w:r>
+      <w:bookmarkEnd w:id="5"/>
     </w:p>
     <w:p>
       <w:pPr>
         <w:pStyle w:val="ac"/>
       </w:pPr>
       <w:r>
-        <w:t>Для реализации обратимся к таблице истинности и выделим интервалы, когда А принимает одно значение</w:t>
+        <w:t xml:space="preserve">Для реализации обратимся к таблице истинности и выделим интервалы, </w:t>
+      </w:r>
+      <w:r>
+        <w:t xml:space="preserve">на которых </w:t>
+      </w:r>
+      <w:r>
+        <w:rPr>
+          <w:lang w:val="en-CA"/>
+        </w:rPr>
+        <w:t>D</w:t>
       </w:r>
       <w:r>
         <w:t xml:space="preserve"> </w:t>
       </w:r>
       <w:r>
-        <w:t>(</w:t>
-      </w:r>
-      <w:r>
-        <w:t>таблица 2</w:t>
-      </w:r>
-      <w:r>
-        <w:t>)</w:t>
-      </w:r>
-      <w:r>
-        <w:t>, как видно из рисунка, для того чтобы реализовать данную функцию на дешифраторах 3-8, достаточно на один из них подать А на разрешающий вход, а на разрешающий вход другого отрицание А, при этом остальные переменные использовать как адресные входы обоих дешифраторов, реализация полученной</w:t>
+        <w:t>логически свяжем со значением функции</w:t>
+      </w:r>
+      <w:r>
+        <w:t>, при этом остальные переменные</w:t>
+      </w:r>
+      <w:r>
+        <w:t xml:space="preserve"> будем</w:t>
+      </w:r>
+      <w:r>
+        <w:t xml:space="preserve"> использовать как адресные входы</w:t>
+      </w:r>
+      <w:r>
+        <w:t xml:space="preserve"> мультиплексора</w:t>
+      </w:r>
+      <w:r>
+        <w:t>, реализация полученной</w:t>
       </w:r>
       <w:r>
         <w:t xml:space="preserve"> схемы представлена на рисунке 2</w:t>
@@ -2456,7 +2670,24 @@
           <w:sz w:val="28"/>
           <w:szCs w:val="28"/>
         </w:rPr>
-        <w:t>. Таблица истинности с интервалами по А</w:t>
+        <w:t>. Табли</w:t>
+      </w:r>
+      <w:r>
+        <w:rPr>
+          <w:color w:val="auto"/>
+          <w:sz w:val="28"/>
+          <w:szCs w:val="28"/>
+        </w:rPr>
+        <w:t xml:space="preserve">ца истинности с интервалами по </w:t>
+      </w:r>
+      <w:r>
+        <w:rPr>
+          <w:color w:val="auto"/>
+          <w:sz w:val="28"/>
+          <w:szCs w:val="28"/>
+          <w:lang w:val="en-CA"/>
+        </w:rPr>
+        <w:t>D</w:t>
       </w:r>
     </w:p>
     <w:p>
@@ -2471,10 +2702,10 @@
           <w:noProof/>
         </w:rPr>
         <w:drawing>
-          <wp:inline distT="0" distB="0" distL="0" distR="0" wp14:anchorId="1A0CC751" wp14:editId="7747415E">
-            <wp:extent cx="2203200" cy="4734774"/>
-            <wp:effectExtent l="0" t="0" r="6985" b="8890"/>
-            <wp:docPr id="15" name="Рисунок 15"/>
+          <wp:inline distT="0" distB="0" distL="0" distR="0">
+            <wp:extent cx="2679700" cy="4057650"/>
+            <wp:effectExtent l="0" t="0" r="6350" b="0"/>
+            <wp:docPr id="5" name="Рисунок 5"/>
             <wp:cNvGraphicFramePr>
               <a:graphicFrameLocks xmlns:a="http://schemas.openxmlformats.org/drawingml/2006/main" noChangeAspect="1"/>
             </wp:cNvGraphicFramePr>
@@ -2482,13 +2713,13 @@
               <a:graphicData uri="http://schemas.openxmlformats.org/drawingml/2006/picture">
                 <pic:pic xmlns:pic="http://schemas.openxmlformats.org/drawingml/2006/picture">
                   <pic:nvPicPr>
-                    <pic:cNvPr id="0" name="Picture 3"/>
+                    <pic:cNvPr id="0" name="Picture 2"/>
                     <pic:cNvPicPr>
                       <a:picLocks noChangeAspect="1" noChangeArrowheads="1"/>
                     </pic:cNvPicPr>
                   </pic:nvPicPr>
                   <pic:blipFill>
-                    <a:blip r:embed="rId11">
+                    <a:blip r:embed="rId12">
                       <a:extLst>
                         <a:ext uri="{28A0092B-C50C-407E-A947-70E740481C1C}">
                           <a14:useLocalDpi xmlns:a14="http://schemas.microsoft.com/office/drawing/2010/main" val="0"/>
@@ -2503,7 +2734,7 @@
                   <pic:spPr bwMode="auto">
                     <a:xfrm>
                       <a:off x="0" y="0"/>
-                      <a:ext cx="2203200" cy="4734774"/>
+                      <a:ext cx="2679700" cy="4057650"/>
                     </a:xfrm>
                     <a:prstGeom prst="rect">
                       <a:avLst/>
@@ -2531,8 +2762,8 @@
         </w:rPr>
         <w:drawing>
           <wp:inline distT="0" distB="0" distL="0" distR="0" wp14:anchorId="51644BCA" wp14:editId="0FBC73F4">
-            <wp:extent cx="4557600" cy="2994836"/>
-            <wp:effectExtent l="0" t="0" r="0" b="0"/>
+            <wp:extent cx="4557600" cy="2987191"/>
+            <wp:effectExtent l="0" t="0" r="0" b="3810"/>
             <wp:docPr id="16" name="Рисунок 16"/>
             <wp:cNvGraphicFramePr>
               <a:graphicFrameLocks xmlns:a="http://schemas.openxmlformats.org/drawingml/2006/main" noChangeAspect="1"/>
@@ -2547,20 +2778,20 @@
                     </pic:cNvPicPr>
                   </pic:nvPicPr>
                   <pic:blipFill rotWithShape="1">
-                    <a:blip r:embed="rId12" cstate="print">
+                    <a:blip r:embed="rId13" cstate="print">
                       <a:extLst>
                         <a:ext uri="{28A0092B-C50C-407E-A947-70E740481C1C}">
                           <a14:useLocalDpi xmlns:a14="http://schemas.microsoft.com/office/drawing/2010/main" val="0"/>
                         </a:ext>
                       </a:extLst>
                     </a:blip>
-                    <a:srcRect r="25738"/>
+                    <a:srcRect r="25517"/>
                     <a:stretch/>
                   </pic:blipFill>
                   <pic:spPr bwMode="auto">
                     <a:xfrm>
                       <a:off x="0" y="0"/>
-                      <a:ext cx="4557600" cy="2994836"/>
+                      <a:ext cx="4557600" cy="2987191"/>
                     </a:xfrm>
                     <a:prstGeom prst="rect">
                       <a:avLst/>
@@ -2647,50 +2878,71 @@
           <w:sz w:val="28"/>
           <w:szCs w:val="28"/>
         </w:rPr>
-        <w:t>. Реализация логической функции на дешифраторах 3-8</w:t>
+        <w:t xml:space="preserve">. Реализация логической функции на </w:t>
+      </w:r>
+      <w:r>
+        <w:rPr>
+          <w:color w:val="auto"/>
+          <w:sz w:val="28"/>
+          <w:szCs w:val="28"/>
+        </w:rPr>
+        <w:t>мультиплексоре 8-1</w:t>
       </w:r>
     </w:p>
     <w:p>
       <w:pPr>
         <w:pStyle w:val="2"/>
       </w:pPr>
-      <w:bookmarkStart w:id="5" w:name="_Toc530682975"/>
-      <w:r>
-        <w:t>Реализация на дешифраторах 2-4</w:t>
-      </w:r>
-      <w:bookmarkEnd w:id="5"/>
+      <w:bookmarkStart w:id="6" w:name="_Toc531110188"/>
+      <w:r>
+        <w:t xml:space="preserve">Реализация на </w:t>
+      </w:r>
+      <w:r>
+        <w:t>мультиплексорах 4-1</w:t>
+      </w:r>
+      <w:bookmarkEnd w:id="6"/>
     </w:p>
     <w:p>
       <w:pPr>
         <w:pStyle w:val="ac"/>
       </w:pPr>
       <w:r>
-        <w:t xml:space="preserve">В данном случае потребуется пять дешифраторов 2-4, первый из которых в качества адреса будет получать значения </w:t>
+        <w:t xml:space="preserve">Для реализации логической функции потребуется </w:t>
+      </w:r>
+      <w:r>
+        <w:t>5 мультиплексоров 4-1</w:t>
+      </w:r>
+      <w:r>
+        <w:t>. Рассмотрим для облегчения задачи таблицу истинности с соответствующими интервалами (</w:t>
+      </w:r>
+      <w:r>
+        <w:t>таблица 3)</w:t>
+      </w:r>
+      <w:r>
+        <w:t xml:space="preserve">, из которой видно, что один из мультиплексоров сокращается до отрицания </w:t>
       </w:r>
       <w:r>
         <w:rPr>
           <w:lang w:val="en-CA"/>
         </w:rPr>
-        <w:t>AB</w:t>
-      </w:r>
-      <w:r>
-        <w:t xml:space="preserve"> и выходы которого будут </w:t>
-      </w:r>
-      <w:r>
-        <w:lastRenderedPageBreak/>
-        <w:t xml:space="preserve">направлены на разрешающие входы остальных четырех дешифраторов, на адреса которых подаются </w:t>
-      </w:r>
-      <w:r>
-        <w:rPr>
-          <w:lang w:val="en-CA"/>
-        </w:rPr>
-        <w:t>CD</w:t>
-      </w:r>
-      <w:r>
-        <w:t>. Рассмотрим для облегчения задачи таблицу истинности с соответствующими интервалами (</w:t>
-      </w:r>
-      <w:r>
-        <w:t>таблица 3) и реализацию схемы (рисунок 3</w:t>
+        <w:t>C</w:t>
+      </w:r>
+      <w:r>
+        <w:t xml:space="preserve">, </w:t>
+      </w:r>
+      <w:proofErr w:type="gramStart"/>
+      <w:r>
+        <w:t>зная это построим</w:t>
+      </w:r>
+      <w:r>
+        <w:t xml:space="preserve"> реализацию</w:t>
+      </w:r>
+      <w:r>
+        <w:t xml:space="preserve"> этой</w:t>
+      </w:r>
+      <w:proofErr w:type="gramEnd"/>
+      <w:r>
+        <w:t xml:space="preserve"> схемы (рисунок 3</w:t>
       </w:r>
       <w:r>
         <w:t>).</w:t>
@@ -2763,7 +3015,15 @@
           <w:sz w:val="28"/>
           <w:szCs w:val="28"/>
         </w:rPr>
-        <w:t>. Таблица истинности с выделенными интервалами по первому дешифратору</w:t>
+        <w:t>. Таблица истинности с выделенными ин</w:t>
+      </w:r>
+      <w:r>
+        <w:rPr>
+          <w:color w:val="auto"/>
+          <w:sz w:val="28"/>
+          <w:szCs w:val="28"/>
+        </w:rPr>
+        <w:t>тервалами по мультиплексорам</w:t>
       </w:r>
     </w:p>
     <w:p>
@@ -2778,10 +3038,10 @@
           <w:noProof/>
         </w:rPr>
         <w:drawing>
-          <wp:inline distT="0" distB="0" distL="0" distR="0" wp14:anchorId="30F78CFD" wp14:editId="23E89BC8">
-            <wp:extent cx="2203200" cy="4734642"/>
-            <wp:effectExtent l="0" t="0" r="6985" b="0"/>
-            <wp:docPr id="17" name="Рисунок 17"/>
+          <wp:inline distT="0" distB="0" distL="0" distR="0">
+            <wp:extent cx="2298700" cy="4057650"/>
+            <wp:effectExtent l="0" t="0" r="6350" b="0"/>
+            <wp:docPr id="6" name="Рисунок 6"/>
             <wp:cNvGraphicFramePr>
               <a:graphicFrameLocks xmlns:a="http://schemas.openxmlformats.org/drawingml/2006/main" noChangeAspect="1"/>
             </wp:cNvGraphicFramePr>
@@ -2789,13 +3049,13 @@
               <a:graphicData uri="http://schemas.openxmlformats.org/drawingml/2006/picture">
                 <pic:pic xmlns:pic="http://schemas.openxmlformats.org/drawingml/2006/picture">
                   <pic:nvPicPr>
-                    <pic:cNvPr id="0" name="Picture 5"/>
+                    <pic:cNvPr id="0" name="Picture 3"/>
                     <pic:cNvPicPr>
                       <a:picLocks noChangeAspect="1" noChangeArrowheads="1"/>
                     </pic:cNvPicPr>
                   </pic:nvPicPr>
                   <pic:blipFill>
-                    <a:blip r:embed="rId13">
+                    <a:blip r:embed="rId14">
                       <a:extLst>
                         <a:ext uri="{28A0092B-C50C-407E-A947-70E740481C1C}">
                           <a14:useLocalDpi xmlns:a14="http://schemas.microsoft.com/office/drawing/2010/main" val="0"/>
@@ -2810,7 +3070,7 @@
                   <pic:spPr bwMode="auto">
                     <a:xfrm>
                       <a:off x="0" y="0"/>
-                      <a:ext cx="2203200" cy="4734642"/>
+                      <a:ext cx="2298700" cy="4057650"/>
                     </a:xfrm>
                     <a:prstGeom prst="rect">
                       <a:avLst/>
@@ -2838,8 +3098,8 @@
         </w:rPr>
         <w:drawing>
           <wp:inline distT="0" distB="0" distL="0" distR="0" wp14:anchorId="746E2F3C" wp14:editId="4217114D">
-            <wp:extent cx="4557600" cy="2983402"/>
-            <wp:effectExtent l="0" t="0" r="0" b="7620"/>
+            <wp:extent cx="4557600" cy="2987191"/>
+            <wp:effectExtent l="0" t="0" r="0" b="3810"/>
             <wp:docPr id="18" name="Рисунок 18"/>
             <wp:cNvGraphicFramePr>
               <a:graphicFrameLocks xmlns:a="http://schemas.openxmlformats.org/drawingml/2006/main" noChangeAspect="1"/>
@@ -2854,20 +3114,20 @@
                     </pic:cNvPicPr>
                   </pic:nvPicPr>
                   <pic:blipFill rotWithShape="1">
-                    <a:blip r:embed="rId14" cstate="print">
+                    <a:blip r:embed="rId15" cstate="print">
                       <a:extLst>
                         <a:ext uri="{28A0092B-C50C-407E-A947-70E740481C1C}">
                           <a14:useLocalDpi xmlns:a14="http://schemas.microsoft.com/office/drawing/2010/main" val="0"/>
                         </a:ext>
                       </a:extLst>
                     </a:blip>
-                    <a:srcRect r="25463"/>
+                    <a:srcRect r="25517"/>
                     <a:stretch/>
                   </pic:blipFill>
                   <pic:spPr bwMode="auto">
                     <a:xfrm>
                       <a:off x="0" y="0"/>
-                      <a:ext cx="4557600" cy="2983402"/>
+                      <a:ext cx="4557600" cy="2987191"/>
                     </a:xfrm>
                     <a:prstGeom prst="rect">
                       <a:avLst/>
@@ -2960,41 +3220,334 @@
     <w:p>
       <w:pPr>
         <w:pStyle w:val="2"/>
-      </w:pPr>
-      <w:bookmarkStart w:id="6" w:name="_Toc530682976"/>
-      <w:r>
-        <w:t>Вывод</w:t>
-      </w:r>
-      <w:bookmarkEnd w:id="6"/>
+        <w:rPr>
+          <w:lang w:val="en-CA"/>
+        </w:rPr>
+      </w:pPr>
+      <w:bookmarkStart w:id="7" w:name="_Toc531110189"/>
+      <w:r>
+        <w:t xml:space="preserve">Реализация на мультиплексорах </w:t>
+      </w:r>
+      <w:r>
+        <w:rPr>
+          <w:lang w:val="en-US"/>
+        </w:rPr>
+        <w:t>2</w:t>
+      </w:r>
+      <w:r>
+        <w:t>-1</w:t>
+      </w:r>
+      <w:r>
+        <w:rPr>
+          <w:lang w:val="en-US"/>
+        </w:rPr>
+        <w:t xml:space="preserve"> </w:t>
+      </w:r>
+      <w:r>
+        <w:t>и 4-1</w:t>
+      </w:r>
+      <w:bookmarkEnd w:id="7"/>
     </w:p>
     <w:p>
       <w:pPr>
         <w:pStyle w:val="ac"/>
       </w:pPr>
       <w:r>
-        <w:t>В ходе данной ра</w:t>
-      </w:r>
-      <w:r>
-        <w:t>боты отработал навык</w:t>
-      </w:r>
-      <w:r>
-        <w:t xml:space="preserve"> составления и реализации </w:t>
+        <w:t xml:space="preserve">Для реализации логической функции потребуется 5 мультиплексоров 4-1. Рассмотрим для облегчения задачи таблицу истинности с соответствующими интервалами (таблица </w:t>
+      </w:r>
+      <w:r>
+        <w:t>4</w:t>
+      </w:r>
+      <w:r>
+        <w:t xml:space="preserve">), из которой видно, что один из мультиплексоров сокращается до отрицания </w:t>
+      </w:r>
+      <w:r>
+        <w:rPr>
+          <w:lang w:val="en-CA"/>
+        </w:rPr>
+        <w:t>C</w:t>
+      </w:r>
+      <w:r>
+        <w:t xml:space="preserve">, </w:t>
+      </w:r>
+      <w:proofErr w:type="gramStart"/>
+      <w:r>
+        <w:t>зная это построим реализацию этой</w:t>
+      </w:r>
+      <w:proofErr w:type="gramEnd"/>
+      <w:r>
+        <w:t xml:space="preserve"> схемы </w:t>
       </w:r>
       <w:r>
         <w:lastRenderedPageBreak/>
-        <w:t>комбинационных схем логической функции на дешифраторах разного размера</w:t>
-      </w:r>
-      <w:r>
-        <w:t xml:space="preserve">, для которых убедился в их достоверности с помощью лабораторного комплекса на основании системы </w:t>
-      </w:r>
-      <w:r>
-        <w:rPr>
-          <w:lang w:val="en-CA"/>
-        </w:rPr>
-        <w:t>Logisim</w:t>
-      </w:r>
-      <w:r>
-        <w:t>.</w:t>
+        <w:t xml:space="preserve">(рисунок </w:t>
+      </w:r>
+      <w:r>
+        <w:t>4</w:t>
+      </w:r>
+      <w:r>
+        <w:t>).</w:t>
+      </w:r>
+    </w:p>
+    <w:p>
+      <w:pPr>
+        <w:pStyle w:val="af0"/>
+        <w:keepNext/>
+        <w:jc w:val="right"/>
+        <w:rPr>
+          <w:color w:val="auto"/>
+          <w:sz w:val="28"/>
+          <w:szCs w:val="28"/>
+        </w:rPr>
+      </w:pPr>
+      <w:r>
+        <w:rPr>
+          <w:color w:val="auto"/>
+          <w:sz w:val="28"/>
+          <w:szCs w:val="28"/>
+        </w:rPr>
+        <w:t xml:space="preserve">Таблица </w:t>
+      </w:r>
+      <w:r>
+        <w:rPr>
+          <w:color w:val="auto"/>
+          <w:sz w:val="28"/>
+          <w:szCs w:val="28"/>
+        </w:rPr>
+        <w:fldChar w:fldCharType="begin"/>
+      </w:r>
+      <w:r>
+        <w:rPr>
+          <w:color w:val="auto"/>
+          <w:sz w:val="28"/>
+          <w:szCs w:val="28"/>
+        </w:rPr>
+        <w:instrText xml:space="preserve"> SEQ Таблица \* ARABIC </w:instrText>
+      </w:r>
+      <w:r>
+        <w:rPr>
+          <w:color w:val="auto"/>
+          <w:sz w:val="28"/>
+          <w:szCs w:val="28"/>
+        </w:rPr>
+        <w:fldChar w:fldCharType="separate"/>
+      </w:r>
+      <w:r>
+        <w:rPr>
+          <w:noProof/>
+          <w:color w:val="auto"/>
+          <w:sz w:val="28"/>
+          <w:szCs w:val="28"/>
+        </w:rPr>
+        <w:t>4</w:t>
+      </w:r>
+      <w:r>
+        <w:rPr>
+          <w:color w:val="auto"/>
+          <w:sz w:val="28"/>
+          <w:szCs w:val="28"/>
+        </w:rPr>
+        <w:fldChar w:fldCharType="end"/>
+      </w:r>
+      <w:r>
+        <w:rPr>
+          <w:color w:val="auto"/>
+          <w:sz w:val="28"/>
+          <w:szCs w:val="28"/>
+        </w:rPr>
+        <w:t>. Таблица истинности с выделенными интервалами по мультиплексорам 4-1 и 2-1</w:t>
+      </w:r>
+    </w:p>
+    <w:p>
+      <w:pPr>
+        <w:pStyle w:val="ac"/>
+        <w:ind w:firstLine="0"/>
+        <w:jc w:val="center"/>
+      </w:pPr>
+      <w:r>
+        <w:rPr>
+          <w:noProof/>
+        </w:rPr>
+        <w:drawing>
+          <wp:inline distT="0" distB="0" distL="0" distR="0">
+            <wp:extent cx="2679700" cy="4057650"/>
+            <wp:effectExtent l="0" t="0" r="6350" b="0"/>
+            <wp:docPr id="7" name="Рисунок 7"/>
+            <wp:cNvGraphicFramePr>
+              <a:graphicFrameLocks xmlns:a="http://schemas.openxmlformats.org/drawingml/2006/main" noChangeAspect="1"/>
+            </wp:cNvGraphicFramePr>
+            <a:graphic xmlns:a="http://schemas.openxmlformats.org/drawingml/2006/main">
+              <a:graphicData uri="http://schemas.openxmlformats.org/drawingml/2006/picture">
+                <pic:pic xmlns:pic="http://schemas.openxmlformats.org/drawingml/2006/picture">
+                  <pic:nvPicPr>
+                    <pic:cNvPr id="0" name="Picture 4"/>
+                    <pic:cNvPicPr>
+                      <a:picLocks noChangeAspect="1" noChangeArrowheads="1"/>
+                    </pic:cNvPicPr>
+                  </pic:nvPicPr>
+                  <pic:blipFill>
+                    <a:blip r:embed="rId16">
+                      <a:extLst>
+                        <a:ext uri="{28A0092B-C50C-407E-A947-70E740481C1C}">
+                          <a14:useLocalDpi xmlns:a14="http://schemas.microsoft.com/office/drawing/2010/main" val="0"/>
+                        </a:ext>
+                      </a:extLst>
+                    </a:blip>
+                    <a:srcRect/>
+                    <a:stretch>
+                      <a:fillRect/>
+                    </a:stretch>
+                  </pic:blipFill>
+                  <pic:spPr bwMode="auto">
+                    <a:xfrm>
+                      <a:off x="0" y="0"/>
+                      <a:ext cx="2679700" cy="4057650"/>
+                    </a:xfrm>
+                    <a:prstGeom prst="rect">
+                      <a:avLst/>
+                    </a:prstGeom>
+                    <a:noFill/>
+                    <a:ln>
+                      <a:noFill/>
+                    </a:ln>
+                  </pic:spPr>
+                </pic:pic>
+              </a:graphicData>
+            </a:graphic>
+          </wp:inline>
+        </w:drawing>
+      </w:r>
+    </w:p>
+    <w:p>
+      <w:pPr>
+        <w:pStyle w:val="ac"/>
+        <w:keepNext/>
+        <w:ind w:firstLine="0"/>
+        <w:jc w:val="center"/>
+      </w:pPr>
+      <w:r>
+        <w:rPr>
+          <w:noProof/>
+        </w:rPr>
+        <w:drawing>
+          <wp:inline distT="0" distB="0" distL="0" distR="0" wp14:anchorId="44B437D6" wp14:editId="50CEF830">
+            <wp:extent cx="4557600" cy="2987191"/>
+            <wp:effectExtent l="0" t="0" r="0" b="3810"/>
+            <wp:docPr id="8" name="Рисунок 8"/>
+            <wp:cNvGraphicFramePr>
+              <a:graphicFrameLocks xmlns:a="http://schemas.openxmlformats.org/drawingml/2006/main" noChangeAspect="1"/>
+            </wp:cNvGraphicFramePr>
+            <a:graphic xmlns:a="http://schemas.openxmlformats.org/drawingml/2006/main">
+              <a:graphicData uri="http://schemas.openxmlformats.org/drawingml/2006/picture">
+                <pic:pic xmlns:pic="http://schemas.openxmlformats.org/drawingml/2006/picture">
+                  <pic:nvPicPr>
+                    <pic:cNvPr id="0" name="Picture 5" descr="C:\Users\Aleksandr\Documents\Github\informatics\Laboratornaya7\multi_2-1.jpg"/>
+                    <pic:cNvPicPr>
+                      <a:picLocks noChangeAspect="1" noChangeArrowheads="1"/>
+                    </pic:cNvPicPr>
+                  </pic:nvPicPr>
+                  <pic:blipFill rotWithShape="1">
+                    <a:blip r:embed="rId17" cstate="print">
+                      <a:extLst>
+                        <a:ext uri="{28A0092B-C50C-407E-A947-70E740481C1C}">
+                          <a14:useLocalDpi xmlns:a14="http://schemas.microsoft.com/office/drawing/2010/main" val="0"/>
+                        </a:ext>
+                      </a:extLst>
+                    </a:blip>
+                    <a:srcRect r="25517"/>
+                    <a:stretch/>
+                  </pic:blipFill>
+                  <pic:spPr bwMode="auto">
+                    <a:xfrm>
+                      <a:off x="0" y="0"/>
+                      <a:ext cx="4557600" cy="2987191"/>
+                    </a:xfrm>
+                    <a:prstGeom prst="rect">
+                      <a:avLst/>
+                    </a:prstGeom>
+                    <a:noFill/>
+                    <a:ln>
+                      <a:noFill/>
+                    </a:ln>
+                    <a:extLst>
+                      <a:ext uri="{53640926-AAD7-44D8-BBD7-CCE9431645EC}">
+                        <a14:shadowObscured xmlns:a14="http://schemas.microsoft.com/office/drawing/2010/main"/>
+                      </a:ext>
+                    </a:extLst>
+                  </pic:spPr>
+                </pic:pic>
+              </a:graphicData>
+            </a:graphic>
+          </wp:inline>
+        </w:drawing>
+      </w:r>
+    </w:p>
+    <w:p>
+      <w:pPr>
+        <w:pStyle w:val="af0"/>
+        <w:jc w:val="center"/>
+        <w:rPr>
+          <w:color w:val="auto"/>
+          <w:sz w:val="28"/>
+          <w:szCs w:val="28"/>
+        </w:rPr>
+      </w:pPr>
+      <w:r>
+        <w:rPr>
+          <w:color w:val="auto"/>
+          <w:sz w:val="28"/>
+          <w:szCs w:val="28"/>
+        </w:rPr>
+        <w:t xml:space="preserve">Рисунок </w:t>
+      </w:r>
+      <w:r>
+        <w:rPr>
+          <w:color w:val="auto"/>
+          <w:sz w:val="28"/>
+          <w:szCs w:val="28"/>
+        </w:rPr>
+        <w:fldChar w:fldCharType="begin"/>
+      </w:r>
+      <w:r>
+        <w:rPr>
+          <w:color w:val="auto"/>
+          <w:sz w:val="28"/>
+          <w:szCs w:val="28"/>
+        </w:rPr>
+        <w:instrText xml:space="preserve"> SEQ Рисунок \* ARABIC </w:instrText>
+      </w:r>
+      <w:r>
+        <w:rPr>
+          <w:color w:val="auto"/>
+          <w:sz w:val="28"/>
+          <w:szCs w:val="28"/>
+        </w:rPr>
+        <w:fldChar w:fldCharType="separate"/>
+      </w:r>
+      <w:r>
+        <w:rPr>
+          <w:noProof/>
+          <w:color w:val="auto"/>
+          <w:sz w:val="28"/>
+          <w:szCs w:val="28"/>
+        </w:rPr>
+        <w:t>4</w:t>
+      </w:r>
+      <w:r>
+        <w:rPr>
+          <w:color w:val="auto"/>
+          <w:sz w:val="28"/>
+          <w:szCs w:val="28"/>
+        </w:rPr>
+        <w:fldChar w:fldCharType="end"/>
+      </w:r>
+      <w:r>
+        <w:rPr>
+          <w:color w:val="auto"/>
+          <w:sz w:val="28"/>
+          <w:szCs w:val="28"/>
+        </w:rPr>
+        <w:t>. Реализация логической функции на мультиплексорах 4-1 и 2-1</w:t>
       </w:r>
     </w:p>
     <w:p>
@@ -3005,6 +3558,9 @@
         <w:adjustRightInd/>
         <w:spacing w:after="200" w:line="276" w:lineRule="auto"/>
         <w:rPr>
+          <w:rFonts w:asciiTheme="majorHAnsi" w:eastAsiaTheme="majorEastAsia" w:hAnsiTheme="majorHAnsi" w:cstheme="majorBidi"/>
+          <w:b/>
+          <w:bCs/>
           <w:sz w:val="28"/>
           <w:szCs w:val="28"/>
         </w:rPr>
@@ -3013,7 +3569,68 @@
         <w:br w:type="page"/>
       </w:r>
     </w:p>
-    <w:bookmarkStart w:id="7" w:name="_Toc530682977" w:displacedByCustomXml="next"/>
+    <w:p>
+      <w:pPr>
+        <w:pStyle w:val="2"/>
+      </w:pPr>
+      <w:bookmarkStart w:id="8" w:name="_Toc531110190"/>
+      <w:r>
+        <w:lastRenderedPageBreak/>
+        <w:t>Вывод</w:t>
+      </w:r>
+      <w:bookmarkEnd w:id="8"/>
+    </w:p>
+    <w:p>
+      <w:pPr>
+        <w:pStyle w:val="ac"/>
+      </w:pPr>
+      <w:r>
+        <w:t>В ходе данной ра</w:t>
+      </w:r>
+      <w:r>
+        <w:t>боты отработал навык</w:t>
+      </w:r>
+      <w:r>
+        <w:t xml:space="preserve"> составления и реализации комбинационных схем логической функции на</w:t>
+      </w:r>
+      <w:r>
+        <w:t xml:space="preserve"> мультиплексорах</w:t>
+      </w:r>
+      <w:r>
+        <w:t xml:space="preserve"> разного размера</w:t>
+      </w:r>
+      <w:r>
+        <w:t xml:space="preserve">, для которых убедился в их достоверности с помощью лабораторного комплекса на основании системы </w:t>
+      </w:r>
+      <w:proofErr w:type="spellStart"/>
+      <w:r>
+        <w:rPr>
+          <w:lang w:val="en-CA"/>
+        </w:rPr>
+        <w:t>Logisim</w:t>
+      </w:r>
+      <w:proofErr w:type="spellEnd"/>
+      <w:r>
+        <w:t>.</w:t>
+      </w:r>
+    </w:p>
+    <w:p>
+      <w:pPr>
+        <w:widowControl/>
+        <w:autoSpaceDE/>
+        <w:autoSpaceDN/>
+        <w:adjustRightInd/>
+        <w:spacing w:after="200" w:line="276" w:lineRule="auto"/>
+        <w:rPr>
+          <w:sz w:val="28"/>
+          <w:szCs w:val="28"/>
+        </w:rPr>
+      </w:pPr>
+      <w:r>
+        <w:br w:type="page"/>
+      </w:r>
+    </w:p>
+    <w:bookmarkStart w:id="9" w:name="_Toc531110191" w:displacedByCustomXml="next"/>
     <w:sdt>
       <w:sdtPr>
         <w:rPr>
@@ -3031,7 +3648,6 @@
       </w:sdtPr>
       <w:sdtEndPr/>
       <w:sdtContent>
-        <w:bookmarkEnd w:id="7" w:displacedByCustomXml="prev"/>
         <w:p>
           <w:pPr>
             <w:pStyle w:val="1"/>
@@ -3047,8 +3663,7 @@
             </w:rPr>
             <w:t>Список информационных источников</w:t>
           </w:r>
-          <w:bookmarkStart w:id="8" w:name="_GoBack"/>
-          <w:bookmarkEnd w:id="8"/>
+          <w:bookmarkEnd w:id="9"/>
         </w:p>
         <w:sdt>
           <w:sdtPr>
@@ -3177,8 +3792,8 @@
       </w:pPr>
     </w:p>
     <w:sectPr>
-      <w:headerReference w:type="even" r:id="rId15"/>
-      <w:headerReference w:type="default" r:id="rId16"/>
+      <w:headerReference w:type="even" r:id="rId18"/>
+      <w:headerReference w:type="default" r:id="rId19"/>
       <w:pgSz w:w="11909" w:h="16834" w:code="9"/>
       <w:pgMar w:top="1134" w:right="851" w:bottom="1134" w:left="1418" w:header="720" w:footer="720" w:gutter="0"/>
       <w:cols w:space="60"/>
@@ -3190,7 +3805,7 @@
 </file>
 
 <file path=word/endnotes.xml><?xml version="1.0" encoding="utf-8"?>
-<w:endnotes xmlns:wpc="http://schemas.microsoft.com/office/word/2010/wordprocessingCanvas" xmlns:cx="http://schemas.microsoft.com/office/drawing/2014/chartex" xmlns:mc="http://schemas.openxmlformats.org/markup-compatibility/2006" xmlns:o="urn:schemas-microsoft-com:office:office" xmlns:r="http://schemas.openxmlformats.org/officeDocument/2006/relationships" xmlns:m="http://schemas.openxmlformats.org/officeDocument/2006/math" xmlns:v="urn:schemas-microsoft-com:vml" xmlns:wp14="http://schemas.microsoft.com/office/word/2010/wordprocessingDrawing" xmlns:wp="http://schemas.openxmlformats.org/drawingml/2006/wordprocessingDrawing" xmlns:w10="urn:schemas-microsoft-com:office:word" xmlns:w="http://schemas.openxmlformats.org/wordprocessingml/2006/main" xmlns:w14="http://schemas.microsoft.com/office/word/2010/wordml" xmlns:w15="http://schemas.microsoft.com/office/word/2012/wordml" xmlns:w16se="http://schemas.microsoft.com/office/word/2015/wordml/symex" xmlns:wpg="http://schemas.microsoft.com/office/word/2010/wordprocessingGroup" xmlns:wpi="http://schemas.microsoft.com/office/word/2010/wordprocessingInk" xmlns:wne="http://schemas.microsoft.com/office/word/2006/wordml" xmlns:wps="http://schemas.microsoft.com/office/word/2010/wordprocessingShape" mc:Ignorable="w14 w15 w16se wp14">
+<w:endnotes xmlns:wpc="http://schemas.microsoft.com/office/word/2010/wordprocessingCanvas" xmlns:mc="http://schemas.openxmlformats.org/markup-compatibility/2006" xmlns:o="urn:schemas-microsoft-com:office:office" xmlns:r="http://schemas.openxmlformats.org/officeDocument/2006/relationships" xmlns:m="http://schemas.openxmlformats.org/officeDocument/2006/math" xmlns:v="urn:schemas-microsoft-com:vml" xmlns:wp14="http://schemas.microsoft.com/office/word/2010/wordprocessingDrawing" xmlns:wp="http://schemas.openxmlformats.org/drawingml/2006/wordprocessingDrawing" xmlns:w10="urn:schemas-microsoft-com:office:word" xmlns:w="http://schemas.openxmlformats.org/wordprocessingml/2006/main" xmlns:w14="http://schemas.microsoft.com/office/word/2010/wordml" xmlns:wpg="http://schemas.microsoft.com/office/word/2010/wordprocessingGroup" xmlns:wpi="http://schemas.microsoft.com/office/word/2010/wordprocessingInk" xmlns:wne="http://schemas.microsoft.com/office/word/2006/wordml" xmlns:wps="http://schemas.microsoft.com/office/word/2010/wordprocessingShape" mc:Ignorable="w14 wp14">
   <w:endnote w:type="separator" w:id="-1">
     <w:p>
       <w:r>
@@ -3211,7 +3826,7 @@
 </file>
 
 <file path=word/footnotes.xml><?xml version="1.0" encoding="utf-8"?>
-<w:footnotes xmlns:wpc="http://schemas.microsoft.com/office/word/2010/wordprocessingCanvas" xmlns:cx="http://schemas.microsoft.com/office/drawing/2014/chartex" xmlns:mc="http://schemas.openxmlformats.org/markup-compatibility/2006" xmlns:o="urn:schemas-microsoft-com:office:office" xmlns:r="http://schemas.openxmlformats.org/officeDocument/2006/relationships" xmlns:m="http://schemas.openxmlformats.org/officeDocument/2006/math" xmlns:v="urn:schemas-microsoft-com:vml" xmlns:wp14="http://schemas.microsoft.com/office/word/2010/wordprocessingDrawing" xmlns:wp="http://schemas.openxmlformats.org/drawingml/2006/wordprocessingDrawing" xmlns:w10="urn:schemas-microsoft-com:office:word" xmlns:w="http://schemas.openxmlformats.org/wordprocessingml/2006/main" xmlns:w14="http://schemas.microsoft.com/office/word/2010/wordml" xmlns:w15="http://schemas.microsoft.com/office/word/2012/wordml" xmlns:w16se="http://schemas.microsoft.com/office/word/2015/wordml/symex" xmlns:wpg="http://schemas.microsoft.com/office/word/2010/wordprocessingGroup" xmlns:wpi="http://schemas.microsoft.com/office/word/2010/wordprocessingInk" xmlns:wne="http://schemas.microsoft.com/office/word/2006/wordml" xmlns:wps="http://schemas.microsoft.com/office/word/2010/wordprocessingShape" mc:Ignorable="w14 w15 w16se wp14">
+<w:footnotes xmlns:wpc="http://schemas.microsoft.com/office/word/2010/wordprocessingCanvas" xmlns:mc="http://schemas.openxmlformats.org/markup-compatibility/2006" xmlns:o="urn:schemas-microsoft-com:office:office" xmlns:r="http://schemas.openxmlformats.org/officeDocument/2006/relationships" xmlns:m="http://schemas.openxmlformats.org/officeDocument/2006/math" xmlns:v="urn:schemas-microsoft-com:vml" xmlns:wp14="http://schemas.microsoft.com/office/word/2010/wordprocessingDrawing" xmlns:wp="http://schemas.openxmlformats.org/drawingml/2006/wordprocessingDrawing" xmlns:w10="urn:schemas-microsoft-com:office:word" xmlns:w="http://schemas.openxmlformats.org/wordprocessingml/2006/main" xmlns:w14="http://schemas.microsoft.com/office/word/2010/wordml" xmlns:wpg="http://schemas.microsoft.com/office/word/2010/wordprocessingGroup" xmlns:wpi="http://schemas.microsoft.com/office/word/2010/wordprocessingInk" xmlns:wne="http://schemas.microsoft.com/office/word/2006/wordml" xmlns:wps="http://schemas.microsoft.com/office/word/2010/wordprocessingShape" mc:Ignorable="w14 wp14">
   <w:footnote w:type="separator" w:id="-1">
     <w:p>
       <w:r>
@@ -3232,7 +3847,7 @@
 </file>
 
 <file path=word/header1.xml><?xml version="1.0" encoding="utf-8"?>
-<w:hdr xmlns:wpc="http://schemas.microsoft.com/office/word/2010/wordprocessingCanvas" xmlns:cx="http://schemas.microsoft.com/office/drawing/2014/chartex" xmlns:mc="http://schemas.openxmlformats.org/markup-compatibility/2006" xmlns:o="urn:schemas-microsoft-com:office:office" xmlns:r="http://schemas.openxmlformats.org/officeDocument/2006/relationships" xmlns:m="http://schemas.openxmlformats.org/officeDocument/2006/math" xmlns:v="urn:schemas-microsoft-com:vml" xmlns:wp14="http://schemas.microsoft.com/office/word/2010/wordprocessingDrawing" xmlns:wp="http://schemas.openxmlformats.org/drawingml/2006/wordprocessingDrawing" xmlns:w10="urn:schemas-microsoft-com:office:word" xmlns:w="http://schemas.openxmlformats.org/wordprocessingml/2006/main" xmlns:w14="http://schemas.microsoft.com/office/word/2010/wordml" xmlns:w15="http://schemas.microsoft.com/office/word/2012/wordml" xmlns:w16se="http://schemas.microsoft.com/office/word/2015/wordml/symex" xmlns:wpg="http://schemas.microsoft.com/office/word/2010/wordprocessingGroup" xmlns:wpi="http://schemas.microsoft.com/office/word/2010/wordprocessingInk" xmlns:wne="http://schemas.microsoft.com/office/word/2006/wordml" xmlns:wps="http://schemas.microsoft.com/office/word/2010/wordprocessingShape" mc:Ignorable="w14 w15 w16se wp14">
+<w:hdr xmlns:wpc="http://schemas.microsoft.com/office/word/2010/wordprocessingCanvas" xmlns:mc="http://schemas.openxmlformats.org/markup-compatibility/2006" xmlns:o="urn:schemas-microsoft-com:office:office" xmlns:r="http://schemas.openxmlformats.org/officeDocument/2006/relationships" xmlns:m="http://schemas.openxmlformats.org/officeDocument/2006/math" xmlns:v="urn:schemas-microsoft-com:vml" xmlns:wp14="http://schemas.microsoft.com/office/word/2010/wordprocessingDrawing" xmlns:wp="http://schemas.openxmlformats.org/drawingml/2006/wordprocessingDrawing" xmlns:w10="urn:schemas-microsoft-com:office:word" xmlns:w="http://schemas.openxmlformats.org/wordprocessingml/2006/main" xmlns:w14="http://schemas.microsoft.com/office/word/2010/wordml" xmlns:wpg="http://schemas.microsoft.com/office/word/2010/wordprocessingGroup" xmlns:wpi="http://schemas.microsoft.com/office/word/2010/wordprocessingInk" xmlns:wne="http://schemas.microsoft.com/office/word/2006/wordml" xmlns:wps="http://schemas.microsoft.com/office/word/2010/wordprocessingShape" mc:Ignorable="w14 wp14">
   <w:p>
     <w:pPr>
       <w:pStyle w:val="a3"/>
@@ -3284,7 +3899,7 @@
 </file>
 
 <file path=word/header2.xml><?xml version="1.0" encoding="utf-8"?>
-<w:hdr xmlns:wpc="http://schemas.microsoft.com/office/word/2010/wordprocessingCanvas" xmlns:cx="http://schemas.microsoft.com/office/drawing/2014/chartex" xmlns:mc="http://schemas.openxmlformats.org/markup-compatibility/2006" xmlns:o="urn:schemas-microsoft-com:office:office" xmlns:r="http://schemas.openxmlformats.org/officeDocument/2006/relationships" xmlns:m="http://schemas.openxmlformats.org/officeDocument/2006/math" xmlns:v="urn:schemas-microsoft-com:vml" xmlns:wp14="http://schemas.microsoft.com/office/word/2010/wordprocessingDrawing" xmlns:wp="http://schemas.openxmlformats.org/drawingml/2006/wordprocessingDrawing" xmlns:w10="urn:schemas-microsoft-com:office:word" xmlns:w="http://schemas.openxmlformats.org/wordprocessingml/2006/main" xmlns:w14="http://schemas.microsoft.com/office/word/2010/wordml" xmlns:w15="http://schemas.microsoft.com/office/word/2012/wordml" xmlns:w16se="http://schemas.microsoft.com/office/word/2015/wordml/symex" xmlns:wpg="http://schemas.microsoft.com/office/word/2010/wordprocessingGroup" xmlns:wpi="http://schemas.microsoft.com/office/word/2010/wordprocessingInk" xmlns:wne="http://schemas.microsoft.com/office/word/2006/wordml" xmlns:wps="http://schemas.microsoft.com/office/word/2010/wordprocessingShape" mc:Ignorable="w14 w15 w16se wp14">
+<w:hdr xmlns:wpc="http://schemas.microsoft.com/office/word/2010/wordprocessingCanvas" xmlns:mc="http://schemas.openxmlformats.org/markup-compatibility/2006" xmlns:o="urn:schemas-microsoft-com:office:office" xmlns:r="http://schemas.openxmlformats.org/officeDocument/2006/relationships" xmlns:m="http://schemas.openxmlformats.org/officeDocument/2006/math" xmlns:v="urn:schemas-microsoft-com:vml" xmlns:wp14="http://schemas.microsoft.com/office/word/2010/wordprocessingDrawing" xmlns:wp="http://schemas.openxmlformats.org/drawingml/2006/wordprocessingDrawing" xmlns:w10="urn:schemas-microsoft-com:office:word" xmlns:w="http://schemas.openxmlformats.org/wordprocessingml/2006/main" xmlns:w14="http://schemas.microsoft.com/office/word/2010/wordml" xmlns:wpg="http://schemas.microsoft.com/office/word/2010/wordprocessingGroup" xmlns:wpi="http://schemas.microsoft.com/office/word/2010/wordprocessingInk" xmlns:wne="http://schemas.microsoft.com/office/word/2006/wordml" xmlns:wps="http://schemas.microsoft.com/office/word/2010/wordprocessingShape" mc:Ignorable="w14 wp14">
   <w:p>
     <w:pPr>
       <w:pStyle w:val="a3"/>
@@ -3304,8 +3919,8 @@
 </file>
 
 <file path=word/numbering.xml><?xml version="1.0" encoding="utf-8"?>
-<w:numbering xmlns:wpc="http://schemas.microsoft.com/office/word/2010/wordprocessingCanvas" xmlns:cx="http://schemas.microsoft.com/office/drawing/2014/chartex" xmlns:mc="http://schemas.openxmlformats.org/markup-compatibility/2006" xmlns:o="urn:schemas-microsoft-com:office:office" xmlns:r="http://schemas.openxmlformats.org/officeDocument/2006/relationships" xmlns:m="http://schemas.openxmlformats.org/officeDocument/2006/math" xmlns:v="urn:schemas-microsoft-com:vml" xmlns:wp14="http://schemas.microsoft.com/office/word/2010/wordprocessingDrawing" xmlns:wp="http://schemas.openxmlformats.org/drawingml/2006/wordprocessingDrawing" xmlns:w10="urn:schemas-microsoft-com:office:word" xmlns:w="http://schemas.openxmlformats.org/wordprocessingml/2006/main" xmlns:w14="http://schemas.microsoft.com/office/word/2010/wordml" xmlns:w15="http://schemas.microsoft.com/office/word/2012/wordml" xmlns:w16se="http://schemas.microsoft.com/office/word/2015/wordml/symex" xmlns:wpg="http://schemas.microsoft.com/office/word/2010/wordprocessingGroup" xmlns:wpi="http://schemas.microsoft.com/office/word/2010/wordprocessingInk" xmlns:wne="http://schemas.microsoft.com/office/word/2006/wordml" xmlns:wps="http://schemas.microsoft.com/office/word/2010/wordprocessingShape" mc:Ignorable="w14 w15 w16se wp14">
-  <w:abstractNum w:abstractNumId="0" w15:restartNumberingAfterBreak="0">
+<w:numbering xmlns:wpc="http://schemas.microsoft.com/office/word/2010/wordprocessingCanvas" xmlns:mc="http://schemas.openxmlformats.org/markup-compatibility/2006" xmlns:o="urn:schemas-microsoft-com:office:office" xmlns:r="http://schemas.openxmlformats.org/officeDocument/2006/relationships" xmlns:m="http://schemas.openxmlformats.org/officeDocument/2006/math" xmlns:v="urn:schemas-microsoft-com:vml" xmlns:wp14="http://schemas.microsoft.com/office/word/2010/wordprocessingDrawing" xmlns:wp="http://schemas.openxmlformats.org/drawingml/2006/wordprocessingDrawing" xmlns:w10="urn:schemas-microsoft-com:office:word" xmlns:w="http://schemas.openxmlformats.org/wordprocessingml/2006/main" xmlns:w14="http://schemas.microsoft.com/office/word/2010/wordml" xmlns:wpg="http://schemas.microsoft.com/office/word/2010/wordprocessingGroup" xmlns:wpi="http://schemas.microsoft.com/office/word/2010/wordprocessingInk" xmlns:wne="http://schemas.microsoft.com/office/word/2006/wordml" xmlns:wps="http://schemas.microsoft.com/office/word/2010/wordprocessingShape" mc:Ignorable="w14 wp14">
+  <w:abstractNum w:abstractNumId="0">
     <w:nsid w:val="120C7BFF"/>
     <w:multiLevelType w:val="hybridMultilevel"/>
     <w:tmpl w:val="6BA64D9E"/>
@@ -3418,7 +4033,7 @@
       </w:rPr>
     </w:lvl>
   </w:abstractNum>
-  <w:abstractNum w:abstractNumId="1" w15:restartNumberingAfterBreak="0">
+  <w:abstractNum w:abstractNumId="1">
     <w:nsid w:val="3AE64DFD"/>
     <w:multiLevelType w:val="hybridMultilevel"/>
     <w:tmpl w:val="7264D388"/>
@@ -3525,6 +4140,119 @@
       <w:lvlJc w:val="left"/>
       <w:pPr>
         <w:ind w:left="5737" w:hanging="360"/>
+      </w:pPr>
+      <w:rPr>
+        <w:rFonts w:ascii="Wingdings" w:hAnsi="Wingdings" w:hint="default"/>
+      </w:rPr>
+    </w:lvl>
+  </w:abstractNum>
+  <w:abstractNum w:abstractNumId="2">
+    <w:nsid w:val="6C6B00CF"/>
+    <w:multiLevelType w:val="hybridMultilevel"/>
+    <w:tmpl w:val="78B65312"/>
+    <w:lvl w:ilvl="0" w:tplc="04190001">
+      <w:start w:val="1"/>
+      <w:numFmt w:val="bullet"/>
+      <w:lvlText w:val=""/>
+      <w:lvlJc w:val="left"/>
+      <w:pPr>
+        <w:ind w:left="720" w:hanging="360"/>
+      </w:pPr>
+      <w:rPr>
+        <w:rFonts w:ascii="Symbol" w:hAnsi="Symbol" w:hint="default"/>
+      </w:rPr>
+    </w:lvl>
+    <w:lvl w:ilvl="1" w:tplc="04190003" w:tentative="1">
+      <w:start w:val="1"/>
+      <w:numFmt w:val="bullet"/>
+      <w:lvlText w:val="o"/>
+      <w:lvlJc w:val="left"/>
+      <w:pPr>
+        <w:ind w:left="1440" w:hanging="360"/>
+      </w:pPr>
+      <w:rPr>
+        <w:rFonts w:ascii="Courier New" w:hAnsi="Courier New" w:cs="Courier New" w:hint="default"/>
+      </w:rPr>
+    </w:lvl>
+    <w:lvl w:ilvl="2" w:tplc="04190005" w:tentative="1">
+      <w:start w:val="1"/>
+      <w:numFmt w:val="bullet"/>
+      <w:lvlText w:val=""/>
+      <w:lvlJc w:val="left"/>
+      <w:pPr>
+        <w:ind w:left="2160" w:hanging="360"/>
+      </w:pPr>
+      <w:rPr>
+        <w:rFonts w:ascii="Wingdings" w:hAnsi="Wingdings" w:hint="default"/>
+      </w:rPr>
+    </w:lvl>
+    <w:lvl w:ilvl="3" w:tplc="04190001" w:tentative="1">
+      <w:start w:val="1"/>
+      <w:numFmt w:val="bullet"/>
+      <w:lvlText w:val=""/>
+      <w:lvlJc w:val="left"/>
+      <w:pPr>
+        <w:ind w:left="2880" w:hanging="360"/>
+      </w:pPr>
+      <w:rPr>
+        <w:rFonts w:ascii="Symbol" w:hAnsi="Symbol" w:hint="default"/>
+      </w:rPr>
+    </w:lvl>
+    <w:lvl w:ilvl="4" w:tplc="04190003" w:tentative="1">
+      <w:start w:val="1"/>
+      <w:numFmt w:val="bullet"/>
+      <w:lvlText w:val="o"/>
+      <w:lvlJc w:val="left"/>
+      <w:pPr>
+        <w:ind w:left="3600" w:hanging="360"/>
+      </w:pPr>
+      <w:rPr>
+        <w:rFonts w:ascii="Courier New" w:hAnsi="Courier New" w:cs="Courier New" w:hint="default"/>
+      </w:rPr>
+    </w:lvl>
+    <w:lvl w:ilvl="5" w:tplc="04190005" w:tentative="1">
+      <w:start w:val="1"/>
+      <w:numFmt w:val="bullet"/>
+      <w:lvlText w:val=""/>
+      <w:lvlJc w:val="left"/>
+      <w:pPr>
+        <w:ind w:left="4320" w:hanging="360"/>
+      </w:pPr>
+      <w:rPr>
+        <w:rFonts w:ascii="Wingdings" w:hAnsi="Wingdings" w:hint="default"/>
+      </w:rPr>
+    </w:lvl>
+    <w:lvl w:ilvl="6" w:tplc="04190001" w:tentative="1">
+      <w:start w:val="1"/>
+      <w:numFmt w:val="bullet"/>
+      <w:lvlText w:val=""/>
+      <w:lvlJc w:val="left"/>
+      <w:pPr>
+        <w:ind w:left="5040" w:hanging="360"/>
+      </w:pPr>
+      <w:rPr>
+        <w:rFonts w:ascii="Symbol" w:hAnsi="Symbol" w:hint="default"/>
+      </w:rPr>
+    </w:lvl>
+    <w:lvl w:ilvl="7" w:tplc="04190003" w:tentative="1">
+      <w:start w:val="1"/>
+      <w:numFmt w:val="bullet"/>
+      <w:lvlText w:val="o"/>
+      <w:lvlJc w:val="left"/>
+      <w:pPr>
+        <w:ind w:left="5760" w:hanging="360"/>
+      </w:pPr>
+      <w:rPr>
+        <w:rFonts w:ascii="Courier New" w:hAnsi="Courier New" w:cs="Courier New" w:hint="default"/>
+      </w:rPr>
+    </w:lvl>
+    <w:lvl w:ilvl="8" w:tplc="04190005" w:tentative="1">
+      <w:start w:val="1"/>
+      <w:numFmt w:val="bullet"/>
+      <w:lvlText w:val=""/>
+      <w:lvlJc w:val="left"/>
+      <w:pPr>
+        <w:ind w:left="6480" w:hanging="360"/>
       </w:pPr>
       <w:rPr>
         <w:rFonts w:ascii="Wingdings" w:hAnsi="Wingdings" w:hint="default"/>
@@ -3537,11 +4265,14 @@
   <w:num w:numId="2">
     <w:abstractNumId w:val="0"/>
   </w:num>
+  <w:num w:numId="3">
+    <w:abstractNumId w:val="2"/>
+  </w:num>
 </w:numbering>
 </file>
 
 <file path=word/styles.xml><?xml version="1.0" encoding="utf-8"?>
-<w:styles xmlns:mc="http://schemas.openxmlformats.org/markup-compatibility/2006" xmlns:r="http://schemas.openxmlformats.org/officeDocument/2006/relationships" xmlns:w="http://schemas.openxmlformats.org/wordprocessingml/2006/main" xmlns:w14="http://schemas.microsoft.com/office/word/2010/wordml" xmlns:w15="http://schemas.microsoft.com/office/word/2012/wordml" xmlns:w16se="http://schemas.microsoft.com/office/word/2015/wordml/symex" mc:Ignorable="w14 w15 w16se">
+<w:styles xmlns:mc="http://schemas.openxmlformats.org/markup-compatibility/2006" xmlns:r="http://schemas.openxmlformats.org/officeDocument/2006/relationships" xmlns:w="http://schemas.openxmlformats.org/wordprocessingml/2006/main" xmlns:w14="http://schemas.microsoft.com/office/word/2010/wordml" mc:Ignorable="w14">
   <w:docDefaults>
     <w:rPrDefault>
       <w:rPr>
@@ -3557,378 +4288,649 @@
       </w:pPr>
     </w:pPrDefault>
   </w:docDefaults>
-  <w:latentStyles w:defLockedState="0" w:defUIPriority="99" w:defSemiHidden="0" w:defUnhideWhenUsed="0" w:defQFormat="0" w:count="371">
-    <w:lsdException w:name="Normal" w:uiPriority="0" w:qFormat="1"/>
-    <w:lsdException w:name="heading 1" w:uiPriority="0" w:qFormat="1"/>
-    <w:lsdException w:name="heading 2" w:semiHidden="1" w:uiPriority="9" w:unhideWhenUsed="1" w:qFormat="1"/>
-    <w:lsdException w:name="heading 3" w:semiHidden="1" w:uiPriority="9" w:unhideWhenUsed="1" w:qFormat="1"/>
-    <w:lsdException w:name="heading 4" w:semiHidden="1" w:uiPriority="9" w:unhideWhenUsed="1" w:qFormat="1"/>
-    <w:lsdException w:name="heading 5" w:semiHidden="1" w:uiPriority="9" w:unhideWhenUsed="1" w:qFormat="1"/>
-    <w:lsdException w:name="heading 6" w:semiHidden="1" w:uiPriority="9" w:unhideWhenUsed="1" w:qFormat="1"/>
-    <w:lsdException w:name="heading 7" w:semiHidden="1" w:uiPriority="9" w:unhideWhenUsed="1" w:qFormat="1"/>
-    <w:lsdException w:name="heading 8" w:semiHidden="1" w:uiPriority="9" w:unhideWhenUsed="1" w:qFormat="1"/>
-    <w:lsdException w:name="heading 9" w:semiHidden="1" w:uiPriority="9" w:unhideWhenUsed="1" w:qFormat="1"/>
-    <w:lsdException w:name="index 1" w:semiHidden="1" w:unhideWhenUsed="1"/>
-    <w:lsdException w:name="index 2" w:semiHidden="1" w:unhideWhenUsed="1"/>
-    <w:lsdException w:name="index 3" w:semiHidden="1" w:unhideWhenUsed="1"/>
-    <w:lsdException w:name="index 4" w:semiHidden="1" w:unhideWhenUsed="1"/>
-    <w:lsdException w:name="index 5" w:semiHidden="1" w:unhideWhenUsed="1"/>
-    <w:lsdException w:name="index 6" w:semiHidden="1" w:unhideWhenUsed="1"/>
-    <w:lsdException w:name="index 7" w:semiHidden="1" w:unhideWhenUsed="1"/>
-    <w:lsdException w:name="index 8" w:semiHidden="1" w:unhideWhenUsed="1"/>
-    <w:lsdException w:name="index 9" w:semiHidden="1" w:unhideWhenUsed="1"/>
-    <w:lsdException w:name="toc 1" w:semiHidden="1" w:uiPriority="39" w:unhideWhenUsed="1"/>
-    <w:lsdException w:name="toc 2" w:semiHidden="1" w:uiPriority="39" w:unhideWhenUsed="1"/>
-    <w:lsdException w:name="toc 3" w:semiHidden="1" w:uiPriority="39" w:unhideWhenUsed="1"/>
-    <w:lsdException w:name="toc 4" w:semiHidden="1" w:uiPriority="39" w:unhideWhenUsed="1"/>
-    <w:lsdException w:name="toc 5" w:semiHidden="1" w:uiPriority="39" w:unhideWhenUsed="1"/>
-    <w:lsdException w:name="toc 6" w:semiHidden="1" w:uiPriority="39" w:unhideWhenUsed="1"/>
-    <w:lsdException w:name="toc 7" w:semiHidden="1" w:uiPriority="39" w:unhideWhenUsed="1"/>
-    <w:lsdException w:name="toc 8" w:semiHidden="1" w:uiPriority="39" w:unhideWhenUsed="1"/>
-    <w:lsdException w:name="toc 9" w:semiHidden="1" w:uiPriority="39" w:unhideWhenUsed="1"/>
-    <w:lsdException w:name="Normal Indent" w:semiHidden="1" w:unhideWhenUsed="1"/>
-    <w:lsdException w:name="footnote text" w:semiHidden="1" w:unhideWhenUsed="1"/>
-    <w:lsdException w:name="annotation text" w:semiHidden="1" w:unhideWhenUsed="1"/>
-    <w:lsdException w:name="header" w:semiHidden="1" w:uiPriority="0" w:unhideWhenUsed="1"/>
-    <w:lsdException w:name="footer" w:semiHidden="1" w:uiPriority="0" w:unhideWhenUsed="1"/>
-    <w:lsdException w:name="index heading" w:semiHidden="1" w:unhideWhenUsed="1"/>
-    <w:lsdException w:name="caption" w:semiHidden="1" w:uiPriority="35" w:unhideWhenUsed="1" w:qFormat="1"/>
-    <w:lsdException w:name="table of figures" w:semiHidden="1" w:unhideWhenUsed="1"/>
-    <w:lsdException w:name="envelope address" w:semiHidden="1" w:unhideWhenUsed="1"/>
-    <w:lsdException w:name="envelope return" w:semiHidden="1" w:unhideWhenUsed="1"/>
-    <w:lsdException w:name="footnote reference" w:semiHidden="1" w:unhideWhenUsed="1"/>
-    <w:lsdException w:name="annotation reference" w:semiHidden="1" w:unhideWhenUsed="1"/>
-    <w:lsdException w:name="line number" w:semiHidden="1" w:unhideWhenUsed="1"/>
-    <w:lsdException w:name="page number" w:semiHidden="1" w:uiPriority="0" w:unhideWhenUsed="1"/>
-    <w:lsdException w:name="endnote reference" w:semiHidden="1" w:unhideWhenUsed="1"/>
-    <w:lsdException w:name="endnote text" w:semiHidden="1" w:unhideWhenUsed="1"/>
-    <w:lsdException w:name="table of authorities" w:semiHidden="1" w:unhideWhenUsed="1"/>
-    <w:lsdException w:name="macro" w:semiHidden="1" w:unhideWhenUsed="1"/>
-    <w:lsdException w:name="toa heading" w:semiHidden="1" w:unhideWhenUsed="1"/>
-    <w:lsdException w:name="List" w:semiHidden="1" w:unhideWhenUsed="1"/>
-    <w:lsdException w:name="List Bullet" w:semiHidden="1" w:unhideWhenUsed="1"/>
-    <w:lsdException w:name="List Number" w:semiHidden="1" w:unhideWhenUsed="1"/>
-    <w:lsdException w:name="List 2" w:semiHidden="1" w:unhideWhenUsed="1"/>
-    <w:lsdException w:name="List 3" w:semiHidden="1" w:unhideWhenUsed="1"/>
-    <w:lsdException w:name="List 4" w:semiHidden="1" w:unhideWhenUsed="1"/>
-    <w:lsdException w:name="List 5" w:semiHidden="1" w:unhideWhenUsed="1"/>
-    <w:lsdException w:name="List Bullet 2" w:semiHidden="1" w:unhideWhenUsed="1"/>
-    <w:lsdException w:name="List Bullet 3" w:semiHidden="1" w:unhideWhenUsed="1"/>
-    <w:lsdException w:name="List Bullet 4" w:semiHidden="1" w:unhideWhenUsed="1"/>
-    <w:lsdException w:name="List Bullet 5" w:semiHidden="1" w:unhideWhenUsed="1"/>
-    <w:lsdException w:name="List Number 2" w:semiHidden="1" w:unhideWhenUsed="1"/>
-    <w:lsdException w:name="List Number 3" w:semiHidden="1" w:unhideWhenUsed="1"/>
-    <w:lsdException w:name="List Number 4" w:semiHidden="1" w:unhideWhenUsed="1"/>
-    <w:lsdException w:name="List Number 5" w:semiHidden="1" w:unhideWhenUsed="1"/>
-    <w:lsdException w:name="Title" w:uiPriority="10" w:qFormat="1"/>
-    <w:lsdException w:name="Closing" w:semiHidden="1" w:unhideWhenUsed="1"/>
-    <w:lsdException w:name="Signature" w:semiHidden="1" w:unhideWhenUsed="1"/>
-    <w:lsdException w:name="Default Paragraph Font" w:semiHidden="1" w:uiPriority="1" w:unhideWhenUsed="1"/>
-    <w:lsdException w:name="Body Text" w:semiHidden="1" w:unhideWhenUsed="1"/>
-    <w:lsdException w:name="Body Text Indent" w:semiHidden="1" w:unhideWhenUsed="1"/>
-    <w:lsdException w:name="List Continue" w:semiHidden="1" w:unhideWhenUsed="1"/>
-    <w:lsdException w:name="List Continue 2" w:semiHidden="1" w:unhideWhenUsed="1"/>
-    <w:lsdException w:name="List Continue 3" w:semiHidden="1" w:unhideWhenUsed="1"/>
-    <w:lsdException w:name="List Continue 4" w:semiHidden="1" w:unhideWhenUsed="1"/>
-    <w:lsdException w:name="List Continue 5" w:semiHidden="1" w:unhideWhenUsed="1"/>
-    <w:lsdException w:name="Message Header" w:semiHidden="1" w:unhideWhenUsed="1"/>
-    <w:lsdException w:name="Subtitle" w:uiPriority="11" w:qFormat="1"/>
-    <w:lsdException w:name="Salutation" w:semiHidden="1" w:unhideWhenUsed="1"/>
-    <w:lsdException w:name="Date" w:semiHidden="1" w:unhideWhenUsed="1"/>
-    <w:lsdException w:name="Body Text First Indent" w:semiHidden="1" w:unhideWhenUsed="1"/>
-    <w:lsdException w:name="Body Text First Indent 2" w:semiHidden="1" w:unhideWhenUsed="1"/>
-    <w:lsdException w:name="Note Heading" w:semiHidden="1" w:unhideWhenUsed="1"/>
-    <w:lsdException w:name="Body Text 2" w:semiHidden="1" w:unhideWhenUsed="1"/>
-    <w:lsdException w:name="Body Text 3" w:semiHidden="1" w:unhideWhenUsed="1"/>
-    <w:lsdException w:name="Body Text Indent 2" w:semiHidden="1" w:unhideWhenUsed="1"/>
-    <w:lsdException w:name="Body Text Indent 3" w:semiHidden="1" w:unhideWhenUsed="1"/>
-    <w:lsdException w:name="Block Text" w:semiHidden="1" w:unhideWhenUsed="1"/>
-    <w:lsdException w:name="Hyperlink" w:semiHidden="1" w:unhideWhenUsed="1"/>
-    <w:lsdException w:name="FollowedHyperlink" w:semiHidden="1" w:unhideWhenUsed="1"/>
-    <w:lsdException w:name="Strong" w:uiPriority="22" w:qFormat="1"/>
-    <w:lsdException w:name="Emphasis" w:uiPriority="20" w:qFormat="1"/>
-    <w:lsdException w:name="Document Map" w:semiHidden="1" w:unhideWhenUsed="1"/>
-    <w:lsdException w:name="Plain Text" w:semiHidden="1" w:unhideWhenUsed="1"/>
-    <w:lsdException w:name="E-mail Signature" w:semiHidden="1" w:unhideWhenUsed="1"/>
-    <w:lsdException w:name="HTML Top of Form" w:semiHidden="1" w:unhideWhenUsed="1"/>
-    <w:lsdException w:name="HTML Bottom of Form" w:semiHidden="1" w:unhideWhenUsed="1"/>
-    <w:lsdException w:name="Normal (Web)" w:semiHidden="1" w:unhideWhenUsed="1"/>
-    <w:lsdException w:name="HTML Acronym" w:semiHidden="1" w:unhideWhenUsed="1"/>
-    <w:lsdException w:name="HTML Address" w:semiHidden="1" w:unhideWhenUsed="1"/>
-    <w:lsdException w:name="HTML Cite" w:semiHidden="1" w:unhideWhenUsed="1"/>
-    <w:lsdException w:name="HTML Code" w:semiHidden="1" w:unhideWhenUsed="1"/>
-    <w:lsdException w:name="HTML Definition" w:semiHidden="1" w:unhideWhenUsed="1"/>
-    <w:lsdException w:name="HTML Keyboard" w:semiHidden="1" w:unhideWhenUsed="1"/>
-    <w:lsdException w:name="HTML Preformatted" w:semiHidden="1" w:unhideWhenUsed="1"/>
-    <w:lsdException w:name="HTML Sample" w:semiHidden="1" w:unhideWhenUsed="1"/>
-    <w:lsdException w:name="HTML Typewriter" w:semiHidden="1" w:unhideWhenUsed="1"/>
-    <w:lsdException w:name="HTML Variable" w:semiHidden="1" w:unhideWhenUsed="1"/>
-    <w:lsdException w:name="Normal Table" w:semiHidden="1" w:unhideWhenUsed="1"/>
-    <w:lsdException w:name="annotation subject" w:semiHidden="1" w:unhideWhenUsed="1"/>
-    <w:lsdException w:name="No List" w:semiHidden="1" w:unhideWhenUsed="1"/>
-    <w:lsdException w:name="Outline List 1" w:semiHidden="1" w:unhideWhenUsed="1"/>
-    <w:lsdException w:name="Outline List 2" w:semiHidden="1" w:unhideWhenUsed="1"/>
-    <w:lsdException w:name="Outline List 3" w:semiHidden="1" w:unhideWhenUsed="1"/>
-    <w:lsdException w:name="Table Simple 1" w:semiHidden="1" w:unhideWhenUsed="1"/>
-    <w:lsdException w:name="Table Simple 2" w:semiHidden="1" w:unhideWhenUsed="1"/>
-    <w:lsdException w:name="Table Simple 3" w:semiHidden="1" w:unhideWhenUsed="1"/>
-    <w:lsdException w:name="Table Classic 1" w:semiHidden="1" w:unhideWhenUsed="1"/>
-    <w:lsdException w:name="Table Classic 2" w:semiHidden="1" w:unhideWhenUsed="1"/>
-    <w:lsdException w:name="Table Classic 3" w:semiHidden="1" w:unhideWhenUsed="1"/>
-    <w:lsdException w:name="Table Classic 4" w:semiHidden="1" w:unhideWhenUsed="1"/>
-    <w:lsdException w:name="Table Colorful 1" w:semiHidden="1" w:unhideWhenUsed="1"/>
-    <w:lsdException w:name="Table Colorful 2" w:semiHidden="1" w:unhideWhenUsed="1"/>
-    <w:lsdException w:name="Table Colorful 3" w:semiHidden="1" w:unhideWhenUsed="1"/>
-    <w:lsdException w:name="Table Columns 1" w:semiHidden="1" w:unhideWhenUsed="1"/>
-    <w:lsdException w:name="Table Columns 2" w:semiHidden="1" w:unhideWhenUsed="1"/>
-    <w:lsdException w:name="Table Columns 3" w:semiHidden="1" w:unhideWhenUsed="1"/>
-    <w:lsdException w:name="Table Columns 4" w:semiHidden="1" w:unhideWhenUsed="1"/>
-    <w:lsdException w:name="Table Columns 5" w:semiHidden="1" w:unhideWhenUsed="1"/>
-    <w:lsdException w:name="Table Grid 1" w:semiHidden="1" w:unhideWhenUsed="1"/>
-    <w:lsdException w:name="Table Grid 2" w:semiHidden="1" w:unhideWhenUsed="1"/>
-    <w:lsdException w:name="Table Grid 3" w:semiHidden="1" w:unhideWhenUsed="1"/>
-    <w:lsdException w:name="Table Grid 4" w:semiHidden="1" w:unhideWhenUsed="1"/>
-    <w:lsdException w:name="Table Grid 5" w:semiHidden="1" w:unhideWhenUsed="1"/>
-    <w:lsdException w:name="Table Grid 6" w:semiHidden="1" w:unhideWhenUsed="1"/>
-    <w:lsdException w:name="Table Grid 7" w:semiHidden="1" w:unhideWhenUsed="1"/>
-    <w:lsdException w:name="Table Grid 8" w:semiHidden="1" w:unhideWhenUsed="1"/>
-    <w:lsdException w:name="Table List 1" w:semiHidden="1" w:unhideWhenUsed="1"/>
-    <w:lsdException w:name="Table List 2" w:semiHidden="1" w:unhideWhenUsed="1"/>
-    <w:lsdException w:name="Table List 3" w:semiHidden="1" w:unhideWhenUsed="1"/>
-    <w:lsdException w:name="Table List 4" w:semiHidden="1" w:unhideWhenUsed="1"/>
-    <w:lsdException w:name="Table List 5" w:semiHidden="1" w:unhideWhenUsed="1"/>
-    <w:lsdException w:name="Table List 6" w:semiHidden="1" w:unhideWhenUsed="1"/>
-    <w:lsdException w:name="Table List 7" w:semiHidden="1" w:unhideWhenUsed="1"/>
-    <w:lsdException w:name="Table List 8" w:semiHidden="1" w:unhideWhenUsed="1"/>
-    <w:lsdException w:name="Table 3D effects 1" w:semiHidden="1" w:unhideWhenUsed="1"/>
-    <w:lsdException w:name="Table 3D effects 2" w:semiHidden="1" w:unhideWhenUsed="1"/>
-    <w:lsdException w:name="Table 3D effects 3" w:semiHidden="1" w:unhideWhenUsed="1"/>
-    <w:lsdException w:name="Table Contemporary" w:semiHidden="1" w:unhideWhenUsed="1"/>
-    <w:lsdException w:name="Table Elegant" w:semiHidden="1" w:unhideWhenUsed="1"/>
-    <w:lsdException w:name="Table Professional" w:semiHidden="1" w:unhideWhenUsed="1"/>
-    <w:lsdException w:name="Table Subtle 1" w:semiHidden="1" w:unhideWhenUsed="1"/>
-    <w:lsdException w:name="Table Subtle 2" w:semiHidden="1" w:unhideWhenUsed="1"/>
-    <w:lsdException w:name="Table Web 1" w:semiHidden="1" w:unhideWhenUsed="1"/>
-    <w:lsdException w:name="Table Web 2" w:semiHidden="1" w:unhideWhenUsed="1"/>
-    <w:lsdException w:name="Table Web 3" w:semiHidden="1" w:unhideWhenUsed="1"/>
-    <w:lsdException w:name="Balloon Text" w:semiHidden="1" w:unhideWhenUsed="1"/>
-    <w:lsdException w:name="Table Grid" w:uiPriority="59"/>
-    <w:lsdException w:name="Table Theme" w:semiHidden="1" w:unhideWhenUsed="1"/>
-    <w:lsdException w:name="Placeholder Text" w:semiHidden="1"/>
-    <w:lsdException w:name="No Spacing" w:uiPriority="1" w:qFormat="1"/>
-    <w:lsdException w:name="Light Shading" w:uiPriority="60"/>
-    <w:lsdException w:name="Light List" w:uiPriority="61"/>
-    <w:lsdException w:name="Light Grid" w:uiPriority="62"/>
-    <w:lsdException w:name="Medium Shading 1" w:uiPriority="63"/>
-    <w:lsdException w:name="Medium Shading 2" w:uiPriority="64"/>
-    <w:lsdException w:name="Medium List 1" w:uiPriority="65"/>
-    <w:lsdException w:name="Medium List 2" w:uiPriority="66"/>
-    <w:lsdException w:name="Medium Grid 1" w:uiPriority="67"/>
-    <w:lsdException w:name="Medium Grid 2" w:uiPriority="68"/>
-    <w:lsdException w:name="Medium Grid 3" w:uiPriority="69"/>
-    <w:lsdException w:name="Dark List" w:uiPriority="70"/>
-    <w:lsdException w:name="Colorful Shading" w:uiPriority="71"/>
-    <w:lsdException w:name="Colorful List" w:uiPriority="72"/>
-    <w:lsdException w:name="Colorful Grid" w:uiPriority="73"/>
-    <w:lsdException w:name="Light Shading Accent 1" w:uiPriority="60"/>
-    <w:lsdException w:name="Light List Accent 1" w:uiPriority="61"/>
-    <w:lsdException w:name="Light Grid Accent 1" w:uiPriority="62"/>
-    <w:lsdException w:name="Medium Shading 1 Accent 1" w:uiPriority="63"/>
-    <w:lsdException w:name="Medium Shading 2 Accent 1" w:uiPriority="64"/>
-    <w:lsdException w:name="Medium List 1 Accent 1" w:uiPriority="65"/>
-    <w:lsdException w:name="Revision" w:semiHidden="1"/>
-    <w:lsdException w:name="List Paragraph" w:uiPriority="34" w:qFormat="1"/>
-    <w:lsdException w:name="Quote" w:uiPriority="29" w:qFormat="1"/>
-    <w:lsdException w:name="Intense Quote" w:uiPriority="30" w:qFormat="1"/>
-    <w:lsdException w:name="Medium List 2 Accent 1" w:uiPriority="66"/>
-    <w:lsdException w:name="Medium Grid 1 Accent 1" w:uiPriority="67"/>
-    <w:lsdException w:name="Medium Grid 2 Accent 1" w:uiPriority="68"/>
-    <w:lsdException w:name="Medium Grid 3 Accent 1" w:uiPriority="69"/>
-    <w:lsdException w:name="Dark List Accent 1" w:uiPriority="70"/>
-    <w:lsdException w:name="Colorful Shading Accent 1" w:uiPriority="71"/>
-    <w:lsdException w:name="Colorful List Accent 1" w:uiPriority="72"/>
-    <w:lsdException w:name="Colorful Grid Accent 1" w:uiPriority="73"/>
-    <w:lsdException w:name="Light Shading Accent 2" w:uiPriority="60"/>
-    <w:lsdException w:name="Light List Accent 2" w:uiPriority="61"/>
-    <w:lsdException w:name="Light Grid Accent 2" w:uiPriority="62"/>
-    <w:lsdException w:name="Medium Shading 1 Accent 2" w:uiPriority="63"/>
-    <w:lsdException w:name="Medium Shading 2 Accent 2" w:uiPriority="64"/>
-    <w:lsdException w:name="Medium List 1 Accent 2" w:uiPriority="65"/>
-    <w:lsdException w:name="Medium List 2 Accent 2" w:uiPriority="66"/>
-    <w:lsdException w:name="Medium Grid 1 Accent 2" w:uiPriority="67"/>
-    <w:lsdException w:name="Medium Grid 2 Accent 2" w:uiPriority="68"/>
-    <w:lsdException w:name="Medium Grid 3 Accent 2" w:uiPriority="69"/>
-    <w:lsdException w:name="Dark List Accent 2" w:uiPriority="70"/>
-    <w:lsdException w:name="Colorful Shading Accent 2" w:uiPriority="71"/>
-    <w:lsdException w:name="Colorful List Accent 2" w:uiPriority="72"/>
-    <w:lsdException w:name="Colorful Grid Accent 2" w:uiPriority="73"/>
-    <w:lsdException w:name="Light Shading Accent 3" w:uiPriority="60"/>
-    <w:lsdException w:name="Light List Accent 3" w:uiPriority="61"/>
-    <w:lsdException w:name="Light Grid Accent 3" w:uiPriority="62"/>
-    <w:lsdException w:name="Medium Shading 1 Accent 3" w:uiPriority="63"/>
-    <w:lsdException w:name="Medium Shading 2 Accent 3" w:uiPriority="64"/>
-    <w:lsdException w:name="Medium List 1 Accent 3" w:uiPriority="65"/>
-    <w:lsdException w:name="Medium List 2 Accent 3" w:uiPriority="66"/>
-    <w:lsdException w:name="Medium Grid 1 Accent 3" w:uiPriority="67"/>
-    <w:lsdException w:name="Medium Grid 2 Accent 3" w:uiPriority="68"/>
-    <w:lsdException w:name="Medium Grid 3 Accent 3" w:uiPriority="69"/>
-    <w:lsdException w:name="Dark List Accent 3" w:uiPriority="70"/>
-    <w:lsdException w:name="Colorful Shading Accent 3" w:uiPriority="71"/>
-    <w:lsdException w:name="Colorful List Accent 3" w:uiPriority="72"/>
-    <w:lsdException w:name="Colorful Grid Accent 3" w:uiPriority="73"/>
-    <w:lsdException w:name="Light Shading Accent 4" w:uiPriority="60"/>
-    <w:lsdException w:name="Light List Accent 4" w:uiPriority="61"/>
-    <w:lsdException w:name="Light Grid Accent 4" w:uiPriority="62"/>
-    <w:lsdException w:name="Medium Shading 1 Accent 4" w:uiPriority="63"/>
-    <w:lsdException w:name="Medium Shading 2 Accent 4" w:uiPriority="64"/>
-    <w:lsdException w:name="Medium List 1 Accent 4" w:uiPriority="65"/>
-    <w:lsdException w:name="Medium List 2 Accent 4" w:uiPriority="66"/>
-    <w:lsdException w:name="Medium Grid 1 Accent 4" w:uiPriority="67"/>
-    <w:lsdException w:name="Medium Grid 2 Accent 4" w:uiPriority="68"/>
-    <w:lsdException w:name="Medium Grid 3 Accent 4" w:uiPriority="69"/>
-    <w:lsdException w:name="Dark List Accent 4" w:uiPriority="70"/>
-    <w:lsdException w:name="Colorful Shading Accent 4" w:uiPriority="71"/>
-    <w:lsdException w:name="Colorful List Accent 4" w:uiPriority="72"/>
-    <w:lsdException w:name="Colorful Grid Accent 4" w:uiPriority="73"/>
-    <w:lsdException w:name="Light Shading Accent 5" w:uiPriority="60"/>
-    <w:lsdException w:name="Light List Accent 5" w:uiPriority="61"/>
-    <w:lsdException w:name="Light Grid Accent 5" w:uiPriority="62"/>
-    <w:lsdException w:name="Medium Shading 1 Accent 5" w:uiPriority="63"/>
-    <w:lsdException w:name="Medium Shading 2 Accent 5" w:uiPriority="64"/>
-    <w:lsdException w:name="Medium List 1 Accent 5" w:uiPriority="65"/>
-    <w:lsdException w:name="Medium List 2 Accent 5" w:uiPriority="66"/>
-    <w:lsdException w:name="Medium Grid 1 Accent 5" w:uiPriority="67"/>
-    <w:lsdException w:name="Medium Grid 2 Accent 5" w:uiPriority="68"/>
-    <w:lsdException w:name="Medium Grid 3 Accent 5" w:uiPriority="69"/>
-    <w:lsdException w:name="Dark List Accent 5" w:uiPriority="70"/>
-    <w:lsdException w:name="Colorful Shading Accent 5" w:uiPriority="71"/>
-    <w:lsdException w:name="Colorful List Accent 5" w:uiPriority="72"/>
-    <w:lsdException w:name="Colorful Grid Accent 5" w:uiPriority="73"/>
-    <w:lsdException w:name="Light Shading Accent 6" w:uiPriority="60"/>
-    <w:lsdException w:name="Light List Accent 6" w:uiPriority="61"/>
-    <w:lsdException w:name="Light Grid Accent 6" w:uiPriority="62"/>
-    <w:lsdException w:name="Medium Shading 1 Accent 6" w:uiPriority="63"/>
-    <w:lsdException w:name="Medium Shading 2 Accent 6" w:uiPriority="64"/>
-    <w:lsdException w:name="Medium List 1 Accent 6" w:uiPriority="65"/>
-    <w:lsdException w:name="Medium List 2 Accent 6" w:uiPriority="66"/>
-    <w:lsdException w:name="Medium Grid 1 Accent 6" w:uiPriority="67"/>
-    <w:lsdException w:name="Medium Grid 2 Accent 6" w:uiPriority="68"/>
-    <w:lsdException w:name="Medium Grid 3 Accent 6" w:uiPriority="69"/>
-    <w:lsdException w:name="Dark List Accent 6" w:uiPriority="70"/>
-    <w:lsdException w:name="Colorful Shading Accent 6" w:uiPriority="71"/>
-    <w:lsdException w:name="Colorful List Accent 6" w:uiPriority="72"/>
-    <w:lsdException w:name="Colorful Grid Accent 6" w:uiPriority="73"/>
-    <w:lsdException w:name="Subtle Emphasis" w:uiPriority="19" w:qFormat="1"/>
-    <w:lsdException w:name="Intense Emphasis" w:uiPriority="21" w:qFormat="1"/>
-    <w:lsdException w:name="Subtle Reference" w:uiPriority="31" w:qFormat="1"/>
-    <w:lsdException w:name="Intense Reference" w:uiPriority="32" w:qFormat="1"/>
-    <w:lsdException w:name="Book Title" w:uiPriority="33" w:qFormat="1"/>
-    <w:lsdException w:name="Bibliography" w:semiHidden="1" w:uiPriority="37" w:unhideWhenUsed="1"/>
-    <w:lsdException w:name="TOC Heading" w:semiHidden="1" w:uiPriority="39" w:unhideWhenUsed="1" w:qFormat="1"/>
-    <w:lsdException w:name="Plain Table 1" w:uiPriority="41"/>
-    <w:lsdException w:name="Plain Table 2" w:uiPriority="42"/>
-    <w:lsdException w:name="Plain Table 3" w:uiPriority="43"/>
-    <w:lsdException w:name="Plain Table 4" w:uiPriority="44"/>
-    <w:lsdException w:name="Plain Table 5" w:uiPriority="45"/>
-    <w:lsdException w:name="Grid Table Light" w:uiPriority="40"/>
-    <w:lsdException w:name="Grid Table 1 Light" w:uiPriority="46"/>
-    <w:lsdException w:name="Grid Table 2" w:uiPriority="47"/>
-    <w:lsdException w:name="Grid Table 3" w:uiPriority="48"/>
-    <w:lsdException w:name="Grid Table 4" w:uiPriority="49"/>
-    <w:lsdException w:name="Grid Table 5 Dark" w:uiPriority="50"/>
-    <w:lsdException w:name="Grid Table 6 Colorful" w:uiPriority="51"/>
-    <w:lsdException w:name="Grid Table 7 Colorful" w:uiPriority="52"/>
-    <w:lsdException w:name="Grid Table 1 Light Accent 1" w:uiPriority="46"/>
-    <w:lsdException w:name="Grid Table 2 Accent 1" w:uiPriority="47"/>
-    <w:lsdException w:name="Grid Table 3 Accent 1" w:uiPriority="48"/>
-    <w:lsdException w:name="Grid Table 4 Accent 1" w:uiPriority="49"/>
-    <w:lsdException w:name="Grid Table 5 Dark Accent 1" w:uiPriority="50"/>
-    <w:lsdException w:name="Grid Table 6 Colorful Accent 1" w:uiPriority="51"/>
-    <w:lsdException w:name="Grid Table 7 Colorful Accent 1" w:uiPriority="52"/>
-    <w:lsdException w:name="Grid Table 1 Light Accent 2" w:uiPriority="46"/>
-    <w:lsdException w:name="Grid Table 2 Accent 2" w:uiPriority="47"/>
-    <w:lsdException w:name="Grid Table 3 Accent 2" w:uiPriority="48"/>
-    <w:lsdException w:name="Grid Table 4 Accent 2" w:uiPriority="49"/>
-    <w:lsdException w:name="Grid Table 5 Dark Accent 2" w:uiPriority="50"/>
-    <w:lsdException w:name="Grid Table 6 Colorful Accent 2" w:uiPriority="51"/>
-    <w:lsdException w:name="Grid Table 7 Colorful Accent 2" w:uiPriority="52"/>
-    <w:lsdException w:name="Grid Table 1 Light Accent 3" w:uiPriority="46"/>
-    <w:lsdException w:name="Grid Table 2 Accent 3" w:uiPriority="47"/>
-    <w:lsdException w:name="Grid Table 3 Accent 3" w:uiPriority="48"/>
-    <w:lsdException w:name="Grid Table 4 Accent 3" w:uiPriority="49"/>
-    <w:lsdException w:name="Grid Table 5 Dark Accent 3" w:uiPriority="50"/>
-    <w:lsdException w:name="Grid Table 6 Colorful Accent 3" w:uiPriority="51"/>
-    <w:lsdException w:name="Grid Table 7 Colorful Accent 3" w:uiPriority="52"/>
-    <w:lsdException w:name="Grid Table 1 Light Accent 4" w:uiPriority="46"/>
-    <w:lsdException w:name="Grid Table 2 Accent 4" w:uiPriority="47"/>
-    <w:lsdException w:name="Grid Table 3 Accent 4" w:uiPriority="48"/>
-    <w:lsdException w:name="Grid Table 4 Accent 4" w:uiPriority="49"/>
-    <w:lsdException w:name="Grid Table 5 Dark Accent 4" w:uiPriority="50"/>
-    <w:lsdException w:name="Grid Table 6 Colorful Accent 4" w:uiPriority="51"/>
-    <w:lsdException w:name="Grid Table 7 Colorful Accent 4" w:uiPriority="52"/>
-    <w:lsdException w:name="Grid Table 1 Light Accent 5" w:uiPriority="46"/>
-    <w:lsdException w:name="Grid Table 2 Accent 5" w:uiPriority="47"/>
-    <w:lsdException w:name="Grid Table 3 Accent 5" w:uiPriority="48"/>
-    <w:lsdException w:name="Grid Table 4 Accent 5" w:uiPriority="49"/>
-    <w:lsdException w:name="Grid Table 5 Dark Accent 5" w:uiPriority="50"/>
-    <w:lsdException w:name="Grid Table 6 Colorful Accent 5" w:uiPriority="51"/>
-    <w:lsdException w:name="Grid Table 7 Colorful Accent 5" w:uiPriority="52"/>
-    <w:lsdException w:name="Grid Table 1 Light Accent 6" w:uiPriority="46"/>
-    <w:lsdException w:name="Grid Table 2 Accent 6" w:uiPriority="47"/>
-    <w:lsdException w:name="Grid Table 3 Accent 6" w:uiPriority="48"/>
-    <w:lsdException w:name="Grid Table 4 Accent 6" w:uiPriority="49"/>
-    <w:lsdException w:name="Grid Table 5 Dark Accent 6" w:uiPriority="50"/>
-    <w:lsdException w:name="Grid Table 6 Colorful Accent 6" w:uiPriority="51"/>
-    <w:lsdException w:name="Grid Table 7 Colorful Accent 6" w:uiPriority="52"/>
-    <w:lsdException w:name="List Table 1 Light" w:uiPriority="46"/>
-    <w:lsdException w:name="List Table 2" w:uiPriority="47"/>
-    <w:lsdException w:name="List Table 3" w:uiPriority="48"/>
-    <w:lsdException w:name="List Table 4" w:uiPriority="49"/>
-    <w:lsdException w:name="List Table 5 Dark" w:uiPriority="50"/>
-    <w:lsdException w:name="List Table 6 Colorful" w:uiPriority="51"/>
-    <w:lsdException w:name="List Table 7 Colorful" w:uiPriority="52"/>
-    <w:lsdException w:name="List Table 1 Light Accent 1" w:uiPriority="46"/>
-    <w:lsdException w:name="List Table 2 Accent 1" w:uiPriority="47"/>
-    <w:lsdException w:name="List Table 3 Accent 1" w:uiPriority="48"/>
-    <w:lsdException w:name="List Table 4 Accent 1" w:uiPriority="49"/>
-    <w:lsdException w:name="List Table 5 Dark Accent 1" w:uiPriority="50"/>
-    <w:lsdException w:name="List Table 6 Colorful Accent 1" w:uiPriority="51"/>
-    <w:lsdException w:name="List Table 7 Colorful Accent 1" w:uiPriority="52"/>
-    <w:lsdException w:name="List Table 1 Light Accent 2" w:uiPriority="46"/>
-    <w:lsdException w:name="List Table 2 Accent 2" w:uiPriority="47"/>
-    <w:lsdException w:name="List Table 3 Accent 2" w:uiPriority="48"/>
-    <w:lsdException w:name="List Table 4 Accent 2" w:uiPriority="49"/>
-    <w:lsdException w:name="List Table 5 Dark Accent 2" w:uiPriority="50"/>
-    <w:lsdException w:name="List Table 6 Colorful Accent 2" w:uiPriority="51"/>
-    <w:lsdException w:name="List Table 7 Colorful Accent 2" w:uiPriority="52"/>
-    <w:lsdException w:name="List Table 1 Light Accent 3" w:uiPriority="46"/>
-    <w:lsdException w:name="List Table 2 Accent 3" w:uiPriority="47"/>
-    <w:lsdException w:name="List Table 3 Accent 3" w:uiPriority="48"/>
-    <w:lsdException w:name="List Table 4 Accent 3" w:uiPriority="49"/>
-    <w:lsdException w:name="List Table 5 Dark Accent 3" w:uiPriority="50"/>
-    <w:lsdException w:name="List Table 6 Colorful Accent 3" w:uiPriority="51"/>
-    <w:lsdException w:name="List Table 7 Colorful Accent 3" w:uiPriority="52"/>
-    <w:lsdException w:name="List Table 1 Light Accent 4" w:uiPriority="46"/>
-    <w:lsdException w:name="List Table 2 Accent 4" w:uiPriority="47"/>
-    <w:lsdException w:name="List Table 3 Accent 4" w:uiPriority="48"/>
-    <w:lsdException w:name="List Table 4 Accent 4" w:uiPriority="49"/>
-    <w:lsdException w:name="List Table 5 Dark Accent 4" w:uiPriority="50"/>
-    <w:lsdException w:name="List Table 6 Colorful Accent 4" w:uiPriority="51"/>
-    <w:lsdException w:name="List Table 7 Colorful Accent 4" w:uiPriority="52"/>
-    <w:lsdException w:name="List Table 1 Light Accent 5" w:uiPriority="46"/>
-    <w:lsdException w:name="List Table 2 Accent 5" w:uiPriority="47"/>
-    <w:lsdException w:name="List Table 3 Accent 5" w:uiPriority="48"/>
-    <w:lsdException w:name="List Table 4 Accent 5" w:uiPriority="49"/>
-    <w:lsdException w:name="List Table 5 Dark Accent 5" w:uiPriority="50"/>
-    <w:lsdException w:name="List Table 6 Colorful Accent 5" w:uiPriority="51"/>
-    <w:lsdException w:name="List Table 7 Colorful Accent 5" w:uiPriority="52"/>
-    <w:lsdException w:name="List Table 1 Light Accent 6" w:uiPriority="46"/>
-    <w:lsdException w:name="List Table 2 Accent 6" w:uiPriority="47"/>
-    <w:lsdException w:name="List Table 3 Accent 6" w:uiPriority="48"/>
-    <w:lsdException w:name="List Table 4 Accent 6" w:uiPriority="49"/>
-    <w:lsdException w:name="List Table 5 Dark Accent 6" w:uiPriority="50"/>
-    <w:lsdException w:name="List Table 6 Colorful Accent 6" w:uiPriority="51"/>
-    <w:lsdException w:name="List Table 7 Colorful Accent 6" w:uiPriority="52"/>
+  <w:latentStyles w:defLockedState="0" w:defUIPriority="99" w:defSemiHidden="1" w:defUnhideWhenUsed="1" w:defQFormat="0" w:count="267">
+    <w:lsdException w:name="Normal" w:semiHidden="0" w:uiPriority="0" w:unhideWhenUsed="0" w:qFormat="1"/>
+    <w:lsdException w:name="heading 1" w:semiHidden="0" w:uiPriority="0" w:unhideWhenUsed="0" w:qFormat="1"/>
+    <w:lsdException w:name="heading 2" w:uiPriority="9" w:qFormat="1"/>
+    <w:lsdException w:name="heading 3" w:uiPriority="9" w:qFormat="1"/>
+    <w:lsdException w:name="heading 4" w:uiPriority="9" w:qFormat="1"/>
+    <w:lsdException w:name="heading 5" w:uiPriority="9" w:qFormat="1"/>
+    <w:lsdException w:name="heading 6" w:uiPriority="9" w:qFormat="1"/>
+    <w:lsdException w:name="heading 7" w:uiPriority="9" w:qFormat="1"/>
+    <w:lsdException w:name="heading 8" w:uiPriority="9" w:qFormat="1"/>
+    <w:lsdException w:name="heading 9" w:uiPriority="9" w:qFormat="1"/>
+    <w:lsdException w:name="toc 1" w:uiPriority="39"/>
+    <w:lsdException w:name="toc 2" w:uiPriority="39"/>
+    <w:lsdException w:name="toc 3" w:uiPriority="39"/>
+    <w:lsdException w:name="toc 4" w:uiPriority="39"/>
+    <w:lsdException w:name="toc 5" w:uiPriority="39"/>
+    <w:lsdException w:name="toc 6" w:uiPriority="39"/>
+    <w:lsdException w:name="toc 7" w:uiPriority="39"/>
+    <w:lsdException w:name="toc 8" w:uiPriority="39"/>
+    <w:lsdException w:name="toc 9" w:uiPriority="39"/>
+    <w:lsdException w:name="header" w:uiPriority="0"/>
+    <w:lsdException w:name="footer" w:uiPriority="0"/>
+    <w:lsdException w:name="caption" w:uiPriority="35" w:qFormat="1"/>
+    <w:lsdException w:name="page number" w:uiPriority="0"/>
+    <w:lsdException w:name="Title" w:semiHidden="0" w:uiPriority="10" w:unhideWhenUsed="0" w:qFormat="1"/>
+    <w:lsdException w:name="Default Paragraph Font" w:uiPriority="1"/>
+    <w:lsdException w:name="Subtitle" w:semiHidden="0" w:uiPriority="11" w:unhideWhenUsed="0" w:qFormat="1"/>
+    <w:lsdException w:name="Strong" w:semiHidden="0" w:uiPriority="22" w:unhideWhenUsed="0" w:qFormat="1"/>
+    <w:lsdException w:name="Emphasis" w:semiHidden="0" w:uiPriority="20" w:unhideWhenUsed="0" w:qFormat="1"/>
+    <w:lsdException w:name="Table Grid" w:semiHidden="0" w:uiPriority="59" w:unhideWhenUsed="0"/>
+    <w:lsdException w:name="Placeholder Text" w:unhideWhenUsed="0"/>
+    <w:lsdException w:name="No Spacing" w:semiHidden="0" w:uiPriority="1" w:unhideWhenUsed="0" w:qFormat="1"/>
+    <w:lsdException w:name="Light Shading" w:semiHidden="0" w:uiPriority="60" w:unhideWhenUsed="0"/>
+    <w:lsdException w:name="Light List" w:semiHidden="0" w:uiPriority="61" w:unhideWhenUsed="0"/>
+    <w:lsdException w:name="Light Grid" w:semiHidden="0" w:uiPriority="62" w:unhideWhenUsed="0"/>
+    <w:lsdException w:name="Medium Shading 1" w:semiHidden="0" w:uiPriority="63" w:unhideWhenUsed="0"/>
+    <w:lsdException w:name="Medium Shading 2" w:semiHidden="0" w:uiPriority="64" w:unhideWhenUsed="0"/>
+    <w:lsdException w:name="Medium List 1" w:semiHidden="0" w:uiPriority="65" w:unhideWhenUsed="0"/>
+    <w:lsdException w:name="Medium List 2" w:semiHidden="0" w:uiPriority="66" w:unhideWhenUsed="0"/>
+    <w:lsdException w:name="Medium Grid 1" w:semiHidden="0" w:uiPriority="67" w:unhideWhenUsed="0"/>
+    <w:lsdException w:name="Medium Grid 2" w:semiHidden="0" w:uiPriority="68" w:unhideWhenUsed="0"/>
+    <w:lsdException w:name="Medium Grid 3" w:semiHidden="0" w:uiPriority="69" w:unhideWhenUsed="0"/>
+    <w:lsdException w:name="Dark List" w:semiHidden="0" w:uiPriority="70" w:unhideWhenUsed="0"/>
+    <w:lsdException w:name="Colorful Shading" w:semiHidden="0" w:uiPriority="71" w:unhideWhenUsed="0"/>
+    <w:lsdException w:name="Colorful List" w:semiHidden="0" w:uiPriority="72" w:unhideWhenUsed="0"/>
+    <w:lsdException w:name="Colorful Grid" w:semiHidden="0" w:uiPriority="73" w:unhideWhenUsed="0"/>
+    <w:lsdException w:name="Light Shading Accent 1" w:semiHidden="0" w:uiPriority="60" w:unhideWhenUsed="0"/>
+    <w:lsdException w:name="Light List Accent 1" w:semiHidden="0" w:uiPriority="61" w:unhideWhenUsed="0"/>
+    <w:lsdException w:name="Light Grid Accent 1" w:semiHidden="0" w:uiPriority="62" w:unhideWhenUsed="0"/>
+    <w:lsdException w:name="Medium Shading 1 Accent 1" w:semiHidden="0" w:uiPriority="63" w:unhideWhenUsed="0"/>
+    <w:lsdException w:name="Medium Shading 2 Accent 1" w:semiHidden="0" w:uiPriority="64" w:unhideWhenUsed="0"/>
+    <w:lsdException w:name="Medium List 1 Accent 1" w:semiHidden="0" w:uiPriority="65" w:unhideWhenUsed="0"/>
+    <w:lsdException w:name="Revision" w:unhideWhenUsed="0"/>
+    <w:lsdException w:name="List Paragraph" w:semiHidden="0" w:uiPriority="34" w:unhideWhenUsed="0" w:qFormat="1"/>
+    <w:lsdException w:name="Quote" w:semiHidden="0" w:uiPriority="29" w:unhideWhenUsed="0" w:qFormat="1"/>
+    <w:lsdException w:name="Intense Quote" w:semiHidden="0" w:uiPriority="30" w:unhideWhenUsed="0" w:qFormat="1"/>
+    <w:lsdException w:name="Medium List 2 Accent 1" w:semiHidden="0" w:uiPriority="66" w:unhideWhenUsed="0"/>
+    <w:lsdException w:name="Medium Grid 1 Accent 1" w:semiHidden="0" w:uiPriority="67" w:unhideWhenUsed="0"/>
+    <w:lsdException w:name="Medium Grid 2 Accent 1" w:semiHidden="0" w:uiPriority="68" w:unhideWhenUsed="0"/>
+    <w:lsdException w:name="Medium Grid 3 Accent 1" w:semiHidden="0" w:uiPriority="69" w:unhideWhenUsed="0"/>
+    <w:lsdException w:name="Dark List Accent 1" w:semiHidden="0" w:uiPriority="70" w:unhideWhenUsed="0"/>
+    <w:lsdException w:name="Colorful Shading Accent 1" w:semiHidden="0" w:uiPriority="71" w:unhideWhenUsed="0"/>
+    <w:lsdException w:name="Colorful List Accent 1" w:semiHidden="0" w:uiPriority="72" w:unhideWhenUsed="0"/>
+    <w:lsdException w:name="Colorful Grid Accent 1" w:semiHidden="0" w:uiPriority="73" w:unhideWhenUsed="0"/>
+    <w:lsdException w:name="Light Shading Accent 2" w:semiHidden="0" w:uiPriority="60" w:unhideWhenUsed="0"/>
+    <w:lsdException w:name="Light List Accent 2" w:semiHidden="0" w:uiPriority="61" w:unhideWhenUsed="0"/>
+    <w:lsdException w:name="Light Grid Accent 2" w:semiHidden="0" w:uiPriority="62" w:unhideWhenUsed="0"/>
+    <w:lsdException w:name="Medium Shading 1 Accent 2" w:semiHidden="0" w:uiPriority="63" w:unhideWhenUsed="0"/>
+    <w:lsdException w:name="Medium Shading 2 Accent 2" w:semiHidden="0" w:uiPriority="64" w:unhideWhenUsed="0"/>
+    <w:lsdException w:name="Medium List 1 Accent 2" w:semiHidden="0" w:uiPriority="65" w:unhideWhenUsed="0"/>
+    <w:lsdException w:name="Medium List 2 Accent 2" w:semiHidden="0" w:uiPriority="66" w:unhideWhenUsed="0"/>
+    <w:lsdException w:name="Medium Grid 1 Accent 2" w:semiHidden="0" w:uiPriority="67" w:unhideWhenUsed="0"/>
+    <w:lsdException w:name="Medium Grid 2 Accent 2" w:semiHidden="0" w:uiPriority="68" w:unhideWhenUsed="0"/>
+    <w:lsdException w:name="Medium Grid 3 Accent 2" w:semiHidden="0" w:uiPriority="69" w:unhideWhenUsed="0"/>
+    <w:lsdException w:name="Dark List Accent 2" w:semiHidden="0" w:uiPriority="70" w:unhideWhenUsed="0"/>
+    <w:lsdException w:name="Colorful Shading Accent 2" w:semiHidden="0" w:uiPriority="71" w:unhideWhenUsed="0"/>
+    <w:lsdException w:name="Colorful List Accent 2" w:semiHidden="0" w:uiPriority="72" w:unhideWhenUsed="0"/>
+    <w:lsdException w:name="Colorful Grid Accent 2" w:semiHidden="0" w:uiPriority="73" w:unhideWhenUsed="0"/>
+    <w:lsdException w:name="Light Shading Accent 3" w:semiHidden="0" w:uiPriority="60" w:unhideWhenUsed="0"/>
+    <w:lsdException w:name="Light List Accent 3" w:semiHidden="0" w:uiPriority="61" w:unhideWhenUsed="0"/>
+    <w:lsdException w:name="Light Grid Accent 3" w:semiHidden="0" w:uiPriority="62" w:unhideWhenUsed="0"/>
+    <w:lsdException w:name="Medium Shading 1 Accent 3" w:semiHidden="0" w:uiPriority="63" w:unhideWhenUsed="0"/>
+    <w:lsdException w:name="Medium Shading 2 Accent 3" w:semiHidden="0" w:uiPriority="64" w:unhideWhenUsed="0"/>
+    <w:lsdException w:name="Medium List 1 Accent 3" w:semiHidden="0" w:uiPriority="65" w:unhideWhenUsed="0"/>
+    <w:lsdException w:name="Medium List 2 Accent 3" w:semiHidden="0" w:uiPriority="66" w:unhideWhenUsed="0"/>
+    <w:lsdException w:name="Medium Grid 1 Accent 3" w:semiHidden="0" w:uiPriority="67" w:unhideWhenUsed="0"/>
+    <w:lsdException w:name="Medium Grid 2 Accent 3" w:semiHidden="0" w:uiPriority="68" w:unhideWhenUsed="0"/>
+    <w:lsdException w:name="Medium Grid 3 Accent 3" w:semiHidden="0" w:uiPriority="69" w:unhideWhenUsed="0"/>
+    <w:lsdException w:name="Dark List Accent 3" w:semiHidden="0" w:uiPriority="70" w:unhideWhenUsed="0"/>
+    <w:lsdException w:name="Colorful Shading Accent 3" w:semiHidden="0" w:uiPriority="71" w:unhideWhenUsed="0"/>
+    <w:lsdException w:name="Colorful List Accent 3" w:semiHidden="0" w:uiPriority="72" w:unhideWhenUsed="0"/>
+    <w:lsdException w:name="Colorful Grid Accent 3" w:semiHidden="0" w:uiPriority="73" w:unhideWhenUsed="0"/>
+    <w:lsdException w:name="Light Shading Accent 4" w:semiHidden="0" w:uiPriority="60" w:unhideWhenUsed="0"/>
+    <w:lsdException w:name="Light List Accent 4" w:semiHidden="0" w:uiPriority="61" w:unhideWhenUsed="0"/>
+    <w:lsdException w:name="Light Grid Accent 4" w:semiHidden="0" w:uiPriority="62" w:unhideWhenUsed="0"/>
+    <w:lsdException w:name="Medium Shading 1 Accent 4" w:semiHidden="0" w:uiPriority="63" w:unhideWhenUsed="0"/>
+    <w:lsdException w:name="Medium Shading 2 Accent 4" w:semiHidden="0" w:uiPriority="64" w:unhideWhenUsed="0"/>
+    <w:lsdException w:name="Medium List 1 Accent 4" w:semiHidden="0" w:uiPriority="65" w:unhideWhenUsed="0"/>
+    <w:lsdException w:name="Medium List 2 Accent 4" w:semiHidden="0" w:uiPriority="66" w:unhideWhenUsed="0"/>
+    <w:lsdException w:name="Medium Grid 1 Accent 4" w:semiHidden="0" w:uiPriority="67" w:unhideWhenUsed="0"/>
+    <w:lsdException w:name="Medium Grid 2 Accent 4" w:semiHidden="0" w:uiPriority="68" w:unhideWhenUsed="0"/>
+    <w:lsdException w:name="Medium Grid 3 Accent 4" w:semiHidden="0" w:uiPriority="69" w:unhideWhenUsed="0"/>
+    <w:lsdException w:name="Dark List Accent 4" w:semiHidden="0" w:uiPriority="70" w:unhideWhenUsed="0"/>
+    <w:lsdException w:name="Colorful Shading Accent 4" w:semiHidden="0" w:uiPriority="71" w:unhideWhenUsed="0"/>
+    <w:lsdException w:name="Colorful List Accent 4" w:semiHidden="0" w:uiPriority="72" w:unhideWhenUsed="0"/>
+    <w:lsdException w:name="Colorful Grid Accent 4" w:semiHidden="0" w:uiPriority="73" w:unhideWhenUsed="0"/>
+    <w:lsdException w:name="Light Shading Accent 5" w:semiHidden="0" w:uiPriority="60" w:unhideWhenUsed="0"/>
+    <w:lsdException w:name="Light List Accent 5" w:semiHidden="0" w:uiPriority="61" w:unhideWhenUsed="0"/>
+    <w:lsdException w:name="Light Grid Accent 5" w:semiHidden="0" w:uiPriority="62" w:unhideWhenUsed="0"/>
+    <w:lsdException w:name="Medium Shading 1 Accent 5" w:semiHidden="0" w:uiPriority="63" w:unhideWhenUsed="0"/>
+    <w:lsdException w:name="Medium Shading 2 Accent 5" w:semiHidden="0" w:uiPriority="64" w:unhideWhenUsed="0"/>
+    <w:lsdException w:name="Medium List 1 Accent 5" w:semiHidden="0" w:uiPriority="65" w:unhideWhenUsed="0"/>
+    <w:lsdException w:name="Medium List 2 Accent 5" w:semiHidden="0" w:uiPriority="66" w:unhideWhenUsed="0"/>
+    <w:lsdException w:name="Medium Grid 1 Accent 5" w:semiHidden="0" w:uiPriority="67" w:unhideWhenUsed="0"/>
+    <w:lsdException w:name="Medium Grid 2 Accent 5" w:semiHidden="0" w:uiPriority="68" w:unhideWhenUsed="0"/>
+    <w:lsdException w:name="Medium Grid 3 Accent 5" w:semiHidden="0" w:uiPriority="69" w:unhideWhenUsed="0"/>
+    <w:lsdException w:name="Dark List Accent 5" w:semiHidden="0" w:uiPriority="70" w:unhideWhenUsed="0"/>
+    <w:lsdException w:name="Colorful Shading Accent 5" w:semiHidden="0" w:uiPriority="71" w:unhideWhenUsed="0"/>
+    <w:lsdException w:name="Colorful List Accent 5" w:semiHidden="0" w:uiPriority="72" w:unhideWhenUsed="0"/>
+    <w:lsdException w:name="Colorful Grid Accent 5" w:semiHidden="0" w:uiPriority="73" w:unhideWhenUsed="0"/>
+    <w:lsdException w:name="Light Shading Accent 6" w:semiHidden="0" w:uiPriority="60" w:unhideWhenUsed="0"/>
+    <w:lsdException w:name="Light List Accent 6" w:semiHidden="0" w:uiPriority="61" w:unhideWhenUsed="0"/>
+    <w:lsdException w:name="Light Grid Accent 6" w:semiHidden="0" w:uiPriority="62" w:unhideWhenUsed="0"/>
+    <w:lsdException w:name="Medium Shading 1 Accent 6" w:semiHidden="0" w:uiPriority="63" w:unhideWhenUsed="0"/>
+    <w:lsdException w:name="Medium Shading 2 Accent 6" w:semiHidden="0" w:uiPriority="64" w:unhideWhenUsed="0"/>
+    <w:lsdException w:name="Medium List 1 Accent 6" w:semiHidden="0" w:uiPriority="65" w:unhideWhenUsed="0"/>
+    <w:lsdException w:name="Medium List 2 Accent 6" w:semiHidden="0" w:uiPriority="66" w:unhideWhenUsed="0"/>
+    <w:lsdException w:name="Medium Grid 1 Accent 6" w:semiHidden="0" w:uiPriority="67" w:unhideWhenUsed="0"/>
+    <w:lsdException w:name="Medium Grid 2 Accent 6" w:semiHidden="0" w:uiPriority="68" w:unhideWhenUsed="0"/>
+    <w:lsdException w:name="Medium Grid 3 Accent 6" w:semiHidden="0" w:uiPriority="69" w:unhideWhenUsed="0"/>
+    <w:lsdException w:name="Dark List Accent 6" w:semiHidden="0" w:uiPriority="70" w:unhideWhenUsed="0"/>
+    <w:lsdException w:name="Colorful Shading Accent 6" w:semiHidden="0" w:uiPriority="71" w:unhideWhenUsed="0"/>
+    <w:lsdException w:name="Colorful List Accent 6" w:semiHidden="0" w:uiPriority="72" w:unhideWhenUsed="0"/>
+    <w:lsdException w:name="Colorful Grid Accent 6" w:semiHidden="0" w:uiPriority="73" w:unhideWhenUsed="0"/>
+    <w:lsdException w:name="Subtle Emphasis" w:semiHidden="0" w:uiPriority="19" w:unhideWhenUsed="0" w:qFormat="1"/>
+    <w:lsdException w:name="Intense Emphasis" w:semiHidden="0" w:uiPriority="21" w:unhideWhenUsed="0" w:qFormat="1"/>
+    <w:lsdException w:name="Subtle Reference" w:semiHidden="0" w:uiPriority="31" w:unhideWhenUsed="0" w:qFormat="1"/>
+    <w:lsdException w:name="Intense Reference" w:semiHidden="0" w:uiPriority="32" w:unhideWhenUsed="0" w:qFormat="1"/>
+    <w:lsdException w:name="Book Title" w:semiHidden="0" w:uiPriority="33" w:unhideWhenUsed="0" w:qFormat="1"/>
+    <w:lsdException w:name="Bibliography" w:uiPriority="37"/>
+    <w:lsdException w:name="TOC Heading" w:uiPriority="39" w:qFormat="1"/>
+  </w:latentStyles>
+  <w:style w:type="paragraph" w:default="1" w:styleId="a">
+    <w:name w:val="Normal"/>
+    <w:qFormat/>
+    <w:rsid w:val="00967BC4"/>
+    <w:pPr>
+      <w:widowControl w:val="0"/>
+      <w:autoSpaceDE w:val="0"/>
+      <w:autoSpaceDN w:val="0"/>
+      <w:adjustRightInd w:val="0"/>
+      <w:spacing w:after="0" w:line="240" w:lineRule="auto"/>
+    </w:pPr>
+    <w:rPr>
+      <w:rFonts w:ascii="Times New Roman" w:eastAsia="Times New Roman" w:hAnsi="Times New Roman" w:cs="Times New Roman"/>
+      <w:sz w:val="20"/>
+      <w:szCs w:val="20"/>
+      <w:lang w:eastAsia="ru-RU"/>
+    </w:rPr>
+  </w:style>
+  <w:style w:type="paragraph" w:styleId="1">
+    <w:name w:val="heading 1"/>
+    <w:basedOn w:val="a"/>
+    <w:next w:val="a"/>
+    <w:link w:val="10"/>
+    <w:qFormat/>
+    <w:rsid w:val="004F3BF9"/>
+    <w:pPr>
+      <w:keepNext/>
+      <w:spacing w:before="240" w:after="60"/>
+      <w:jc w:val="center"/>
+      <w:outlineLvl w:val="0"/>
+    </w:pPr>
+    <w:rPr>
+      <w:b/>
+      <w:bCs/>
+      <w:kern w:val="32"/>
+      <w:sz w:val="32"/>
+      <w:szCs w:val="32"/>
+    </w:rPr>
+  </w:style>
+  <w:style w:type="paragraph" w:styleId="2">
+    <w:name w:val="heading 2"/>
+    <w:basedOn w:val="a"/>
+    <w:next w:val="a"/>
+    <w:link w:val="20"/>
+    <w:uiPriority w:val="9"/>
+    <w:unhideWhenUsed/>
+    <w:qFormat/>
+    <w:rsid w:val="002D6E11"/>
+    <w:pPr>
+      <w:keepNext/>
+      <w:keepLines/>
+      <w:spacing w:before="200"/>
+      <w:jc w:val="center"/>
+      <w:outlineLvl w:val="1"/>
+    </w:pPr>
+    <w:rPr>
+      <w:rFonts w:asciiTheme="majorHAnsi" w:eastAsiaTheme="majorEastAsia" w:hAnsiTheme="majorHAnsi" w:cstheme="majorBidi"/>
+      <w:b/>
+      <w:bCs/>
+      <w:sz w:val="28"/>
+      <w:szCs w:val="28"/>
+    </w:rPr>
+  </w:style>
+  <w:style w:type="character" w:default="1" w:styleId="a0">
+    <w:name w:val="Default Paragraph Font"/>
+    <w:uiPriority w:val="1"/>
+    <w:semiHidden/>
+    <w:unhideWhenUsed/>
+  </w:style>
+  <w:style w:type="table" w:default="1" w:styleId="a1">
+    <w:name w:val="Normal Table"/>
+    <w:uiPriority w:val="99"/>
+    <w:semiHidden/>
+    <w:unhideWhenUsed/>
+    <w:tblPr>
+      <w:tblInd w:w="0" w:type="dxa"/>
+      <w:tblCellMar>
+        <w:top w:w="0" w:type="dxa"/>
+        <w:left w:w="108" w:type="dxa"/>
+        <w:bottom w:w="0" w:type="dxa"/>
+        <w:right w:w="108" w:type="dxa"/>
+      </w:tblCellMar>
+    </w:tblPr>
+  </w:style>
+  <w:style w:type="numbering" w:default="1" w:styleId="a2">
+    <w:name w:val="No List"/>
+    <w:uiPriority w:val="99"/>
+    <w:semiHidden/>
+    <w:unhideWhenUsed/>
+  </w:style>
+  <w:style w:type="character" w:customStyle="1" w:styleId="10">
+    <w:name w:val="Заголовок 1 Знак"/>
+    <w:basedOn w:val="a0"/>
+    <w:link w:val="1"/>
+    <w:rsid w:val="004F3BF9"/>
+    <w:rPr>
+      <w:rFonts w:ascii="Times New Roman" w:eastAsia="Times New Roman" w:hAnsi="Times New Roman" w:cs="Times New Roman"/>
+      <w:b/>
+      <w:bCs/>
+      <w:kern w:val="32"/>
+      <w:sz w:val="32"/>
+      <w:szCs w:val="32"/>
+      <w:lang w:eastAsia="ru-RU"/>
+    </w:rPr>
+  </w:style>
+  <w:style w:type="paragraph" w:styleId="a3">
+    <w:name w:val="header"/>
+    <w:basedOn w:val="a"/>
+    <w:link w:val="a4"/>
+    <w:rsid w:val="00967BC4"/>
+    <w:pPr>
+      <w:tabs>
+        <w:tab w:val="center" w:pos="4677"/>
+        <w:tab w:val="right" w:pos="9355"/>
+      </w:tabs>
+    </w:pPr>
+  </w:style>
+  <w:style w:type="character" w:customStyle="1" w:styleId="a4">
+    <w:name w:val="Верхний колонтитул Знак"/>
+    <w:basedOn w:val="a0"/>
+    <w:link w:val="a3"/>
+    <w:rsid w:val="00967BC4"/>
+    <w:rPr>
+      <w:rFonts w:ascii="Times New Roman" w:eastAsia="Times New Roman" w:hAnsi="Times New Roman" w:cs="Times New Roman"/>
+      <w:sz w:val="20"/>
+      <w:szCs w:val="20"/>
+      <w:lang w:eastAsia="ru-RU"/>
+    </w:rPr>
+  </w:style>
+  <w:style w:type="character" w:styleId="a5">
+    <w:name w:val="page number"/>
+    <w:basedOn w:val="a0"/>
+    <w:rsid w:val="00967BC4"/>
+  </w:style>
+  <w:style w:type="paragraph" w:styleId="a6">
+    <w:name w:val="footer"/>
+    <w:basedOn w:val="a"/>
+    <w:link w:val="a7"/>
+    <w:rsid w:val="00967BC4"/>
+    <w:pPr>
+      <w:tabs>
+        <w:tab w:val="center" w:pos="4677"/>
+        <w:tab w:val="right" w:pos="9355"/>
+      </w:tabs>
+    </w:pPr>
+  </w:style>
+  <w:style w:type="character" w:customStyle="1" w:styleId="a7">
+    <w:name w:val="Нижний колонтитул Знак"/>
+    <w:basedOn w:val="a0"/>
+    <w:link w:val="a6"/>
+    <w:rsid w:val="00967BC4"/>
+    <w:rPr>
+      <w:rFonts w:ascii="Times New Roman" w:eastAsia="Times New Roman" w:hAnsi="Times New Roman" w:cs="Times New Roman"/>
+      <w:sz w:val="20"/>
+      <w:szCs w:val="20"/>
+      <w:lang w:eastAsia="ru-RU"/>
+    </w:rPr>
+  </w:style>
+  <w:style w:type="paragraph" w:styleId="a8">
+    <w:name w:val="Balloon Text"/>
+    <w:basedOn w:val="a"/>
+    <w:link w:val="a9"/>
+    <w:uiPriority w:val="99"/>
+    <w:semiHidden/>
+    <w:unhideWhenUsed/>
+    <w:rsid w:val="00967BC4"/>
+    <w:rPr>
+      <w:rFonts w:ascii="Tahoma" w:hAnsi="Tahoma" w:cs="Tahoma"/>
+      <w:sz w:val="16"/>
+      <w:szCs w:val="16"/>
+    </w:rPr>
+  </w:style>
+  <w:style w:type="character" w:customStyle="1" w:styleId="a9">
+    <w:name w:val="Текст выноски Знак"/>
+    <w:basedOn w:val="a0"/>
+    <w:link w:val="a8"/>
+    <w:uiPriority w:val="99"/>
+    <w:semiHidden/>
+    <w:rsid w:val="00967BC4"/>
+    <w:rPr>
+      <w:rFonts w:ascii="Tahoma" w:eastAsia="Times New Roman" w:hAnsi="Tahoma" w:cs="Tahoma"/>
+      <w:sz w:val="16"/>
+      <w:szCs w:val="16"/>
+      <w:lang w:eastAsia="ru-RU"/>
+    </w:rPr>
+  </w:style>
+  <w:style w:type="paragraph" w:styleId="aa">
+    <w:name w:val="TOC Heading"/>
+    <w:basedOn w:val="1"/>
+    <w:next w:val="a"/>
+    <w:uiPriority w:val="39"/>
+    <w:unhideWhenUsed/>
+    <w:qFormat/>
+    <w:rsid w:val="00967BC4"/>
+    <w:pPr>
+      <w:keepLines/>
+      <w:widowControl/>
+      <w:autoSpaceDE/>
+      <w:autoSpaceDN/>
+      <w:adjustRightInd/>
+      <w:spacing w:before="480" w:after="0" w:line="276" w:lineRule="auto"/>
+      <w:outlineLvl w:val="9"/>
+    </w:pPr>
+    <w:rPr>
+      <w:rFonts w:asciiTheme="majorHAnsi" w:eastAsiaTheme="majorEastAsia" w:hAnsiTheme="majorHAnsi" w:cstheme="majorBidi"/>
+      <w:color w:val="365F91" w:themeColor="accent1" w:themeShade="BF"/>
+      <w:kern w:val="0"/>
+      <w:sz w:val="28"/>
+      <w:szCs w:val="28"/>
+    </w:rPr>
+  </w:style>
+  <w:style w:type="paragraph" w:styleId="11">
+    <w:name w:val="toc 1"/>
+    <w:basedOn w:val="a"/>
+    <w:next w:val="a"/>
+    <w:autoRedefine/>
+    <w:uiPriority w:val="39"/>
+    <w:unhideWhenUsed/>
+    <w:rsid w:val="00967BC4"/>
+    <w:pPr>
+      <w:spacing w:after="100"/>
+    </w:pPr>
+  </w:style>
+  <w:style w:type="character" w:styleId="ab">
+    <w:name w:val="Hyperlink"/>
+    <w:basedOn w:val="a0"/>
+    <w:uiPriority w:val="99"/>
+    <w:unhideWhenUsed/>
+    <w:rsid w:val="00967BC4"/>
+    <w:rPr>
+      <w:color w:val="0000FF" w:themeColor="hyperlink"/>
+      <w:u w:val="single"/>
+    </w:rPr>
+  </w:style>
+  <w:style w:type="character" w:customStyle="1" w:styleId="20">
+    <w:name w:val="Заголовок 2 Знак"/>
+    <w:basedOn w:val="a0"/>
+    <w:link w:val="2"/>
+    <w:uiPriority w:val="9"/>
+    <w:rsid w:val="002D6E11"/>
+    <w:rPr>
+      <w:rFonts w:asciiTheme="majorHAnsi" w:eastAsiaTheme="majorEastAsia" w:hAnsiTheme="majorHAnsi" w:cstheme="majorBidi"/>
+      <w:b/>
+      <w:bCs/>
+      <w:sz w:val="28"/>
+      <w:szCs w:val="28"/>
+      <w:lang w:eastAsia="ru-RU"/>
+    </w:rPr>
+  </w:style>
+  <w:style w:type="paragraph" w:customStyle="1" w:styleId="ac">
+    <w:name w:val="Основной стиль лабораторных"/>
+    <w:basedOn w:val="a"/>
+    <w:link w:val="ad"/>
+    <w:qFormat/>
+    <w:rsid w:val="008121F4"/>
+    <w:pPr>
+      <w:spacing w:before="120" w:after="120"/>
+      <w:ind w:firstLine="709"/>
+      <w:jc w:val="both"/>
+    </w:pPr>
+    <w:rPr>
+      <w:sz w:val="28"/>
+      <w:szCs w:val="28"/>
+    </w:rPr>
+  </w:style>
+  <w:style w:type="paragraph" w:customStyle="1" w:styleId="TableContents">
+    <w:name w:val="Table Contents"/>
+    <w:basedOn w:val="a"/>
+    <w:rsid w:val="00DF5FAE"/>
+    <w:pPr>
+      <w:suppressLineNumbers/>
+      <w:autoSpaceDN/>
+      <w:adjustRightInd/>
+    </w:pPr>
+    <w:rPr>
+      <w:lang w:eastAsia="ar-SA"/>
+    </w:rPr>
+  </w:style>
+  <w:style w:type="character" w:customStyle="1" w:styleId="ad">
+    <w:name w:val="Основной стиль лабораторных Знак"/>
+    <w:basedOn w:val="a0"/>
+    <w:link w:val="ac"/>
+    <w:rsid w:val="008121F4"/>
+    <w:rPr>
+      <w:rFonts w:ascii="Times New Roman" w:eastAsia="Times New Roman" w:hAnsi="Times New Roman" w:cs="Times New Roman"/>
+      <w:sz w:val="28"/>
+      <w:szCs w:val="28"/>
+      <w:lang w:eastAsia="ru-RU"/>
+    </w:rPr>
+  </w:style>
+  <w:style w:type="paragraph" w:styleId="21">
+    <w:name w:val="toc 2"/>
+    <w:basedOn w:val="a"/>
+    <w:next w:val="a"/>
+    <w:autoRedefine/>
+    <w:uiPriority w:val="39"/>
+    <w:unhideWhenUsed/>
+    <w:rsid w:val="009E1DAF"/>
+    <w:pPr>
+      <w:spacing w:after="100"/>
+      <w:ind w:left="200"/>
+    </w:pPr>
+  </w:style>
+  <w:style w:type="character" w:styleId="ae">
+    <w:name w:val="Placeholder Text"/>
+    <w:basedOn w:val="a0"/>
+    <w:uiPriority w:val="99"/>
+    <w:semiHidden/>
+    <w:rsid w:val="009E1DAF"/>
+    <w:rPr>
+      <w:color w:val="808080"/>
+    </w:rPr>
+  </w:style>
+  <w:style w:type="paragraph" w:styleId="af">
+    <w:name w:val="Bibliography"/>
+    <w:basedOn w:val="a"/>
+    <w:next w:val="a"/>
+    <w:uiPriority w:val="37"/>
+    <w:unhideWhenUsed/>
+    <w:rsid w:val="008121F4"/>
+  </w:style>
+  <w:style w:type="paragraph" w:styleId="af0">
+    <w:name w:val="caption"/>
+    <w:basedOn w:val="a"/>
+    <w:next w:val="a"/>
+    <w:uiPriority w:val="35"/>
+    <w:unhideWhenUsed/>
+    <w:qFormat/>
+    <w:rsid w:val="00C33CCD"/>
+    <w:pPr>
+      <w:spacing w:after="200"/>
+    </w:pPr>
+    <w:rPr>
+      <w:i/>
+      <w:iCs/>
+      <w:color w:val="1F497D" w:themeColor="text2"/>
+      <w:sz w:val="18"/>
+      <w:szCs w:val="18"/>
+    </w:rPr>
+  </w:style>
+</w:styles>
+</file>
+
+<file path=word/stylesWithEffects.xml><?xml version="1.0" encoding="utf-8"?>
+<w:styles xmlns:wpc="http://schemas.microsoft.com/office/word/2010/wordprocessingCanvas" xmlns:mc="http://schemas.openxmlformats.org/markup-compatibility/2006" xmlns:o="urn:schemas-microsoft-com:office:office" xmlns:r="http://schemas.openxmlformats.org/officeDocument/2006/relationships" xmlns:m="http://schemas.openxmlformats.org/officeDocument/2006/math" xmlns:v="urn:schemas-microsoft-com:vml" xmlns:wp14="http://schemas.microsoft.com/office/word/2010/wordprocessingDrawing" xmlns:wp="http://schemas.openxmlformats.org/drawingml/2006/wordprocessingDrawing" xmlns:w10="urn:schemas-microsoft-com:office:word" xmlns:w="http://schemas.openxmlformats.org/wordprocessingml/2006/main" xmlns:w14="http://schemas.microsoft.com/office/word/2010/wordml" xmlns:wpg="http://schemas.microsoft.com/office/word/2010/wordprocessingGroup" xmlns:wpi="http://schemas.microsoft.com/office/word/2010/wordprocessingInk" xmlns:wne="http://schemas.microsoft.com/office/word/2006/wordml" xmlns:wps="http://schemas.microsoft.com/office/word/2010/wordprocessingShape" mc:Ignorable="w14 wp14">
+  <w:docDefaults>
+    <w:rPrDefault>
+      <w:rPr>
+        <w:rFonts w:asciiTheme="minorHAnsi" w:eastAsiaTheme="minorHAnsi" w:hAnsiTheme="minorHAnsi" w:cstheme="minorBidi"/>
+        <w:sz w:val="22"/>
+        <w:szCs w:val="22"/>
+        <w:lang w:val="ru-RU" w:eastAsia="en-US" w:bidi="ar-SA"/>
+      </w:rPr>
+    </w:rPrDefault>
+    <w:pPrDefault>
+      <w:pPr>
+        <w:spacing w:after="200" w:line="276" w:lineRule="auto"/>
+      </w:pPr>
+    </w:pPrDefault>
+  </w:docDefaults>
+  <w:latentStyles w:defLockedState="0" w:defUIPriority="99" w:defSemiHidden="1" w:defUnhideWhenUsed="1" w:defQFormat="0" w:count="267">
+    <w:lsdException w:name="Normal" w:semiHidden="0" w:uiPriority="0" w:unhideWhenUsed="0" w:qFormat="1"/>
+    <w:lsdException w:name="heading 1" w:semiHidden="0" w:uiPriority="0" w:unhideWhenUsed="0" w:qFormat="1"/>
+    <w:lsdException w:name="heading 2" w:uiPriority="9" w:qFormat="1"/>
+    <w:lsdException w:name="heading 3" w:uiPriority="9" w:qFormat="1"/>
+    <w:lsdException w:name="heading 4" w:uiPriority="9" w:qFormat="1"/>
+    <w:lsdException w:name="heading 5" w:uiPriority="9" w:qFormat="1"/>
+    <w:lsdException w:name="heading 6" w:uiPriority="9" w:qFormat="1"/>
+    <w:lsdException w:name="heading 7" w:uiPriority="9" w:qFormat="1"/>
+    <w:lsdException w:name="heading 8" w:uiPriority="9" w:qFormat="1"/>
+    <w:lsdException w:name="heading 9" w:uiPriority="9" w:qFormat="1"/>
+    <w:lsdException w:name="toc 1" w:uiPriority="39"/>
+    <w:lsdException w:name="toc 2" w:uiPriority="39"/>
+    <w:lsdException w:name="toc 3" w:uiPriority="39"/>
+    <w:lsdException w:name="toc 4" w:uiPriority="39"/>
+    <w:lsdException w:name="toc 5" w:uiPriority="39"/>
+    <w:lsdException w:name="toc 6" w:uiPriority="39"/>
+    <w:lsdException w:name="toc 7" w:uiPriority="39"/>
+    <w:lsdException w:name="toc 8" w:uiPriority="39"/>
+    <w:lsdException w:name="toc 9" w:uiPriority="39"/>
+    <w:lsdException w:name="header" w:uiPriority="0"/>
+    <w:lsdException w:name="footer" w:uiPriority="0"/>
+    <w:lsdException w:name="caption" w:uiPriority="35" w:qFormat="1"/>
+    <w:lsdException w:name="page number" w:uiPriority="0"/>
+    <w:lsdException w:name="Title" w:semiHidden="0" w:uiPriority="10" w:unhideWhenUsed="0" w:qFormat="1"/>
+    <w:lsdException w:name="Default Paragraph Font" w:uiPriority="1"/>
+    <w:lsdException w:name="Subtitle" w:semiHidden="0" w:uiPriority="11" w:unhideWhenUsed="0" w:qFormat="1"/>
+    <w:lsdException w:name="Strong" w:semiHidden="0" w:uiPriority="22" w:unhideWhenUsed="0" w:qFormat="1"/>
+    <w:lsdException w:name="Emphasis" w:semiHidden="0" w:uiPriority="20" w:unhideWhenUsed="0" w:qFormat="1"/>
+    <w:lsdException w:name="Table Grid" w:semiHidden="0" w:uiPriority="59" w:unhideWhenUsed="0"/>
+    <w:lsdException w:name="Placeholder Text" w:unhideWhenUsed="0"/>
+    <w:lsdException w:name="No Spacing" w:semiHidden="0" w:uiPriority="1" w:unhideWhenUsed="0" w:qFormat="1"/>
+    <w:lsdException w:name="Light Shading" w:semiHidden="0" w:uiPriority="60" w:unhideWhenUsed="0"/>
+    <w:lsdException w:name="Light List" w:semiHidden="0" w:uiPriority="61" w:unhideWhenUsed="0"/>
+    <w:lsdException w:name="Light Grid" w:semiHidden="0" w:uiPriority="62" w:unhideWhenUsed="0"/>
+    <w:lsdException w:name="Medium Shading 1" w:semiHidden="0" w:uiPriority="63" w:unhideWhenUsed="0"/>
+    <w:lsdException w:name="Medium Shading 2" w:semiHidden="0" w:uiPriority="64" w:unhideWhenUsed="0"/>
+    <w:lsdException w:name="Medium List 1" w:semiHidden="0" w:uiPriority="65" w:unhideWhenUsed="0"/>
+    <w:lsdException w:name="Medium List 2" w:semiHidden="0" w:uiPriority="66" w:unhideWhenUsed="0"/>
+    <w:lsdException w:name="Medium Grid 1" w:semiHidden="0" w:uiPriority="67" w:unhideWhenUsed="0"/>
+    <w:lsdException w:name="Medium Grid 2" w:semiHidden="0" w:uiPriority="68" w:unhideWhenUsed="0"/>
+    <w:lsdException w:name="Medium Grid 3" w:semiHidden="0" w:uiPriority="69" w:unhideWhenUsed="0"/>
+    <w:lsdException w:name="Dark List" w:semiHidden="0" w:uiPriority="70" w:unhideWhenUsed="0"/>
+    <w:lsdException w:name="Colorful Shading" w:semiHidden="0" w:uiPriority="71" w:unhideWhenUsed="0"/>
+    <w:lsdException w:name="Colorful List" w:semiHidden="0" w:uiPriority="72" w:unhideWhenUsed="0"/>
+    <w:lsdException w:name="Colorful Grid" w:semiHidden="0" w:uiPriority="73" w:unhideWhenUsed="0"/>
+    <w:lsdException w:name="Light Shading Accent 1" w:semiHidden="0" w:uiPriority="60" w:unhideWhenUsed="0"/>
+    <w:lsdException w:name="Light List Accent 1" w:semiHidden="0" w:uiPriority="61" w:unhideWhenUsed="0"/>
+    <w:lsdException w:name="Light Grid Accent 1" w:semiHidden="0" w:uiPriority="62" w:unhideWhenUsed="0"/>
+    <w:lsdException w:name="Medium Shading 1 Accent 1" w:semiHidden="0" w:uiPriority="63" w:unhideWhenUsed="0"/>
+    <w:lsdException w:name="Medium Shading 2 Accent 1" w:semiHidden="0" w:uiPriority="64" w:unhideWhenUsed="0"/>
+    <w:lsdException w:name="Medium List 1 Accent 1" w:semiHidden="0" w:uiPriority="65" w:unhideWhenUsed="0"/>
+    <w:lsdException w:name="Revision" w:unhideWhenUsed="0"/>
+    <w:lsdException w:name="List Paragraph" w:semiHidden="0" w:uiPriority="34" w:unhideWhenUsed="0" w:qFormat="1"/>
+    <w:lsdException w:name="Quote" w:semiHidden="0" w:uiPriority="29" w:unhideWhenUsed="0" w:qFormat="1"/>
+    <w:lsdException w:name="Intense Quote" w:semiHidden="0" w:uiPriority="30" w:unhideWhenUsed="0" w:qFormat="1"/>
+    <w:lsdException w:name="Medium List 2 Accent 1" w:semiHidden="0" w:uiPriority="66" w:unhideWhenUsed="0"/>
+    <w:lsdException w:name="Medium Grid 1 Accent 1" w:semiHidden="0" w:uiPriority="67" w:unhideWhenUsed="0"/>
+    <w:lsdException w:name="Medium Grid 2 Accent 1" w:semiHidden="0" w:uiPriority="68" w:unhideWhenUsed="0"/>
+    <w:lsdException w:name="Medium Grid 3 Accent 1" w:semiHidden="0" w:uiPriority="69" w:unhideWhenUsed="0"/>
+    <w:lsdException w:name="Dark List Accent 1" w:semiHidden="0" w:uiPriority="70" w:unhideWhenUsed="0"/>
+    <w:lsdException w:name="Colorful Shading Accent 1" w:semiHidden="0" w:uiPriority="71" w:unhideWhenUsed="0"/>
+    <w:lsdException w:name="Colorful List Accent 1" w:semiHidden="0" w:uiPriority="72" w:unhideWhenUsed="0"/>
+    <w:lsdException w:name="Colorful Grid Accent 1" w:semiHidden="0" w:uiPriority="73" w:unhideWhenUsed="0"/>
+    <w:lsdException w:name="Light Shading Accent 2" w:semiHidden="0" w:uiPriority="60" w:unhideWhenUsed="0"/>
+    <w:lsdException w:name="Light List Accent 2" w:semiHidden="0" w:uiPriority="61" w:unhideWhenUsed="0"/>
+    <w:lsdException w:name="Light Grid Accent 2" w:semiHidden="0" w:uiPriority="62" w:unhideWhenUsed="0"/>
+    <w:lsdException w:name="Medium Shading 1 Accent 2" w:semiHidden="0" w:uiPriority="63" w:unhideWhenUsed="0"/>
+    <w:lsdException w:name="Medium Shading 2 Accent 2" w:semiHidden="0" w:uiPriority="64" w:unhideWhenUsed="0"/>
+    <w:lsdException w:name="Medium List 1 Accent 2" w:semiHidden="0" w:uiPriority="65" w:unhideWhenUsed="0"/>
+    <w:lsdException w:name="Medium List 2 Accent 2" w:semiHidden="0" w:uiPriority="66" w:unhideWhenUsed="0"/>
+    <w:lsdException w:name="Medium Grid 1 Accent 2" w:semiHidden="0" w:uiPriority="67" w:unhideWhenUsed="0"/>
+    <w:lsdException w:name="Medium Grid 2 Accent 2" w:semiHidden="0" w:uiPriority="68" w:unhideWhenUsed="0"/>
+    <w:lsdException w:name="Medium Grid 3 Accent 2" w:semiHidden="0" w:uiPriority="69" w:unhideWhenUsed="0"/>
+    <w:lsdException w:name="Dark List Accent 2" w:semiHidden="0" w:uiPriority="70" w:unhideWhenUsed="0"/>
+    <w:lsdException w:name="Colorful Shading Accent 2" w:semiHidden="0" w:uiPriority="71" w:unhideWhenUsed="0"/>
+    <w:lsdException w:name="Colorful List Accent 2" w:semiHidden="0" w:uiPriority="72" w:unhideWhenUsed="0"/>
+    <w:lsdException w:name="Colorful Grid Accent 2" w:semiHidden="0" w:uiPriority="73" w:unhideWhenUsed="0"/>
+    <w:lsdException w:name="Light Shading Accent 3" w:semiHidden="0" w:uiPriority="60" w:unhideWhenUsed="0"/>
+    <w:lsdException w:name="Light List Accent 3" w:semiHidden="0" w:uiPriority="61" w:unhideWhenUsed="0"/>
+    <w:lsdException w:name="Light Grid Accent 3" w:semiHidden="0" w:uiPriority="62" w:unhideWhenUsed="0"/>
+    <w:lsdException w:name="Medium Shading 1 Accent 3" w:semiHidden="0" w:uiPriority="63" w:unhideWhenUsed="0"/>
+    <w:lsdException w:name="Medium Shading 2 Accent 3" w:semiHidden="0" w:uiPriority="64" w:unhideWhenUsed="0"/>
+    <w:lsdException w:name="Medium List 1 Accent 3" w:semiHidden="0" w:uiPriority="65" w:unhideWhenUsed="0"/>
+    <w:lsdException w:name="Medium List 2 Accent 3" w:semiHidden="0" w:uiPriority="66" w:unhideWhenUsed="0"/>
+    <w:lsdException w:name="Medium Grid 1 Accent 3" w:semiHidden="0" w:uiPriority="67" w:unhideWhenUsed="0"/>
+    <w:lsdException w:name="Medium Grid 2 Accent 3" w:semiHidden="0" w:uiPriority="68" w:unhideWhenUsed="0"/>
+    <w:lsdException w:name="Medium Grid 3 Accent 3" w:semiHidden="0" w:uiPriority="69" w:unhideWhenUsed="0"/>
+    <w:lsdException w:name="Dark List Accent 3" w:semiHidden="0" w:uiPriority="70" w:unhideWhenUsed="0"/>
+    <w:lsdException w:name="Colorful Shading Accent 3" w:semiHidden="0" w:uiPriority="71" w:unhideWhenUsed="0"/>
+    <w:lsdException w:name="Colorful List Accent 3" w:semiHidden="0" w:uiPriority="72" w:unhideWhenUsed="0"/>
+    <w:lsdException w:name="Colorful Grid Accent 3" w:semiHidden="0" w:uiPriority="73" w:unhideWhenUsed="0"/>
+    <w:lsdException w:name="Light Shading Accent 4" w:semiHidden="0" w:uiPriority="60" w:unhideWhenUsed="0"/>
+    <w:lsdException w:name="Light List Accent 4" w:semiHidden="0" w:uiPriority="61" w:unhideWhenUsed="0"/>
+    <w:lsdException w:name="Light Grid Accent 4" w:semiHidden="0" w:uiPriority="62" w:unhideWhenUsed="0"/>
+    <w:lsdException w:name="Medium Shading 1 Accent 4" w:semiHidden="0" w:uiPriority="63" w:unhideWhenUsed="0"/>
+    <w:lsdException w:name="Medium Shading 2 Accent 4" w:semiHidden="0" w:uiPriority="64" w:unhideWhenUsed="0"/>
+    <w:lsdException w:name="Medium List 1 Accent 4" w:semiHidden="0" w:uiPriority="65" w:unhideWhenUsed="0"/>
+    <w:lsdException w:name="Medium List 2 Accent 4" w:semiHidden="0" w:uiPriority="66" w:unhideWhenUsed="0"/>
+    <w:lsdException w:name="Medium Grid 1 Accent 4" w:semiHidden="0" w:uiPriority="67" w:unhideWhenUsed="0"/>
+    <w:lsdException w:name="Medium Grid 2 Accent 4" w:semiHidden="0" w:uiPriority="68" w:unhideWhenUsed="0"/>
+    <w:lsdException w:name="Medium Grid 3 Accent 4" w:semiHidden="0" w:uiPriority="69" w:unhideWhenUsed="0"/>
+    <w:lsdException w:name="Dark List Accent 4" w:semiHidden="0" w:uiPriority="70" w:unhideWhenUsed="0"/>
+    <w:lsdException w:name="Colorful Shading Accent 4" w:semiHidden="0" w:uiPriority="71" w:unhideWhenUsed="0"/>
+    <w:lsdException w:name="Colorful List Accent 4" w:semiHidden="0" w:uiPriority="72" w:unhideWhenUsed="0"/>
+    <w:lsdException w:name="Colorful Grid Accent 4" w:semiHidden="0" w:uiPriority="73" w:unhideWhenUsed="0"/>
+    <w:lsdException w:name="Light Shading Accent 5" w:semiHidden="0" w:uiPriority="60" w:unhideWhenUsed="0"/>
+    <w:lsdException w:name="Light List Accent 5" w:semiHidden="0" w:uiPriority="61" w:unhideWhenUsed="0"/>
+    <w:lsdException w:name="Light Grid Accent 5" w:semiHidden="0" w:uiPriority="62" w:unhideWhenUsed="0"/>
+    <w:lsdException w:name="Medium Shading 1 Accent 5" w:semiHidden="0" w:uiPriority="63" w:unhideWhenUsed="0"/>
+    <w:lsdException w:name="Medium Shading 2 Accent 5" w:semiHidden="0" w:uiPriority="64" w:unhideWhenUsed="0"/>
+    <w:lsdException w:name="Medium List 1 Accent 5" w:semiHidden="0" w:uiPriority="65" w:unhideWhenUsed="0"/>
+    <w:lsdException w:name="Medium List 2 Accent 5" w:semiHidden="0" w:uiPriority="66" w:unhideWhenUsed="0"/>
+    <w:lsdException w:name="Medium Grid 1 Accent 5" w:semiHidden="0" w:uiPriority="67" w:unhideWhenUsed="0"/>
+    <w:lsdException w:name="Medium Grid 2 Accent 5" w:semiHidden="0" w:uiPriority="68" w:unhideWhenUsed="0"/>
+    <w:lsdException w:name="Medium Grid 3 Accent 5" w:semiHidden="0" w:uiPriority="69" w:unhideWhenUsed="0"/>
+    <w:lsdException w:name="Dark List Accent 5" w:semiHidden="0" w:uiPriority="70" w:unhideWhenUsed="0"/>
+    <w:lsdException w:name="Colorful Shading Accent 5" w:semiHidden="0" w:uiPriority="71" w:unhideWhenUsed="0"/>
+    <w:lsdException w:name="Colorful List Accent 5" w:semiHidden="0" w:uiPriority="72" w:unhideWhenUsed="0"/>
+    <w:lsdException w:name="Colorful Grid Accent 5" w:semiHidden="0" w:uiPriority="73" w:unhideWhenUsed="0"/>
+    <w:lsdException w:name="Light Shading Accent 6" w:semiHidden="0" w:uiPriority="60" w:unhideWhenUsed="0"/>
+    <w:lsdException w:name="Light List Accent 6" w:semiHidden="0" w:uiPriority="61" w:unhideWhenUsed="0"/>
+    <w:lsdException w:name="Light Grid Accent 6" w:semiHidden="0" w:uiPriority="62" w:unhideWhenUsed="0"/>
+    <w:lsdException w:name="Medium Shading 1 Accent 6" w:semiHidden="0" w:uiPriority="63" w:unhideWhenUsed="0"/>
+    <w:lsdException w:name="Medium Shading 2 Accent 6" w:semiHidden="0" w:uiPriority="64" w:unhideWhenUsed="0"/>
+    <w:lsdException w:name="Medium List 1 Accent 6" w:semiHidden="0" w:uiPriority="65" w:unhideWhenUsed="0"/>
+    <w:lsdException w:name="Medium List 2 Accent 6" w:semiHidden="0" w:uiPriority="66" w:unhideWhenUsed="0"/>
+    <w:lsdException w:name="Medium Grid 1 Accent 6" w:semiHidden="0" w:uiPriority="67" w:unhideWhenUsed="0"/>
+    <w:lsdException w:name="Medium Grid 2 Accent 6" w:semiHidden="0" w:uiPriority="68" w:unhideWhenUsed="0"/>
+    <w:lsdException w:name="Medium Grid 3 Accent 6" w:semiHidden="0" w:uiPriority="69" w:unhideWhenUsed="0"/>
+    <w:lsdException w:name="Dark List Accent 6" w:semiHidden="0" w:uiPriority="70" w:unhideWhenUsed="0"/>
+    <w:lsdException w:name="Colorful Shading Accent 6" w:semiHidden="0" w:uiPriority="71" w:unhideWhenUsed="0"/>
+    <w:lsdException w:name="Colorful List Accent 6" w:semiHidden="0" w:uiPriority="72" w:unhideWhenUsed="0"/>
+    <w:lsdException w:name="Colorful Grid Accent 6" w:semiHidden="0" w:uiPriority="73" w:unhideWhenUsed="0"/>
+    <w:lsdException w:name="Subtle Emphasis" w:semiHidden="0" w:uiPriority="19" w:unhideWhenUsed="0" w:qFormat="1"/>
+    <w:lsdException w:name="Intense Emphasis" w:semiHidden="0" w:uiPriority="21" w:unhideWhenUsed="0" w:qFormat="1"/>
+    <w:lsdException w:name="Subtle Reference" w:semiHidden="0" w:uiPriority="31" w:unhideWhenUsed="0" w:qFormat="1"/>
+    <w:lsdException w:name="Intense Reference" w:semiHidden="0" w:uiPriority="32" w:unhideWhenUsed="0" w:qFormat="1"/>
+    <w:lsdException w:name="Book Title" w:semiHidden="0" w:uiPriority="33" w:unhideWhenUsed="0" w:qFormat="1"/>
+    <w:lsdException w:name="Bibliography" w:uiPriority="37"/>
+    <w:lsdException w:name="TOC Heading" w:uiPriority="39" w:qFormat="1"/>
   </w:latentStyles>
   <w:style w:type="paragraph" w:default="1" w:styleId="a">
     <w:name w:val="Normal"/>
@@ -4592,7 +5594,7 @@
 </file>
 
 <file path=customXml/itemProps1.xml><?xml version="1.0" encoding="utf-8"?>
-<ds:datastoreItem xmlns:ds="http://schemas.openxmlformats.org/officeDocument/2006/customXml" ds:itemID="{01887422-E866-4847-AA0F-7B82AA2F9180}">
+<ds:datastoreItem xmlns:ds="http://schemas.openxmlformats.org/officeDocument/2006/customXml" ds:itemID="{731E2ECF-9A71-4051-81D4-8110688824C9}">
   <ds:schemaRefs>
     <ds:schemaRef ds:uri="http://schemas.openxmlformats.org/officeDocument/2006/bibliography"/>
   </ds:schemaRefs>

--- a/Laboratornaya7/laborator7.docx
+++ b/Laboratornaya7/laborator7.docx
@@ -1,6 +1,6 @@
 
 <file path=word/document.xml><?xml version="1.0" encoding="utf-8"?>
-<w:document xmlns:wpc="http://schemas.microsoft.com/office/word/2010/wordprocessingCanvas" xmlns:mc="http://schemas.openxmlformats.org/markup-compatibility/2006" xmlns:o="urn:schemas-microsoft-com:office:office" xmlns:r="http://schemas.openxmlformats.org/officeDocument/2006/relationships" xmlns:m="http://schemas.openxmlformats.org/officeDocument/2006/math" xmlns:v="urn:schemas-microsoft-com:vml" xmlns:wp14="http://schemas.microsoft.com/office/word/2010/wordprocessingDrawing" xmlns:wp="http://schemas.openxmlformats.org/drawingml/2006/wordprocessingDrawing" xmlns:w10="urn:schemas-microsoft-com:office:word" xmlns:w="http://schemas.openxmlformats.org/wordprocessingml/2006/main" xmlns:w14="http://schemas.microsoft.com/office/word/2010/wordml" xmlns:wpg="http://schemas.microsoft.com/office/word/2010/wordprocessingGroup" xmlns:wpi="http://schemas.microsoft.com/office/word/2010/wordprocessingInk" xmlns:wne="http://schemas.microsoft.com/office/word/2006/wordml" xmlns:wps="http://schemas.microsoft.com/office/word/2010/wordprocessingShape" mc:Ignorable="w14 wp14">
+<w:document xmlns:wpc="http://schemas.microsoft.com/office/word/2010/wordprocessingCanvas" xmlns:cx="http://schemas.microsoft.com/office/drawing/2014/chartex" xmlns:mc="http://schemas.openxmlformats.org/markup-compatibility/2006" xmlns:o="urn:schemas-microsoft-com:office:office" xmlns:r="http://schemas.openxmlformats.org/officeDocument/2006/relationships" xmlns:m="http://schemas.openxmlformats.org/officeDocument/2006/math" xmlns:v="urn:schemas-microsoft-com:vml" xmlns:wp14="http://schemas.microsoft.com/office/word/2010/wordprocessingDrawing" xmlns:wp="http://schemas.openxmlformats.org/drawingml/2006/wordprocessingDrawing" xmlns:w10="urn:schemas-microsoft-com:office:word" xmlns:w="http://schemas.openxmlformats.org/wordprocessingml/2006/main" xmlns:w14="http://schemas.microsoft.com/office/word/2010/wordml" xmlns:w15="http://schemas.microsoft.com/office/word/2012/wordml" xmlns:w16se="http://schemas.microsoft.com/office/word/2015/wordml/symex" xmlns:wpg="http://schemas.microsoft.com/office/word/2010/wordprocessingGroup" xmlns:wpi="http://schemas.microsoft.com/office/word/2010/wordprocessingInk" xmlns:wne="http://schemas.microsoft.com/office/word/2006/wordml" xmlns:wps="http://schemas.microsoft.com/office/word/2010/wordprocessingShape" mc:Ignorable="w14 w15 w16se wp14">
   <w:body>
     <w:tbl>
       <w:tblPr>
@@ -60,7 +60,7 @@
                           </pic:cNvPicPr>
                         </pic:nvPicPr>
                         <pic:blipFill>
-                          <a:blip r:embed="rId9" cstate="print">
+                          <a:blip r:embed="rId8" cstate="print">
                             <a:extLst>
                               <a:ext uri="{28A0092B-C50C-407E-A947-70E740481C1C}">
                                 <a14:useLocalDpi xmlns:a14="http://schemas.microsoft.com/office/drawing/2010/main" val="0"/>
@@ -264,9 +264,9 @@
                     </wp:inline>
                   </w:drawing>
                 </mc:Choice>
-                <mc:Fallback xmlns:cx="http://schemas.microsoft.com/office/drawing/2014/chartex" xmlns:w15="http://schemas.microsoft.com/office/word/2012/wordml" xmlns:w16se="http://schemas.microsoft.com/office/word/2015/wordml/symex">
+                <mc:Fallback>
                   <w:pict>
-                    <v:group w14:anchorId="5661E76E" id="Полотно 3" o:spid="_x0000_s1026" editas="canvas" style="width:459pt;height:27pt;mso-position-horizontal-relative:char;mso-position-vertical-relative:line" coordsize="58293,3429" o:gfxdata="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">
+                    <v:group w14:anchorId="1A6AFF6E" id="Полотно 3" o:spid="_x0000_s1026" editas="canvas" style="width:459pt;height:27pt;mso-position-horizontal-relative:char;mso-position-vertical-relative:line" coordsize="58293,3429" o:gfxdata="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">
                       <v:shapetype id="_x0000_t75" coordsize="21600,21600" o:spt="75" o:preferrelative="t" path="m@4@5l@4@11@9@11@9@5xe" filled="f" stroked="f">
                         <v:stroke joinstyle="miter"/>
                         <v:formulas>
@@ -333,23 +333,7 @@
                 <w:sz w:val="24"/>
                 <w:szCs w:val="24"/>
               </w:rPr>
-              <w:t>Институт информационных технологий (</w:t>
-            </w:r>
-            <w:proofErr w:type="gramStart"/>
-            <w:r>
-              <w:rPr>
-                <w:sz w:val="24"/>
-                <w:szCs w:val="24"/>
-              </w:rPr>
-              <w:t>ИТ</w:t>
-            </w:r>
-            <w:proofErr w:type="gramEnd"/>
-            <w:r>
-              <w:rPr>
-                <w:sz w:val="24"/>
-                <w:szCs w:val="24"/>
-              </w:rPr>
-              <w:t>)</w:t>
+              <w:t>Институт информационных технологий (ИТ)</w:t>
             </w:r>
           </w:p>
         </w:tc>
@@ -1065,8 +1049,6 @@
           <w:szCs w:val="24"/>
         </w:rPr>
       </w:pPr>
-      <w:bookmarkStart w:id="0" w:name="_GoBack"/>
-      <w:bookmarkEnd w:id="0"/>
       <w:r>
         <w:rPr>
           <w:sz w:val="24"/>
@@ -1088,7 +1070,9 @@
           <w:rFonts w:ascii="Times New Roman" w:eastAsia="Times New Roman" w:hAnsi="Times New Roman" w:cs="Times New Roman"/>
           <w:b w:val="0"/>
           <w:bCs w:val="0"/>
-          <w:color w:val="auto"/>
+          <w:color w:val="000000" w:themeColor="text1"/>
+          <w:sz w:val="20"/>
+          <w:szCs w:val="20"/>
         </w:rPr>
         <w:id w:val="-2117053499"/>
         <w:docPartObj>
@@ -1103,13 +1087,13 @@
             <w:pStyle w:val="aa"/>
             <w:rPr>
               <w:rFonts w:ascii="Times New Roman" w:hAnsi="Times New Roman" w:cs="Times New Roman"/>
-              <w:color w:val="auto"/>
+              <w:color w:val="000000" w:themeColor="text1"/>
             </w:rPr>
           </w:pPr>
           <w:r>
             <w:rPr>
               <w:rFonts w:ascii="Times New Roman" w:hAnsi="Times New Roman" w:cs="Times New Roman"/>
-              <w:color w:val="auto"/>
+              <w:color w:val="000000" w:themeColor="text1"/>
             </w:rPr>
             <w:t>Содержание</w:t>
           </w:r>
@@ -1121,14 +1105,16 @@
               <w:tab w:val="right" w:leader="dot" w:pos="9630"/>
             </w:tabs>
             <w:rPr>
-              <w:rFonts w:asciiTheme="minorHAnsi" w:eastAsiaTheme="minorEastAsia" w:hAnsiTheme="minorHAnsi" w:cstheme="minorBidi"/>
+              <w:rFonts w:eastAsiaTheme="minorEastAsia"/>
               <w:noProof/>
+              <w:color w:val="000000" w:themeColor="text1"/>
               <w:sz w:val="28"/>
               <w:szCs w:val="28"/>
             </w:rPr>
           </w:pPr>
           <w:r>
             <w:rPr>
+              <w:color w:val="000000" w:themeColor="text1"/>
               <w:sz w:val="28"/>
               <w:szCs w:val="28"/>
             </w:rPr>
@@ -1136,6 +1122,7 @@
           </w:r>
           <w:r>
             <w:rPr>
+              <w:color w:val="000000" w:themeColor="text1"/>
               <w:sz w:val="28"/>
               <w:szCs w:val="28"/>
             </w:rPr>
@@ -1143,35 +1130,28 @@
           </w:r>
           <w:r>
             <w:rPr>
+              <w:color w:val="000000" w:themeColor="text1"/>
               <w:sz w:val="28"/>
               <w:szCs w:val="28"/>
             </w:rPr>
             <w:fldChar w:fldCharType="separate"/>
           </w:r>
-          <w:hyperlink w:anchor="_Toc531110183" w:history="1">
+          <w:hyperlink w:anchor="_Toc531332802" w:history="1">
             <w:r>
               <w:rPr>
                 <w:rStyle w:val="ab"/>
                 <w:noProof/>
-                <w:sz w:val="28"/>
-                <w:szCs w:val="28"/>
-              </w:rPr>
-              <w:t>Практическая работа №</w:t>
-            </w:r>
-            <w:r>
-              <w:rPr>
-                <w:rStyle w:val="ab"/>
-                <w:noProof/>
-                <w:sz w:val="28"/>
-                <w:szCs w:val="28"/>
-                <w:lang w:val="en-CA"/>
-              </w:rPr>
-              <w:t>7</w:t>
-            </w:r>
-            <w:r>
-              <w:rPr>
-                <w:noProof/>
-                <w:webHidden/>
+                <w:color w:val="000000" w:themeColor="text1"/>
+                <w:sz w:val="28"/>
+                <w:szCs w:val="28"/>
+              </w:rPr>
+              <w:t>Практическая работа №7</w:t>
+            </w:r>
+            <w:r>
+              <w:rPr>
+                <w:noProof/>
+                <w:webHidden/>
+                <w:color w:val="000000" w:themeColor="text1"/>
                 <w:sz w:val="28"/>
                 <w:szCs w:val="28"/>
               </w:rPr>
@@ -1181,6 +1161,7 @@
               <w:rPr>
                 <w:noProof/>
                 <w:webHidden/>
+                <w:color w:val="000000" w:themeColor="text1"/>
                 <w:sz w:val="28"/>
                 <w:szCs w:val="28"/>
               </w:rPr>
@@ -1190,23 +1171,26 @@
               <w:rPr>
                 <w:noProof/>
                 <w:webHidden/>
-                <w:sz w:val="28"/>
-                <w:szCs w:val="28"/>
-              </w:rPr>
-              <w:instrText xml:space="preserve"> PAGEREF _Toc531110183 \h </w:instrText>
-            </w:r>
-            <w:r>
-              <w:rPr>
-                <w:noProof/>
-                <w:webHidden/>
-                <w:sz w:val="28"/>
-                <w:szCs w:val="28"/>
-              </w:rPr>
-            </w:r>
-            <w:r>
-              <w:rPr>
-                <w:noProof/>
-                <w:webHidden/>
+                <w:color w:val="000000" w:themeColor="text1"/>
+                <w:sz w:val="28"/>
+                <w:szCs w:val="28"/>
+              </w:rPr>
+              <w:instrText xml:space="preserve"> PAGEREF _Toc531332802 \h </w:instrText>
+            </w:r>
+            <w:r>
+              <w:rPr>
+                <w:noProof/>
+                <w:webHidden/>
+                <w:color w:val="000000" w:themeColor="text1"/>
+                <w:sz w:val="28"/>
+                <w:szCs w:val="28"/>
+              </w:rPr>
+            </w:r>
+            <w:r>
+              <w:rPr>
+                <w:noProof/>
+                <w:webHidden/>
+                <w:color w:val="000000" w:themeColor="text1"/>
                 <w:sz w:val="28"/>
                 <w:szCs w:val="28"/>
               </w:rPr>
@@ -1216,6 +1200,7 @@
               <w:rPr>
                 <w:noProof/>
                 <w:webHidden/>
+                <w:color w:val="000000" w:themeColor="text1"/>
                 <w:sz w:val="28"/>
                 <w:szCs w:val="28"/>
               </w:rPr>
@@ -1225,653 +1210,7 @@
               <w:rPr>
                 <w:noProof/>
                 <w:webHidden/>
-                <w:sz w:val="28"/>
-                <w:szCs w:val="28"/>
-              </w:rPr>
-              <w:fldChar w:fldCharType="end"/>
-            </w:r>
-          </w:hyperlink>
-        </w:p>
-        <w:p>
-          <w:pPr>
-            <w:pStyle w:val="21"/>
-            <w:tabs>
-              <w:tab w:val="right" w:leader="dot" w:pos="9630"/>
-            </w:tabs>
-            <w:rPr>
-              <w:rFonts w:asciiTheme="minorHAnsi" w:eastAsiaTheme="minorEastAsia" w:hAnsiTheme="minorHAnsi" w:cstheme="minorBidi"/>
-              <w:noProof/>
-              <w:sz w:val="28"/>
-              <w:szCs w:val="28"/>
-            </w:rPr>
-          </w:pPr>
-          <w:hyperlink w:anchor="_Toc531110184" w:history="1">
-            <w:r>
-              <w:rPr>
-                <w:rStyle w:val="ab"/>
-                <w:noProof/>
-                <w:sz w:val="28"/>
-                <w:szCs w:val="28"/>
-              </w:rPr>
-              <w:t>Цель работы</w:t>
-            </w:r>
-            <w:r>
-              <w:rPr>
-                <w:noProof/>
-                <w:webHidden/>
-                <w:sz w:val="28"/>
-                <w:szCs w:val="28"/>
-              </w:rPr>
-              <w:tab/>
-            </w:r>
-            <w:r>
-              <w:rPr>
-                <w:noProof/>
-                <w:webHidden/>
-                <w:sz w:val="28"/>
-                <w:szCs w:val="28"/>
-              </w:rPr>
-              <w:fldChar w:fldCharType="begin"/>
-            </w:r>
-            <w:r>
-              <w:rPr>
-                <w:noProof/>
-                <w:webHidden/>
-                <w:sz w:val="28"/>
-                <w:szCs w:val="28"/>
-              </w:rPr>
-              <w:instrText xml:space="preserve"> PAGEREF _Toc531110184 \h </w:instrText>
-            </w:r>
-            <w:r>
-              <w:rPr>
-                <w:noProof/>
-                <w:webHidden/>
-                <w:sz w:val="28"/>
-                <w:szCs w:val="28"/>
-              </w:rPr>
-            </w:r>
-            <w:r>
-              <w:rPr>
-                <w:noProof/>
-                <w:webHidden/>
-                <w:sz w:val="28"/>
-                <w:szCs w:val="28"/>
-              </w:rPr>
-              <w:fldChar w:fldCharType="separate"/>
-            </w:r>
-            <w:r>
-              <w:rPr>
-                <w:noProof/>
-                <w:webHidden/>
-                <w:sz w:val="28"/>
-                <w:szCs w:val="28"/>
-              </w:rPr>
-              <w:t>3</w:t>
-            </w:r>
-            <w:r>
-              <w:rPr>
-                <w:noProof/>
-                <w:webHidden/>
-                <w:sz w:val="28"/>
-                <w:szCs w:val="28"/>
-              </w:rPr>
-              <w:fldChar w:fldCharType="end"/>
-            </w:r>
-          </w:hyperlink>
-        </w:p>
-        <w:p>
-          <w:pPr>
-            <w:pStyle w:val="21"/>
-            <w:tabs>
-              <w:tab w:val="right" w:leader="dot" w:pos="9630"/>
-            </w:tabs>
-            <w:rPr>
-              <w:rFonts w:asciiTheme="minorHAnsi" w:eastAsiaTheme="minorEastAsia" w:hAnsiTheme="minorHAnsi" w:cstheme="minorBidi"/>
-              <w:noProof/>
-              <w:sz w:val="28"/>
-              <w:szCs w:val="28"/>
-            </w:rPr>
-          </w:pPr>
-          <w:hyperlink w:anchor="_Toc531110185" w:history="1">
-            <w:r>
-              <w:rPr>
-                <w:rStyle w:val="ab"/>
-                <w:noProof/>
-                <w:sz w:val="28"/>
-                <w:szCs w:val="28"/>
-              </w:rPr>
-              <w:t>Таблица истинности</w:t>
-            </w:r>
-            <w:r>
-              <w:rPr>
-                <w:noProof/>
-                <w:webHidden/>
-                <w:sz w:val="28"/>
-                <w:szCs w:val="28"/>
-              </w:rPr>
-              <w:tab/>
-            </w:r>
-            <w:r>
-              <w:rPr>
-                <w:noProof/>
-                <w:webHidden/>
-                <w:sz w:val="28"/>
-                <w:szCs w:val="28"/>
-              </w:rPr>
-              <w:fldChar w:fldCharType="begin"/>
-            </w:r>
-            <w:r>
-              <w:rPr>
-                <w:noProof/>
-                <w:webHidden/>
-                <w:sz w:val="28"/>
-                <w:szCs w:val="28"/>
-              </w:rPr>
-              <w:instrText xml:space="preserve"> PAGEREF _Toc531110185 \h </w:instrText>
-            </w:r>
-            <w:r>
-              <w:rPr>
-                <w:noProof/>
-                <w:webHidden/>
-                <w:sz w:val="28"/>
-                <w:szCs w:val="28"/>
-              </w:rPr>
-            </w:r>
-            <w:r>
-              <w:rPr>
-                <w:noProof/>
-                <w:webHidden/>
-                <w:sz w:val="28"/>
-                <w:szCs w:val="28"/>
-              </w:rPr>
-              <w:fldChar w:fldCharType="separate"/>
-            </w:r>
-            <w:r>
-              <w:rPr>
-                <w:noProof/>
-                <w:webHidden/>
-                <w:sz w:val="28"/>
-                <w:szCs w:val="28"/>
-              </w:rPr>
-              <w:t>3</w:t>
-            </w:r>
-            <w:r>
-              <w:rPr>
-                <w:noProof/>
-                <w:webHidden/>
-                <w:sz w:val="28"/>
-                <w:szCs w:val="28"/>
-              </w:rPr>
-              <w:fldChar w:fldCharType="end"/>
-            </w:r>
-          </w:hyperlink>
-        </w:p>
-        <w:p>
-          <w:pPr>
-            <w:pStyle w:val="21"/>
-            <w:tabs>
-              <w:tab w:val="right" w:leader="dot" w:pos="9630"/>
-            </w:tabs>
-            <w:rPr>
-              <w:rFonts w:asciiTheme="minorHAnsi" w:eastAsiaTheme="minorEastAsia" w:hAnsiTheme="minorHAnsi" w:cstheme="minorBidi"/>
-              <w:noProof/>
-              <w:sz w:val="28"/>
-              <w:szCs w:val="28"/>
-            </w:rPr>
-          </w:pPr>
-          <w:hyperlink w:anchor="_Toc531110186" w:history="1">
-            <w:r>
-              <w:rPr>
-                <w:rStyle w:val="ab"/>
-                <w:noProof/>
-                <w:sz w:val="28"/>
-                <w:szCs w:val="28"/>
-              </w:rPr>
-              <w:t>Реализация на мультиплексоре 16 - 1</w:t>
-            </w:r>
-            <w:r>
-              <w:rPr>
-                <w:noProof/>
-                <w:webHidden/>
-                <w:sz w:val="28"/>
-                <w:szCs w:val="28"/>
-              </w:rPr>
-              <w:tab/>
-            </w:r>
-            <w:r>
-              <w:rPr>
-                <w:noProof/>
-                <w:webHidden/>
-                <w:sz w:val="28"/>
-                <w:szCs w:val="28"/>
-              </w:rPr>
-              <w:fldChar w:fldCharType="begin"/>
-            </w:r>
-            <w:r>
-              <w:rPr>
-                <w:noProof/>
-                <w:webHidden/>
-                <w:sz w:val="28"/>
-                <w:szCs w:val="28"/>
-              </w:rPr>
-              <w:instrText xml:space="preserve"> PAGEREF _Toc531110186 \h </w:instrText>
-            </w:r>
-            <w:r>
-              <w:rPr>
-                <w:noProof/>
-                <w:webHidden/>
-                <w:sz w:val="28"/>
-                <w:szCs w:val="28"/>
-              </w:rPr>
-            </w:r>
-            <w:r>
-              <w:rPr>
-                <w:noProof/>
-                <w:webHidden/>
-                <w:sz w:val="28"/>
-                <w:szCs w:val="28"/>
-              </w:rPr>
-              <w:fldChar w:fldCharType="separate"/>
-            </w:r>
-            <w:r>
-              <w:rPr>
-                <w:noProof/>
-                <w:webHidden/>
-                <w:sz w:val="28"/>
-                <w:szCs w:val="28"/>
-              </w:rPr>
-              <w:t>3</w:t>
-            </w:r>
-            <w:r>
-              <w:rPr>
-                <w:noProof/>
-                <w:webHidden/>
-                <w:sz w:val="28"/>
-                <w:szCs w:val="28"/>
-              </w:rPr>
-              <w:fldChar w:fldCharType="end"/>
-            </w:r>
-          </w:hyperlink>
-        </w:p>
-        <w:p>
-          <w:pPr>
-            <w:pStyle w:val="21"/>
-            <w:tabs>
-              <w:tab w:val="right" w:leader="dot" w:pos="9630"/>
-            </w:tabs>
-            <w:rPr>
-              <w:rFonts w:asciiTheme="minorHAnsi" w:eastAsiaTheme="minorEastAsia" w:hAnsiTheme="minorHAnsi" w:cstheme="minorBidi"/>
-              <w:noProof/>
-              <w:sz w:val="28"/>
-              <w:szCs w:val="28"/>
-            </w:rPr>
-          </w:pPr>
-          <w:hyperlink w:anchor="_Toc531110187" w:history="1">
-            <w:r>
-              <w:rPr>
-                <w:rStyle w:val="ab"/>
-                <w:noProof/>
-                <w:sz w:val="28"/>
-                <w:szCs w:val="28"/>
-              </w:rPr>
-              <w:t>Реализация на мультиплексоре 8-1</w:t>
-            </w:r>
-            <w:r>
-              <w:rPr>
-                <w:noProof/>
-                <w:webHidden/>
-                <w:sz w:val="28"/>
-                <w:szCs w:val="28"/>
-              </w:rPr>
-              <w:tab/>
-            </w:r>
-            <w:r>
-              <w:rPr>
-                <w:noProof/>
-                <w:webHidden/>
-                <w:sz w:val="28"/>
-                <w:szCs w:val="28"/>
-              </w:rPr>
-              <w:fldChar w:fldCharType="begin"/>
-            </w:r>
-            <w:r>
-              <w:rPr>
-                <w:noProof/>
-                <w:webHidden/>
-                <w:sz w:val="28"/>
-                <w:szCs w:val="28"/>
-              </w:rPr>
-              <w:instrText xml:space="preserve"> PAGEREF _Toc531110187 \h </w:instrText>
-            </w:r>
-            <w:r>
-              <w:rPr>
-                <w:noProof/>
-                <w:webHidden/>
-                <w:sz w:val="28"/>
-                <w:szCs w:val="28"/>
-              </w:rPr>
-            </w:r>
-            <w:r>
-              <w:rPr>
-                <w:noProof/>
-                <w:webHidden/>
-                <w:sz w:val="28"/>
-                <w:szCs w:val="28"/>
-              </w:rPr>
-              <w:fldChar w:fldCharType="separate"/>
-            </w:r>
-            <w:r>
-              <w:rPr>
-                <w:noProof/>
-                <w:webHidden/>
-                <w:sz w:val="28"/>
-                <w:szCs w:val="28"/>
-              </w:rPr>
-              <w:t>4</w:t>
-            </w:r>
-            <w:r>
-              <w:rPr>
-                <w:noProof/>
-                <w:webHidden/>
-                <w:sz w:val="28"/>
-                <w:szCs w:val="28"/>
-              </w:rPr>
-              <w:fldChar w:fldCharType="end"/>
-            </w:r>
-          </w:hyperlink>
-        </w:p>
-        <w:p>
-          <w:pPr>
-            <w:pStyle w:val="21"/>
-            <w:tabs>
-              <w:tab w:val="right" w:leader="dot" w:pos="9630"/>
-            </w:tabs>
-            <w:rPr>
-              <w:rFonts w:asciiTheme="minorHAnsi" w:eastAsiaTheme="minorEastAsia" w:hAnsiTheme="minorHAnsi" w:cstheme="minorBidi"/>
-              <w:noProof/>
-              <w:sz w:val="28"/>
-              <w:szCs w:val="28"/>
-            </w:rPr>
-          </w:pPr>
-          <w:hyperlink w:anchor="_Toc531110188" w:history="1">
-            <w:r>
-              <w:rPr>
-                <w:rStyle w:val="ab"/>
-                <w:noProof/>
-                <w:sz w:val="28"/>
-                <w:szCs w:val="28"/>
-              </w:rPr>
-              <w:t>Реализация на мультиплексорах 4-1</w:t>
-            </w:r>
-            <w:r>
-              <w:rPr>
-                <w:noProof/>
-                <w:webHidden/>
-                <w:sz w:val="28"/>
-                <w:szCs w:val="28"/>
-              </w:rPr>
-              <w:tab/>
-            </w:r>
-            <w:r>
-              <w:rPr>
-                <w:noProof/>
-                <w:webHidden/>
-                <w:sz w:val="28"/>
-                <w:szCs w:val="28"/>
-              </w:rPr>
-              <w:fldChar w:fldCharType="begin"/>
-            </w:r>
-            <w:r>
-              <w:rPr>
-                <w:noProof/>
-                <w:webHidden/>
-                <w:sz w:val="28"/>
-                <w:szCs w:val="28"/>
-              </w:rPr>
-              <w:instrText xml:space="preserve"> PAGEREF _Toc531110188 \h </w:instrText>
-            </w:r>
-            <w:r>
-              <w:rPr>
-                <w:noProof/>
-                <w:webHidden/>
-                <w:sz w:val="28"/>
-                <w:szCs w:val="28"/>
-              </w:rPr>
-            </w:r>
-            <w:r>
-              <w:rPr>
-                <w:noProof/>
-                <w:webHidden/>
-                <w:sz w:val="28"/>
-                <w:szCs w:val="28"/>
-              </w:rPr>
-              <w:fldChar w:fldCharType="separate"/>
-            </w:r>
-            <w:r>
-              <w:rPr>
-                <w:noProof/>
-                <w:webHidden/>
-                <w:sz w:val="28"/>
-                <w:szCs w:val="28"/>
-              </w:rPr>
-              <w:t>5</w:t>
-            </w:r>
-            <w:r>
-              <w:rPr>
-                <w:noProof/>
-                <w:webHidden/>
-                <w:sz w:val="28"/>
-                <w:szCs w:val="28"/>
-              </w:rPr>
-              <w:fldChar w:fldCharType="end"/>
-            </w:r>
-          </w:hyperlink>
-        </w:p>
-        <w:p>
-          <w:pPr>
-            <w:pStyle w:val="21"/>
-            <w:tabs>
-              <w:tab w:val="right" w:leader="dot" w:pos="9630"/>
-            </w:tabs>
-            <w:rPr>
-              <w:rFonts w:asciiTheme="minorHAnsi" w:eastAsiaTheme="minorEastAsia" w:hAnsiTheme="minorHAnsi" w:cstheme="minorBidi"/>
-              <w:noProof/>
-              <w:sz w:val="28"/>
-              <w:szCs w:val="28"/>
-            </w:rPr>
-          </w:pPr>
-          <w:hyperlink w:anchor="_Toc531110189" w:history="1">
-            <w:r>
-              <w:rPr>
-                <w:rStyle w:val="ab"/>
-                <w:noProof/>
-                <w:sz w:val="28"/>
-                <w:szCs w:val="28"/>
-              </w:rPr>
-              <w:t xml:space="preserve">Реализация на мультиплексорах </w:t>
-            </w:r>
-            <w:r>
-              <w:rPr>
-                <w:rStyle w:val="ab"/>
-                <w:noProof/>
-                <w:sz w:val="28"/>
-                <w:szCs w:val="28"/>
-                <w:lang w:val="en-US"/>
-              </w:rPr>
-              <w:t>2</w:t>
-            </w:r>
-            <w:r>
-              <w:rPr>
-                <w:rStyle w:val="ab"/>
-                <w:noProof/>
-                <w:sz w:val="28"/>
-                <w:szCs w:val="28"/>
-              </w:rPr>
-              <w:t>-1</w:t>
-            </w:r>
-            <w:r>
-              <w:rPr>
-                <w:rStyle w:val="ab"/>
-                <w:noProof/>
-                <w:sz w:val="28"/>
-                <w:szCs w:val="28"/>
-                <w:lang w:val="en-US"/>
-              </w:rPr>
-              <w:t xml:space="preserve"> </w:t>
-            </w:r>
-            <w:r>
-              <w:rPr>
-                <w:rStyle w:val="ab"/>
-                <w:noProof/>
-                <w:sz w:val="28"/>
-                <w:szCs w:val="28"/>
-              </w:rPr>
-              <w:t>и 4-1</w:t>
-            </w:r>
-            <w:r>
-              <w:rPr>
-                <w:noProof/>
-                <w:webHidden/>
-                <w:sz w:val="28"/>
-                <w:szCs w:val="28"/>
-              </w:rPr>
-              <w:tab/>
-            </w:r>
-            <w:r>
-              <w:rPr>
-                <w:noProof/>
-                <w:webHidden/>
-                <w:sz w:val="28"/>
-                <w:szCs w:val="28"/>
-              </w:rPr>
-              <w:fldChar w:fldCharType="begin"/>
-            </w:r>
-            <w:r>
-              <w:rPr>
-                <w:noProof/>
-                <w:webHidden/>
-                <w:sz w:val="28"/>
-                <w:szCs w:val="28"/>
-              </w:rPr>
-              <w:instrText xml:space="preserve"> PAGEREF _Toc531110189 \h </w:instrText>
-            </w:r>
-            <w:r>
-              <w:rPr>
-                <w:noProof/>
-                <w:webHidden/>
-                <w:sz w:val="28"/>
-                <w:szCs w:val="28"/>
-              </w:rPr>
-            </w:r>
-            <w:r>
-              <w:rPr>
-                <w:noProof/>
-                <w:webHidden/>
-                <w:sz w:val="28"/>
-                <w:szCs w:val="28"/>
-              </w:rPr>
-              <w:fldChar w:fldCharType="separate"/>
-            </w:r>
-            <w:r>
-              <w:rPr>
-                <w:noProof/>
-                <w:webHidden/>
-                <w:sz w:val="28"/>
-                <w:szCs w:val="28"/>
-              </w:rPr>
-              <w:t>6</w:t>
-            </w:r>
-            <w:r>
-              <w:rPr>
-                <w:noProof/>
-                <w:webHidden/>
-                <w:sz w:val="28"/>
-                <w:szCs w:val="28"/>
-              </w:rPr>
-              <w:fldChar w:fldCharType="end"/>
-            </w:r>
-          </w:hyperlink>
-        </w:p>
-        <w:p>
-          <w:pPr>
-            <w:pStyle w:val="21"/>
-            <w:tabs>
-              <w:tab w:val="right" w:leader="dot" w:pos="9630"/>
-            </w:tabs>
-            <w:rPr>
-              <w:rFonts w:asciiTheme="minorHAnsi" w:eastAsiaTheme="minorEastAsia" w:hAnsiTheme="minorHAnsi" w:cstheme="minorBidi"/>
-              <w:noProof/>
-              <w:sz w:val="28"/>
-              <w:szCs w:val="28"/>
-            </w:rPr>
-          </w:pPr>
-          <w:hyperlink w:anchor="_Toc531110190" w:history="1">
-            <w:r>
-              <w:rPr>
-                <w:rStyle w:val="ab"/>
-                <w:noProof/>
-                <w:sz w:val="28"/>
-                <w:szCs w:val="28"/>
-              </w:rPr>
-              <w:t>Вывод</w:t>
-            </w:r>
-            <w:r>
-              <w:rPr>
-                <w:noProof/>
-                <w:webHidden/>
-                <w:sz w:val="28"/>
-                <w:szCs w:val="28"/>
-              </w:rPr>
-              <w:tab/>
-            </w:r>
-            <w:r>
-              <w:rPr>
-                <w:noProof/>
-                <w:webHidden/>
-                <w:sz w:val="28"/>
-                <w:szCs w:val="28"/>
-              </w:rPr>
-              <w:fldChar w:fldCharType="begin"/>
-            </w:r>
-            <w:r>
-              <w:rPr>
-                <w:noProof/>
-                <w:webHidden/>
-                <w:sz w:val="28"/>
-                <w:szCs w:val="28"/>
-              </w:rPr>
-              <w:instrText xml:space="preserve"> PAGEREF _Toc531110190 \h </w:instrText>
-            </w:r>
-            <w:r>
-              <w:rPr>
-                <w:noProof/>
-                <w:webHidden/>
-                <w:sz w:val="28"/>
-                <w:szCs w:val="28"/>
-              </w:rPr>
-            </w:r>
-            <w:r>
-              <w:rPr>
-                <w:noProof/>
-                <w:webHidden/>
-                <w:sz w:val="28"/>
-                <w:szCs w:val="28"/>
-              </w:rPr>
-              <w:fldChar w:fldCharType="separate"/>
-            </w:r>
-            <w:r>
-              <w:rPr>
-                <w:noProof/>
-                <w:webHidden/>
-                <w:sz w:val="28"/>
-                <w:szCs w:val="28"/>
-              </w:rPr>
-              <w:t>8</w:t>
-            </w:r>
-            <w:r>
-              <w:rPr>
-                <w:noProof/>
-                <w:webHidden/>
+                <w:color w:val="000000" w:themeColor="text1"/>
                 <w:sz w:val="28"/>
                 <w:szCs w:val="28"/>
               </w:rPr>
@@ -1886,17 +1225,733 @@
               <w:tab w:val="right" w:leader="dot" w:pos="9630"/>
             </w:tabs>
             <w:rPr>
-              <w:rFonts w:asciiTheme="minorHAnsi" w:eastAsiaTheme="minorEastAsia" w:hAnsiTheme="minorHAnsi" w:cstheme="minorBidi"/>
+              <w:rFonts w:eastAsiaTheme="minorEastAsia"/>
               <w:noProof/>
+              <w:color w:val="000000" w:themeColor="text1"/>
               <w:sz w:val="28"/>
               <w:szCs w:val="28"/>
             </w:rPr>
           </w:pPr>
-          <w:hyperlink w:anchor="_Toc531110191" w:history="1">
+          <w:hyperlink w:anchor="_Toc531332803" w:history="1">
             <w:r>
               <w:rPr>
                 <w:rStyle w:val="ab"/>
                 <w:noProof/>
+                <w:color w:val="000000" w:themeColor="text1"/>
+                <w:sz w:val="28"/>
+                <w:szCs w:val="28"/>
+              </w:rPr>
+              <w:t>Цель работы</w:t>
+            </w:r>
+            <w:r>
+              <w:rPr>
+                <w:noProof/>
+                <w:webHidden/>
+                <w:color w:val="000000" w:themeColor="text1"/>
+                <w:sz w:val="28"/>
+                <w:szCs w:val="28"/>
+              </w:rPr>
+              <w:tab/>
+            </w:r>
+            <w:r>
+              <w:rPr>
+                <w:noProof/>
+                <w:webHidden/>
+                <w:color w:val="000000" w:themeColor="text1"/>
+                <w:sz w:val="28"/>
+                <w:szCs w:val="28"/>
+              </w:rPr>
+              <w:fldChar w:fldCharType="begin"/>
+            </w:r>
+            <w:r>
+              <w:rPr>
+                <w:noProof/>
+                <w:webHidden/>
+                <w:color w:val="000000" w:themeColor="text1"/>
+                <w:sz w:val="28"/>
+                <w:szCs w:val="28"/>
+              </w:rPr>
+              <w:instrText xml:space="preserve"> PAGEREF _Toc531332803 \h </w:instrText>
+            </w:r>
+            <w:r>
+              <w:rPr>
+                <w:noProof/>
+                <w:webHidden/>
+                <w:color w:val="000000" w:themeColor="text1"/>
+                <w:sz w:val="28"/>
+                <w:szCs w:val="28"/>
+              </w:rPr>
+            </w:r>
+            <w:r>
+              <w:rPr>
+                <w:noProof/>
+                <w:webHidden/>
+                <w:color w:val="000000" w:themeColor="text1"/>
+                <w:sz w:val="28"/>
+                <w:szCs w:val="28"/>
+              </w:rPr>
+              <w:fldChar w:fldCharType="separate"/>
+            </w:r>
+            <w:r>
+              <w:rPr>
+                <w:noProof/>
+                <w:webHidden/>
+                <w:color w:val="000000" w:themeColor="text1"/>
+                <w:sz w:val="28"/>
+                <w:szCs w:val="28"/>
+              </w:rPr>
+              <w:t>3</w:t>
+            </w:r>
+            <w:r>
+              <w:rPr>
+                <w:noProof/>
+                <w:webHidden/>
+                <w:color w:val="000000" w:themeColor="text1"/>
+                <w:sz w:val="28"/>
+                <w:szCs w:val="28"/>
+              </w:rPr>
+              <w:fldChar w:fldCharType="end"/>
+            </w:r>
+          </w:hyperlink>
+        </w:p>
+        <w:p>
+          <w:pPr>
+            <w:pStyle w:val="11"/>
+            <w:tabs>
+              <w:tab w:val="right" w:leader="dot" w:pos="9630"/>
+            </w:tabs>
+            <w:rPr>
+              <w:rFonts w:eastAsiaTheme="minorEastAsia"/>
+              <w:noProof/>
+              <w:color w:val="000000" w:themeColor="text1"/>
+              <w:sz w:val="28"/>
+              <w:szCs w:val="28"/>
+            </w:rPr>
+          </w:pPr>
+          <w:hyperlink w:anchor="_Toc531332804" w:history="1">
+            <w:r>
+              <w:rPr>
+                <w:rStyle w:val="ab"/>
+                <w:noProof/>
+                <w:color w:val="000000" w:themeColor="text1"/>
+                <w:sz w:val="28"/>
+                <w:szCs w:val="28"/>
+              </w:rPr>
+              <w:t>Таблица истинности</w:t>
+            </w:r>
+            <w:r>
+              <w:rPr>
+                <w:noProof/>
+                <w:webHidden/>
+                <w:color w:val="000000" w:themeColor="text1"/>
+                <w:sz w:val="28"/>
+                <w:szCs w:val="28"/>
+              </w:rPr>
+              <w:tab/>
+            </w:r>
+            <w:r>
+              <w:rPr>
+                <w:noProof/>
+                <w:webHidden/>
+                <w:color w:val="000000" w:themeColor="text1"/>
+                <w:sz w:val="28"/>
+                <w:szCs w:val="28"/>
+              </w:rPr>
+              <w:fldChar w:fldCharType="begin"/>
+            </w:r>
+            <w:r>
+              <w:rPr>
+                <w:noProof/>
+                <w:webHidden/>
+                <w:color w:val="000000" w:themeColor="text1"/>
+                <w:sz w:val="28"/>
+                <w:szCs w:val="28"/>
+              </w:rPr>
+              <w:instrText xml:space="preserve"> PAGEREF _Toc531332804 \h </w:instrText>
+            </w:r>
+            <w:r>
+              <w:rPr>
+                <w:noProof/>
+                <w:webHidden/>
+                <w:color w:val="000000" w:themeColor="text1"/>
+                <w:sz w:val="28"/>
+                <w:szCs w:val="28"/>
+              </w:rPr>
+            </w:r>
+            <w:r>
+              <w:rPr>
+                <w:noProof/>
+                <w:webHidden/>
+                <w:color w:val="000000" w:themeColor="text1"/>
+                <w:sz w:val="28"/>
+                <w:szCs w:val="28"/>
+              </w:rPr>
+              <w:fldChar w:fldCharType="separate"/>
+            </w:r>
+            <w:r>
+              <w:rPr>
+                <w:noProof/>
+                <w:webHidden/>
+                <w:color w:val="000000" w:themeColor="text1"/>
+                <w:sz w:val="28"/>
+                <w:szCs w:val="28"/>
+              </w:rPr>
+              <w:t>3</w:t>
+            </w:r>
+            <w:r>
+              <w:rPr>
+                <w:noProof/>
+                <w:webHidden/>
+                <w:color w:val="000000" w:themeColor="text1"/>
+                <w:sz w:val="28"/>
+                <w:szCs w:val="28"/>
+              </w:rPr>
+              <w:fldChar w:fldCharType="end"/>
+            </w:r>
+          </w:hyperlink>
+        </w:p>
+        <w:p>
+          <w:pPr>
+            <w:pStyle w:val="11"/>
+            <w:tabs>
+              <w:tab w:val="right" w:leader="dot" w:pos="9630"/>
+            </w:tabs>
+            <w:rPr>
+              <w:rFonts w:eastAsiaTheme="minorEastAsia"/>
+              <w:noProof/>
+              <w:color w:val="000000" w:themeColor="text1"/>
+              <w:sz w:val="28"/>
+              <w:szCs w:val="28"/>
+            </w:rPr>
+          </w:pPr>
+          <w:hyperlink w:anchor="_Toc531332805" w:history="1">
+            <w:r>
+              <w:rPr>
+                <w:rStyle w:val="ab"/>
+                <w:noProof/>
+                <w:color w:val="000000" w:themeColor="text1"/>
+                <w:sz w:val="28"/>
+                <w:szCs w:val="28"/>
+              </w:rPr>
+              <w:t>Реализация на мультиплексоре 16 - 1</w:t>
+            </w:r>
+            <w:r>
+              <w:rPr>
+                <w:noProof/>
+                <w:webHidden/>
+                <w:color w:val="000000" w:themeColor="text1"/>
+                <w:sz w:val="28"/>
+                <w:szCs w:val="28"/>
+              </w:rPr>
+              <w:tab/>
+            </w:r>
+            <w:r>
+              <w:rPr>
+                <w:noProof/>
+                <w:webHidden/>
+                <w:color w:val="000000" w:themeColor="text1"/>
+                <w:sz w:val="28"/>
+                <w:szCs w:val="28"/>
+              </w:rPr>
+              <w:fldChar w:fldCharType="begin"/>
+            </w:r>
+            <w:r>
+              <w:rPr>
+                <w:noProof/>
+                <w:webHidden/>
+                <w:color w:val="000000" w:themeColor="text1"/>
+                <w:sz w:val="28"/>
+                <w:szCs w:val="28"/>
+              </w:rPr>
+              <w:instrText xml:space="preserve"> PAGEREF _Toc531332805 \h </w:instrText>
+            </w:r>
+            <w:r>
+              <w:rPr>
+                <w:noProof/>
+                <w:webHidden/>
+                <w:color w:val="000000" w:themeColor="text1"/>
+                <w:sz w:val="28"/>
+                <w:szCs w:val="28"/>
+              </w:rPr>
+            </w:r>
+            <w:r>
+              <w:rPr>
+                <w:noProof/>
+                <w:webHidden/>
+                <w:color w:val="000000" w:themeColor="text1"/>
+                <w:sz w:val="28"/>
+                <w:szCs w:val="28"/>
+              </w:rPr>
+              <w:fldChar w:fldCharType="separate"/>
+            </w:r>
+            <w:r>
+              <w:rPr>
+                <w:noProof/>
+                <w:webHidden/>
+                <w:color w:val="000000" w:themeColor="text1"/>
+                <w:sz w:val="28"/>
+                <w:szCs w:val="28"/>
+              </w:rPr>
+              <w:t>3</w:t>
+            </w:r>
+            <w:r>
+              <w:rPr>
+                <w:noProof/>
+                <w:webHidden/>
+                <w:color w:val="000000" w:themeColor="text1"/>
+                <w:sz w:val="28"/>
+                <w:szCs w:val="28"/>
+              </w:rPr>
+              <w:fldChar w:fldCharType="end"/>
+            </w:r>
+          </w:hyperlink>
+        </w:p>
+        <w:p>
+          <w:pPr>
+            <w:pStyle w:val="11"/>
+            <w:tabs>
+              <w:tab w:val="right" w:leader="dot" w:pos="9630"/>
+            </w:tabs>
+            <w:rPr>
+              <w:rFonts w:eastAsiaTheme="minorEastAsia"/>
+              <w:noProof/>
+              <w:color w:val="000000" w:themeColor="text1"/>
+              <w:sz w:val="28"/>
+              <w:szCs w:val="28"/>
+            </w:rPr>
+          </w:pPr>
+          <w:hyperlink w:anchor="_Toc531332806" w:history="1">
+            <w:r>
+              <w:rPr>
+                <w:rStyle w:val="ab"/>
+                <w:noProof/>
+                <w:color w:val="000000" w:themeColor="text1"/>
+                <w:sz w:val="28"/>
+                <w:szCs w:val="28"/>
+              </w:rPr>
+              <w:t>Реализация на мультиплексоре 8-1</w:t>
+            </w:r>
+            <w:r>
+              <w:rPr>
+                <w:noProof/>
+                <w:webHidden/>
+                <w:color w:val="000000" w:themeColor="text1"/>
+                <w:sz w:val="28"/>
+                <w:szCs w:val="28"/>
+              </w:rPr>
+              <w:tab/>
+            </w:r>
+            <w:r>
+              <w:rPr>
+                <w:noProof/>
+                <w:webHidden/>
+                <w:color w:val="000000" w:themeColor="text1"/>
+                <w:sz w:val="28"/>
+                <w:szCs w:val="28"/>
+              </w:rPr>
+              <w:fldChar w:fldCharType="begin"/>
+            </w:r>
+            <w:r>
+              <w:rPr>
+                <w:noProof/>
+                <w:webHidden/>
+                <w:color w:val="000000" w:themeColor="text1"/>
+                <w:sz w:val="28"/>
+                <w:szCs w:val="28"/>
+              </w:rPr>
+              <w:instrText xml:space="preserve"> PAGEREF _Toc531332806 \h </w:instrText>
+            </w:r>
+            <w:r>
+              <w:rPr>
+                <w:noProof/>
+                <w:webHidden/>
+                <w:color w:val="000000" w:themeColor="text1"/>
+                <w:sz w:val="28"/>
+                <w:szCs w:val="28"/>
+              </w:rPr>
+            </w:r>
+            <w:r>
+              <w:rPr>
+                <w:noProof/>
+                <w:webHidden/>
+                <w:color w:val="000000" w:themeColor="text1"/>
+                <w:sz w:val="28"/>
+                <w:szCs w:val="28"/>
+              </w:rPr>
+              <w:fldChar w:fldCharType="separate"/>
+            </w:r>
+            <w:r>
+              <w:rPr>
+                <w:noProof/>
+                <w:webHidden/>
+                <w:color w:val="000000" w:themeColor="text1"/>
+                <w:sz w:val="28"/>
+                <w:szCs w:val="28"/>
+              </w:rPr>
+              <w:t>4</w:t>
+            </w:r>
+            <w:r>
+              <w:rPr>
+                <w:noProof/>
+                <w:webHidden/>
+                <w:color w:val="000000" w:themeColor="text1"/>
+                <w:sz w:val="28"/>
+                <w:szCs w:val="28"/>
+              </w:rPr>
+              <w:fldChar w:fldCharType="end"/>
+            </w:r>
+          </w:hyperlink>
+        </w:p>
+        <w:p>
+          <w:pPr>
+            <w:pStyle w:val="11"/>
+            <w:tabs>
+              <w:tab w:val="right" w:leader="dot" w:pos="9630"/>
+            </w:tabs>
+            <w:rPr>
+              <w:rFonts w:eastAsiaTheme="minorEastAsia"/>
+              <w:noProof/>
+              <w:color w:val="000000" w:themeColor="text1"/>
+              <w:sz w:val="28"/>
+              <w:szCs w:val="28"/>
+            </w:rPr>
+          </w:pPr>
+          <w:hyperlink w:anchor="_Toc531332807" w:history="1">
+            <w:r>
+              <w:rPr>
+                <w:rStyle w:val="ab"/>
+                <w:noProof/>
+                <w:color w:val="000000" w:themeColor="text1"/>
+                <w:sz w:val="28"/>
+                <w:szCs w:val="28"/>
+              </w:rPr>
+              <w:t>Реализация на мультиплексорах 4-1</w:t>
+            </w:r>
+            <w:r>
+              <w:rPr>
+                <w:noProof/>
+                <w:webHidden/>
+                <w:color w:val="000000" w:themeColor="text1"/>
+                <w:sz w:val="28"/>
+                <w:szCs w:val="28"/>
+              </w:rPr>
+              <w:tab/>
+            </w:r>
+            <w:r>
+              <w:rPr>
+                <w:noProof/>
+                <w:webHidden/>
+                <w:color w:val="000000" w:themeColor="text1"/>
+                <w:sz w:val="28"/>
+                <w:szCs w:val="28"/>
+              </w:rPr>
+              <w:fldChar w:fldCharType="begin"/>
+            </w:r>
+            <w:r>
+              <w:rPr>
+                <w:noProof/>
+                <w:webHidden/>
+                <w:color w:val="000000" w:themeColor="text1"/>
+                <w:sz w:val="28"/>
+                <w:szCs w:val="28"/>
+              </w:rPr>
+              <w:instrText xml:space="preserve"> PAGEREF _Toc531332807 \h </w:instrText>
+            </w:r>
+            <w:r>
+              <w:rPr>
+                <w:noProof/>
+                <w:webHidden/>
+                <w:color w:val="000000" w:themeColor="text1"/>
+                <w:sz w:val="28"/>
+                <w:szCs w:val="28"/>
+              </w:rPr>
+            </w:r>
+            <w:r>
+              <w:rPr>
+                <w:noProof/>
+                <w:webHidden/>
+                <w:color w:val="000000" w:themeColor="text1"/>
+                <w:sz w:val="28"/>
+                <w:szCs w:val="28"/>
+              </w:rPr>
+              <w:fldChar w:fldCharType="separate"/>
+            </w:r>
+            <w:r>
+              <w:rPr>
+                <w:noProof/>
+                <w:webHidden/>
+                <w:color w:val="000000" w:themeColor="text1"/>
+                <w:sz w:val="28"/>
+                <w:szCs w:val="28"/>
+              </w:rPr>
+              <w:t>5</w:t>
+            </w:r>
+            <w:r>
+              <w:rPr>
+                <w:noProof/>
+                <w:webHidden/>
+                <w:color w:val="000000" w:themeColor="text1"/>
+                <w:sz w:val="28"/>
+                <w:szCs w:val="28"/>
+              </w:rPr>
+              <w:fldChar w:fldCharType="end"/>
+            </w:r>
+          </w:hyperlink>
+        </w:p>
+        <w:p>
+          <w:pPr>
+            <w:pStyle w:val="11"/>
+            <w:tabs>
+              <w:tab w:val="right" w:leader="dot" w:pos="9630"/>
+            </w:tabs>
+            <w:rPr>
+              <w:rFonts w:eastAsiaTheme="minorEastAsia"/>
+              <w:noProof/>
+              <w:color w:val="000000" w:themeColor="text1"/>
+              <w:sz w:val="28"/>
+              <w:szCs w:val="28"/>
+            </w:rPr>
+          </w:pPr>
+          <w:hyperlink w:anchor="_Toc531332808" w:history="1">
+            <w:r>
+              <w:rPr>
+                <w:rStyle w:val="ab"/>
+                <w:noProof/>
+                <w:color w:val="000000" w:themeColor="text1"/>
+                <w:sz w:val="28"/>
+                <w:szCs w:val="28"/>
+              </w:rPr>
+              <w:t xml:space="preserve">Реализация на мультиплексорах </w:t>
+            </w:r>
+            <w:r>
+              <w:rPr>
+                <w:rStyle w:val="ab"/>
+                <w:noProof/>
+                <w:color w:val="000000" w:themeColor="text1"/>
+                <w:sz w:val="28"/>
+                <w:szCs w:val="28"/>
+                <w:lang w:val="en-US"/>
+              </w:rPr>
+              <w:t>2</w:t>
+            </w:r>
+            <w:r>
+              <w:rPr>
+                <w:rStyle w:val="ab"/>
+                <w:noProof/>
+                <w:color w:val="000000" w:themeColor="text1"/>
+                <w:sz w:val="28"/>
+                <w:szCs w:val="28"/>
+              </w:rPr>
+              <w:t>-1</w:t>
+            </w:r>
+            <w:r>
+              <w:rPr>
+                <w:rStyle w:val="ab"/>
+                <w:noProof/>
+                <w:color w:val="000000" w:themeColor="text1"/>
+                <w:sz w:val="28"/>
+                <w:szCs w:val="28"/>
+                <w:lang w:val="en-US"/>
+              </w:rPr>
+              <w:t xml:space="preserve"> </w:t>
+            </w:r>
+            <w:r>
+              <w:rPr>
+                <w:rStyle w:val="ab"/>
+                <w:noProof/>
+                <w:color w:val="000000" w:themeColor="text1"/>
+                <w:sz w:val="28"/>
+                <w:szCs w:val="28"/>
+              </w:rPr>
+              <w:t>и 4-1</w:t>
+            </w:r>
+            <w:r>
+              <w:rPr>
+                <w:noProof/>
+                <w:webHidden/>
+                <w:color w:val="000000" w:themeColor="text1"/>
+                <w:sz w:val="28"/>
+                <w:szCs w:val="28"/>
+              </w:rPr>
+              <w:tab/>
+            </w:r>
+            <w:r>
+              <w:rPr>
+                <w:noProof/>
+                <w:webHidden/>
+                <w:color w:val="000000" w:themeColor="text1"/>
+                <w:sz w:val="28"/>
+                <w:szCs w:val="28"/>
+              </w:rPr>
+              <w:fldChar w:fldCharType="begin"/>
+            </w:r>
+            <w:r>
+              <w:rPr>
+                <w:noProof/>
+                <w:webHidden/>
+                <w:color w:val="000000" w:themeColor="text1"/>
+                <w:sz w:val="28"/>
+                <w:szCs w:val="28"/>
+              </w:rPr>
+              <w:instrText xml:space="preserve"> PAGEREF _Toc531332808 \h </w:instrText>
+            </w:r>
+            <w:r>
+              <w:rPr>
+                <w:noProof/>
+                <w:webHidden/>
+                <w:color w:val="000000" w:themeColor="text1"/>
+                <w:sz w:val="28"/>
+                <w:szCs w:val="28"/>
+              </w:rPr>
+            </w:r>
+            <w:r>
+              <w:rPr>
+                <w:noProof/>
+                <w:webHidden/>
+                <w:color w:val="000000" w:themeColor="text1"/>
+                <w:sz w:val="28"/>
+                <w:szCs w:val="28"/>
+              </w:rPr>
+              <w:fldChar w:fldCharType="separate"/>
+            </w:r>
+            <w:r>
+              <w:rPr>
+                <w:noProof/>
+                <w:webHidden/>
+                <w:color w:val="000000" w:themeColor="text1"/>
+                <w:sz w:val="28"/>
+                <w:szCs w:val="28"/>
+              </w:rPr>
+              <w:t>6</w:t>
+            </w:r>
+            <w:r>
+              <w:rPr>
+                <w:noProof/>
+                <w:webHidden/>
+                <w:color w:val="000000" w:themeColor="text1"/>
+                <w:sz w:val="28"/>
+                <w:szCs w:val="28"/>
+              </w:rPr>
+              <w:fldChar w:fldCharType="end"/>
+            </w:r>
+          </w:hyperlink>
+        </w:p>
+        <w:p>
+          <w:pPr>
+            <w:pStyle w:val="11"/>
+            <w:tabs>
+              <w:tab w:val="right" w:leader="dot" w:pos="9630"/>
+            </w:tabs>
+            <w:rPr>
+              <w:rFonts w:eastAsiaTheme="minorEastAsia"/>
+              <w:noProof/>
+              <w:color w:val="000000" w:themeColor="text1"/>
+              <w:sz w:val="28"/>
+              <w:szCs w:val="28"/>
+            </w:rPr>
+          </w:pPr>
+          <w:hyperlink w:anchor="_Toc531332809" w:history="1">
+            <w:r>
+              <w:rPr>
+                <w:rStyle w:val="ab"/>
+                <w:noProof/>
+                <w:color w:val="000000" w:themeColor="text1"/>
+                <w:sz w:val="28"/>
+                <w:szCs w:val="28"/>
+              </w:rPr>
+              <w:t>Вывод</w:t>
+            </w:r>
+            <w:r>
+              <w:rPr>
+                <w:noProof/>
+                <w:webHidden/>
+                <w:color w:val="000000" w:themeColor="text1"/>
+                <w:sz w:val="28"/>
+                <w:szCs w:val="28"/>
+              </w:rPr>
+              <w:tab/>
+            </w:r>
+            <w:r>
+              <w:rPr>
+                <w:noProof/>
+                <w:webHidden/>
+                <w:color w:val="000000" w:themeColor="text1"/>
+                <w:sz w:val="28"/>
+                <w:szCs w:val="28"/>
+              </w:rPr>
+              <w:fldChar w:fldCharType="begin"/>
+            </w:r>
+            <w:r>
+              <w:rPr>
+                <w:noProof/>
+                <w:webHidden/>
+                <w:color w:val="000000" w:themeColor="text1"/>
+                <w:sz w:val="28"/>
+                <w:szCs w:val="28"/>
+              </w:rPr>
+              <w:instrText xml:space="preserve"> PAGEREF _Toc531332809 \h </w:instrText>
+            </w:r>
+            <w:r>
+              <w:rPr>
+                <w:noProof/>
+                <w:webHidden/>
+                <w:color w:val="000000" w:themeColor="text1"/>
+                <w:sz w:val="28"/>
+                <w:szCs w:val="28"/>
+              </w:rPr>
+            </w:r>
+            <w:r>
+              <w:rPr>
+                <w:noProof/>
+                <w:webHidden/>
+                <w:color w:val="000000" w:themeColor="text1"/>
+                <w:sz w:val="28"/>
+                <w:szCs w:val="28"/>
+              </w:rPr>
+              <w:fldChar w:fldCharType="separate"/>
+            </w:r>
+            <w:r>
+              <w:rPr>
+                <w:noProof/>
+                <w:webHidden/>
+                <w:color w:val="000000" w:themeColor="text1"/>
+                <w:sz w:val="28"/>
+                <w:szCs w:val="28"/>
+              </w:rPr>
+              <w:t>8</w:t>
+            </w:r>
+            <w:r>
+              <w:rPr>
+                <w:noProof/>
+                <w:webHidden/>
+                <w:color w:val="000000" w:themeColor="text1"/>
+                <w:sz w:val="28"/>
+                <w:szCs w:val="28"/>
+              </w:rPr>
+              <w:fldChar w:fldCharType="end"/>
+            </w:r>
+          </w:hyperlink>
+        </w:p>
+        <w:p>
+          <w:pPr>
+            <w:pStyle w:val="11"/>
+            <w:tabs>
+              <w:tab w:val="right" w:leader="dot" w:pos="9630"/>
+            </w:tabs>
+            <w:rPr>
+              <w:rFonts w:eastAsiaTheme="minorEastAsia"/>
+              <w:noProof/>
+              <w:color w:val="000000" w:themeColor="text1"/>
+              <w:sz w:val="28"/>
+              <w:szCs w:val="28"/>
+            </w:rPr>
+          </w:pPr>
+          <w:hyperlink w:anchor="_Toc531332810" w:history="1">
+            <w:r>
+              <w:rPr>
+                <w:rStyle w:val="ab"/>
+                <w:noProof/>
+                <w:color w:val="000000" w:themeColor="text1"/>
                 <w:sz w:val="28"/>
                 <w:szCs w:val="28"/>
               </w:rPr>
@@ -1906,6 +1961,7 @@
               <w:rPr>
                 <w:noProof/>
                 <w:webHidden/>
+                <w:color w:val="000000" w:themeColor="text1"/>
                 <w:sz w:val="28"/>
                 <w:szCs w:val="28"/>
               </w:rPr>
@@ -1915,6 +1971,7 @@
               <w:rPr>
                 <w:noProof/>
                 <w:webHidden/>
+                <w:color w:val="000000" w:themeColor="text1"/>
                 <w:sz w:val="28"/>
                 <w:szCs w:val="28"/>
               </w:rPr>
@@ -1924,23 +1981,26 @@
               <w:rPr>
                 <w:noProof/>
                 <w:webHidden/>
-                <w:sz w:val="28"/>
-                <w:szCs w:val="28"/>
-              </w:rPr>
-              <w:instrText xml:space="preserve"> PAGEREF _Toc531110191 \h </w:instrText>
-            </w:r>
-            <w:r>
-              <w:rPr>
-                <w:noProof/>
-                <w:webHidden/>
-                <w:sz w:val="28"/>
-                <w:szCs w:val="28"/>
-              </w:rPr>
-            </w:r>
-            <w:r>
-              <w:rPr>
-                <w:noProof/>
-                <w:webHidden/>
+                <w:color w:val="000000" w:themeColor="text1"/>
+                <w:sz w:val="28"/>
+                <w:szCs w:val="28"/>
+              </w:rPr>
+              <w:instrText xml:space="preserve"> PAGEREF _Toc531332810 \h </w:instrText>
+            </w:r>
+            <w:r>
+              <w:rPr>
+                <w:noProof/>
+                <w:webHidden/>
+                <w:color w:val="000000" w:themeColor="text1"/>
+                <w:sz w:val="28"/>
+                <w:szCs w:val="28"/>
+              </w:rPr>
+            </w:r>
+            <w:r>
+              <w:rPr>
+                <w:noProof/>
+                <w:webHidden/>
+                <w:color w:val="000000" w:themeColor="text1"/>
                 <w:sz w:val="28"/>
                 <w:szCs w:val="28"/>
               </w:rPr>
@@ -1950,6 +2010,7 @@
               <w:rPr>
                 <w:noProof/>
                 <w:webHidden/>
+                <w:color w:val="000000" w:themeColor="text1"/>
                 <w:sz w:val="28"/>
                 <w:szCs w:val="28"/>
               </w:rPr>
@@ -1959,6 +2020,7 @@
               <w:rPr>
                 <w:noProof/>
                 <w:webHidden/>
+                <w:color w:val="000000" w:themeColor="text1"/>
                 <w:sz w:val="28"/>
                 <w:szCs w:val="28"/>
               </w:rPr>
@@ -1969,6 +2031,7 @@
         <w:p>
           <w:pPr>
             <w:rPr>
+              <w:color w:val="000000" w:themeColor="text1"/>
               <w:sz w:val="28"/>
               <w:szCs w:val="28"/>
             </w:rPr>
@@ -1977,6 +2040,7 @@
             <w:rPr>
               <w:b/>
               <w:bCs/>
+              <w:color w:val="000000" w:themeColor="text1"/>
               <w:sz w:val="28"/>
               <w:szCs w:val="28"/>
             </w:rPr>
@@ -1993,12 +2057,14 @@
         <w:adjustRightInd/>
         <w:spacing w:after="200" w:line="276" w:lineRule="auto"/>
         <w:rPr>
-          <w:sz w:val="28"/>
-          <w:szCs w:val="28"/>
-        </w:rPr>
-      </w:pPr>
-      <w:r>
-        <w:rPr>
+          <w:color w:val="000000" w:themeColor="text1"/>
+          <w:sz w:val="28"/>
+          <w:szCs w:val="28"/>
+        </w:rPr>
+      </w:pPr>
+      <w:r>
+        <w:rPr>
+          <w:color w:val="000000" w:themeColor="text1"/>
           <w:sz w:val="28"/>
           <w:szCs w:val="28"/>
         </w:rPr>
@@ -2009,7 +2075,7 @@
       <w:pPr>
         <w:pStyle w:val="1"/>
       </w:pPr>
-      <w:bookmarkStart w:id="1" w:name="_Toc531110183"/>
+      <w:bookmarkStart w:id="0" w:name="_Toc531332802"/>
       <w:r>
         <w:lastRenderedPageBreak/>
         <w:t>Практическая работа №</w:t>
@@ -2017,17 +2083,17 @@
       <w:r>
         <w:t>7</w:t>
       </w:r>
+      <w:bookmarkEnd w:id="0"/>
+    </w:p>
+    <w:p>
+      <w:pPr>
+        <w:pStyle w:val="1"/>
+      </w:pPr>
+      <w:bookmarkStart w:id="1" w:name="_Toc531332803"/>
+      <w:r>
+        <w:t>Цель работы</w:t>
+      </w:r>
       <w:bookmarkEnd w:id="1"/>
-    </w:p>
-    <w:p>
-      <w:pPr>
-        <w:pStyle w:val="2"/>
-      </w:pPr>
-      <w:bookmarkStart w:id="2" w:name="_Toc531110184"/>
-      <w:r>
-        <w:t>Цель работы</w:t>
-      </w:r>
-      <w:bookmarkEnd w:id="2"/>
     </w:p>
     <w:p>
       <w:pPr>
@@ -2102,13 +2168,13 @@
     </w:p>
     <w:p>
       <w:pPr>
-        <w:pStyle w:val="2"/>
-      </w:pPr>
-      <w:bookmarkStart w:id="3" w:name="_Toc531110185"/>
+        <w:pStyle w:val="1"/>
+      </w:pPr>
+      <w:bookmarkStart w:id="2" w:name="_Toc531332804"/>
       <w:r>
         <w:t>Таблица истинности</w:t>
       </w:r>
-      <w:bookmarkEnd w:id="3"/>
+      <w:bookmarkEnd w:id="2"/>
     </w:p>
     <w:p>
       <w:pPr>
@@ -2291,7 +2357,7 @@
           <w:noProof/>
         </w:rPr>
         <w:drawing>
-          <wp:inline distT="0" distB="0" distL="0" distR="0" wp14:anchorId="2EB0A8B3" wp14:editId="4A44AB46">
+          <wp:inline distT="0" distB="0" distL="0" distR="0" wp14:anchorId="0CC918A3" wp14:editId="19C2ED99">
             <wp:extent cx="2202511" cy="4733299"/>
             <wp:effectExtent l="0" t="0" r="7620" b="0"/>
             <wp:docPr id="14" name="Рисунок 14"/>
@@ -2308,7 +2374,7 @@
                     </pic:cNvPicPr>
                   </pic:nvPicPr>
                   <pic:blipFill>
-                    <a:blip r:embed="rId10">
+                    <a:blip r:embed="rId9">
                       <a:extLst>
                         <a:ext uri="{28A0092B-C50C-407E-A947-70E740481C1C}">
                           <a14:useLocalDpi xmlns:a14="http://schemas.microsoft.com/office/drawing/2010/main" val="0"/>
@@ -2342,16 +2408,16 @@
     </w:p>
     <w:p>
       <w:pPr>
-        <w:pStyle w:val="2"/>
-      </w:pPr>
-      <w:bookmarkStart w:id="4" w:name="_Toc531110186"/>
+        <w:pStyle w:val="1"/>
+      </w:pPr>
+      <w:bookmarkStart w:id="3" w:name="_Toc531332805"/>
       <w:r>
         <w:t xml:space="preserve">Реализация на </w:t>
       </w:r>
       <w:r>
         <w:t>мультиплексоре 16 - 1</w:t>
       </w:r>
-      <w:bookmarkEnd w:id="4"/>
+      <w:bookmarkEnd w:id="3"/>
     </w:p>
     <w:p>
       <w:pPr>
@@ -2418,7 +2484,7 @@
           <w:vertAlign w:val="subscript"/>
         </w:rPr>
         <w:drawing>
-          <wp:inline distT="0" distB="0" distL="0" distR="0" wp14:anchorId="3E6B250F" wp14:editId="2F7981D3">
+          <wp:inline distT="0" distB="0" distL="0" distR="0" wp14:anchorId="6621CBE4" wp14:editId="3997C458">
             <wp:extent cx="4557600" cy="2988096"/>
             <wp:effectExtent l="0" t="0" r="0" b="3175"/>
             <wp:docPr id="11" name="Рисунок 11"/>
@@ -2435,7 +2501,7 @@
                     </pic:cNvPicPr>
                   </pic:nvPicPr>
                   <pic:blipFill rotWithShape="1">
-                    <a:blip r:embed="rId11" cstate="print">
+                    <a:blip r:embed="rId10" cstate="print">
                       <a:extLst>
                         <a:ext uri="{28A0092B-C50C-407E-A947-70E740481C1C}">
                           <a14:useLocalDpi xmlns:a14="http://schemas.microsoft.com/office/drawing/2010/main" val="0"/>
@@ -2548,16 +2614,16 @@
     </w:p>
     <w:p>
       <w:pPr>
-        <w:pStyle w:val="2"/>
-      </w:pPr>
-      <w:bookmarkStart w:id="5" w:name="_Toc531110187"/>
+        <w:pStyle w:val="1"/>
+      </w:pPr>
+      <w:bookmarkStart w:id="4" w:name="_Toc531332806"/>
       <w:r>
         <w:t xml:space="preserve">Реализация на </w:t>
       </w:r>
       <w:r>
         <w:t>мультиплексоре 8-1</w:t>
       </w:r>
-      <w:bookmarkEnd w:id="5"/>
+      <w:bookmarkEnd w:id="4"/>
     </w:p>
     <w:p>
       <w:pPr>
@@ -2702,7 +2768,7 @@
           <w:noProof/>
         </w:rPr>
         <w:drawing>
-          <wp:inline distT="0" distB="0" distL="0" distR="0">
+          <wp:inline distT="0" distB="0" distL="0" distR="0" wp14:anchorId="0E5427A2" wp14:editId="4D812627">
             <wp:extent cx="2679700" cy="4057650"/>
             <wp:effectExtent l="0" t="0" r="6350" b="0"/>
             <wp:docPr id="5" name="Рисунок 5"/>
@@ -2719,7 +2785,7 @@
                     </pic:cNvPicPr>
                   </pic:nvPicPr>
                   <pic:blipFill>
-                    <a:blip r:embed="rId12">
+                    <a:blip r:embed="rId11">
                       <a:extLst>
                         <a:ext uri="{28A0092B-C50C-407E-A947-70E740481C1C}">
                           <a14:useLocalDpi xmlns:a14="http://schemas.microsoft.com/office/drawing/2010/main" val="0"/>
@@ -2761,7 +2827,7 @@
           <w:noProof/>
         </w:rPr>
         <w:drawing>
-          <wp:inline distT="0" distB="0" distL="0" distR="0" wp14:anchorId="51644BCA" wp14:editId="0FBC73F4">
+          <wp:inline distT="0" distB="0" distL="0" distR="0" wp14:anchorId="6EA177C3" wp14:editId="437C6CA0">
             <wp:extent cx="4557600" cy="2987191"/>
             <wp:effectExtent l="0" t="0" r="0" b="3810"/>
             <wp:docPr id="16" name="Рисунок 16"/>
@@ -2778,7 +2844,7 @@
                     </pic:cNvPicPr>
                   </pic:nvPicPr>
                   <pic:blipFill rotWithShape="1">
-                    <a:blip r:embed="rId13" cstate="print">
+                    <a:blip r:embed="rId12" cstate="print">
                       <a:extLst>
                         <a:ext uri="{28A0092B-C50C-407E-A947-70E740481C1C}">
                           <a14:useLocalDpi xmlns:a14="http://schemas.microsoft.com/office/drawing/2010/main" val="0"/>
@@ -2891,16 +2957,16 @@
     </w:p>
     <w:p>
       <w:pPr>
-        <w:pStyle w:val="2"/>
-      </w:pPr>
-      <w:bookmarkStart w:id="6" w:name="_Toc531110188"/>
+        <w:pStyle w:val="1"/>
+      </w:pPr>
+      <w:bookmarkStart w:id="5" w:name="_Toc531332807"/>
       <w:r>
         <w:t xml:space="preserve">Реализация на </w:t>
       </w:r>
       <w:r>
         <w:t>мультиплексорах 4-1</w:t>
       </w:r>
-      <w:bookmarkEnd w:id="6"/>
+      <w:bookmarkEnd w:id="5"/>
     </w:p>
     <w:p>
       <w:pPr>
@@ -2930,7 +2996,6 @@
       <w:r>
         <w:t xml:space="preserve">, </w:t>
       </w:r>
-      <w:proofErr w:type="gramStart"/>
       <w:r>
         <w:t>зная это построим</w:t>
       </w:r>
@@ -2940,7 +3005,6 @@
       <w:r>
         <w:t xml:space="preserve"> этой</w:t>
       </w:r>
-      <w:proofErr w:type="gramEnd"/>
       <w:r>
         <w:t xml:space="preserve"> схемы (рисунок 3</w:t>
       </w:r>
@@ -3038,7 +3102,7 @@
           <w:noProof/>
         </w:rPr>
         <w:drawing>
-          <wp:inline distT="0" distB="0" distL="0" distR="0">
+          <wp:inline distT="0" distB="0" distL="0" distR="0" wp14:anchorId="17600879" wp14:editId="5A31D555">
             <wp:extent cx="2298700" cy="4057650"/>
             <wp:effectExtent l="0" t="0" r="6350" b="0"/>
             <wp:docPr id="6" name="Рисунок 6"/>
@@ -3055,7 +3119,7 @@
                     </pic:cNvPicPr>
                   </pic:nvPicPr>
                   <pic:blipFill>
-                    <a:blip r:embed="rId14">
+                    <a:blip r:embed="rId13">
                       <a:extLst>
                         <a:ext uri="{28A0092B-C50C-407E-A947-70E740481C1C}">
                           <a14:useLocalDpi xmlns:a14="http://schemas.microsoft.com/office/drawing/2010/main" val="0"/>
@@ -3097,7 +3161,7 @@
           <w:noProof/>
         </w:rPr>
         <w:drawing>
-          <wp:inline distT="0" distB="0" distL="0" distR="0" wp14:anchorId="746E2F3C" wp14:editId="4217114D">
+          <wp:inline distT="0" distB="0" distL="0" distR="0" wp14:anchorId="44D213BE" wp14:editId="4A4C2F26">
             <wp:extent cx="4557600" cy="2987191"/>
             <wp:effectExtent l="0" t="0" r="0" b="3810"/>
             <wp:docPr id="18" name="Рисунок 18"/>
@@ -3114,7 +3178,7 @@
                     </pic:cNvPicPr>
                   </pic:nvPicPr>
                   <pic:blipFill rotWithShape="1">
-                    <a:blip r:embed="rId15" cstate="print">
+                    <a:blip r:embed="rId14" cstate="print">
                       <a:extLst>
                         <a:ext uri="{28A0092B-C50C-407E-A947-70E740481C1C}">
                           <a14:useLocalDpi xmlns:a14="http://schemas.microsoft.com/office/drawing/2010/main" val="0"/>
@@ -3219,64 +3283,50 @@
     </w:p>
     <w:p>
       <w:pPr>
-        <w:pStyle w:val="2"/>
+        <w:pStyle w:val="1"/>
+      </w:pPr>
+      <w:bookmarkStart w:id="6" w:name="_Toc531332808"/>
+      <w:r>
+        <w:t xml:space="preserve">Реализация на мультиплексорах </w:t>
+      </w:r>
+      <w:r>
+        <w:t>2</w:t>
+      </w:r>
+      <w:r>
+        <w:t>-1</w:t>
+      </w:r>
+      <w:r>
+        <w:t xml:space="preserve"> </w:t>
+      </w:r>
+      <w:r>
+        <w:t>и 4-1</w:t>
+      </w:r>
+      <w:bookmarkEnd w:id="6"/>
+    </w:p>
+    <w:p>
+      <w:pPr>
+        <w:pStyle w:val="ac"/>
+      </w:pPr>
+      <w:r>
+        <w:t xml:space="preserve">Для реализации логической функции потребуется 5 мультиплексоров 4-1. Рассмотрим для облегчения задачи таблицу истинности с соответствующими интервалами (таблица </w:t>
+      </w:r>
+      <w:r>
+        <w:t>4</w:t>
+      </w:r>
+      <w:r>
+        <w:t xml:space="preserve">), из которой видно, что один из мультиплексоров сокращается до отрицания </w:t>
+      </w:r>
+      <w:r>
         <w:rPr>
           <w:lang w:val="en-CA"/>
         </w:rPr>
-      </w:pPr>
-      <w:bookmarkStart w:id="7" w:name="_Toc531110189"/>
-      <w:r>
-        <w:t xml:space="preserve">Реализация на мультиплексорах </w:t>
-      </w:r>
-      <w:r>
-        <w:rPr>
-          <w:lang w:val="en-US"/>
-        </w:rPr>
-        <w:t>2</w:t>
-      </w:r>
-      <w:r>
-        <w:t>-1</w:t>
-      </w:r>
-      <w:r>
-        <w:rPr>
-          <w:lang w:val="en-US"/>
-        </w:rPr>
-        <w:t xml:space="preserve"> </w:t>
-      </w:r>
-      <w:r>
-        <w:t>и 4-1</w:t>
-      </w:r>
-      <w:bookmarkEnd w:id="7"/>
-    </w:p>
-    <w:p>
-      <w:pPr>
-        <w:pStyle w:val="ac"/>
-      </w:pPr>
-      <w:r>
-        <w:t xml:space="preserve">Для реализации логической функции потребуется 5 мультиплексоров 4-1. Рассмотрим для облегчения задачи таблицу истинности с соответствующими интервалами (таблица </w:t>
-      </w:r>
-      <w:r>
-        <w:t>4</w:t>
-      </w:r>
-      <w:r>
-        <w:t xml:space="preserve">), из которой видно, что один из мультиплексоров сокращается до отрицания </w:t>
-      </w:r>
-      <w:r>
-        <w:rPr>
-          <w:lang w:val="en-CA"/>
-        </w:rPr>
         <w:t>C</w:t>
       </w:r>
       <w:r>
         <w:t xml:space="preserve">, </w:t>
       </w:r>
-      <w:proofErr w:type="gramStart"/>
-      <w:r>
-        <w:t>зная это построим реализацию этой</w:t>
-      </w:r>
-      <w:proofErr w:type="gramEnd"/>
-      <w:r>
-        <w:t xml:space="preserve"> схемы </w:t>
+      <w:r>
+        <w:t xml:space="preserve">зная это построим реализацию этой схемы </w:t>
       </w:r>
       <w:r>
         <w:lastRenderedPageBreak/>
@@ -3369,7 +3419,7 @@
           <w:noProof/>
         </w:rPr>
         <w:drawing>
-          <wp:inline distT="0" distB="0" distL="0" distR="0">
+          <wp:inline distT="0" distB="0" distL="0" distR="0" wp14:anchorId="67B99773" wp14:editId="55F3FE07">
             <wp:extent cx="2679700" cy="4057650"/>
             <wp:effectExtent l="0" t="0" r="6350" b="0"/>
             <wp:docPr id="7" name="Рисунок 7"/>
@@ -3386,7 +3436,7 @@
                     </pic:cNvPicPr>
                   </pic:nvPicPr>
                   <pic:blipFill>
-                    <a:blip r:embed="rId16">
+                    <a:blip r:embed="rId15">
                       <a:extLst>
                         <a:ext uri="{28A0092B-C50C-407E-A947-70E740481C1C}">
                           <a14:useLocalDpi xmlns:a14="http://schemas.microsoft.com/office/drawing/2010/main" val="0"/>
@@ -3430,7 +3480,7 @@
           <w:noProof/>
         </w:rPr>
         <w:drawing>
-          <wp:inline distT="0" distB="0" distL="0" distR="0" wp14:anchorId="44B437D6" wp14:editId="50CEF830">
+          <wp:inline distT="0" distB="0" distL="0" distR="0" wp14:anchorId="0C6537ED" wp14:editId="221F295C">
             <wp:extent cx="4557600" cy="2987191"/>
             <wp:effectExtent l="0" t="0" r="0" b="3810"/>
             <wp:docPr id="8" name="Рисунок 8"/>
@@ -3447,7 +3497,7 @@
                     </pic:cNvPicPr>
                   </pic:nvPicPr>
                   <pic:blipFill rotWithShape="1">
-                    <a:blip r:embed="rId17" cstate="print">
+                    <a:blip r:embed="rId16" cstate="print">
                       <a:extLst>
                         <a:ext uri="{28A0092B-C50C-407E-A947-70E740481C1C}">
                           <a14:useLocalDpi xmlns:a14="http://schemas.microsoft.com/office/drawing/2010/main" val="0"/>
@@ -3571,14 +3621,14 @@
     </w:p>
     <w:p>
       <w:pPr>
-        <w:pStyle w:val="2"/>
-      </w:pPr>
-      <w:bookmarkStart w:id="8" w:name="_Toc531110190"/>
+        <w:pStyle w:val="1"/>
+      </w:pPr>
+      <w:bookmarkStart w:id="7" w:name="_Toc531332809"/>
       <w:r>
         <w:lastRenderedPageBreak/>
         <w:t>Вывод</w:t>
       </w:r>
-      <w:bookmarkEnd w:id="8"/>
+      <w:bookmarkEnd w:id="7"/>
     </w:p>
     <w:p>
       <w:pPr>
@@ -3602,14 +3652,12 @@
       <w:r>
         <w:t xml:space="preserve">, для которых убедился в их достоверности с помощью лабораторного комплекса на основании системы </w:t>
       </w:r>
-      <w:proofErr w:type="spellStart"/>
       <w:r>
         <w:rPr>
           <w:lang w:val="en-CA"/>
         </w:rPr>
         <w:t>Logisim</w:t>
       </w:r>
-      <w:proofErr w:type="spellEnd"/>
       <w:r>
         <w:t>.</w:t>
       </w:r>
@@ -3629,16 +3677,18 @@
       <w:r>
         <w:br w:type="page"/>
       </w:r>
-    </w:p>
-    <w:bookmarkStart w:id="9" w:name="_Toc531110191" w:displacedByCustomXml="next"/>
+      <w:bookmarkStart w:id="8" w:name="_GoBack"/>
+      <w:bookmarkEnd w:id="8"/>
+    </w:p>
+    <w:bookmarkStart w:id="9" w:name="_Toc531332810" w:displacedByCustomXml="next"/>
     <w:sdt>
       <w:sdtPr>
         <w:rPr>
           <w:b w:val="0"/>
           <w:bCs w:val="0"/>
           <w:kern w:val="0"/>
-          <w:sz w:val="28"/>
-          <w:szCs w:val="28"/>
+          <w:sz w:val="20"/>
+          <w:szCs w:val="20"/>
         </w:rPr>
         <w:id w:val="1372349027"/>
         <w:docPartObj>
@@ -3651,16 +3701,8 @@
         <w:p>
           <w:pPr>
             <w:pStyle w:val="1"/>
-            <w:rPr>
-              <w:sz w:val="28"/>
-              <w:szCs w:val="28"/>
-            </w:rPr>
           </w:pPr>
           <w:r>
-            <w:rPr>
-              <w:sz w:val="28"/>
-              <w:szCs w:val="28"/>
-            </w:rPr>
             <w:t>Список информационных источников</w:t>
           </w:r>
           <w:bookmarkEnd w:id="9"/>
@@ -3742,18 +3784,7 @@
                   <w:sz w:val="28"/>
                   <w:szCs w:val="28"/>
                 </w:rPr>
-                <w:t xml:space="preserve">2. Смирнов Сергей Сергеевич. </w:t>
-              </w:r>
-              <w:r>
-                <w:rPr>
-                  <w:bCs/>
-                  <w:i/>
-                  <w:iCs/>
-                  <w:noProof/>
-                  <w:sz w:val="28"/>
-                  <w:szCs w:val="28"/>
-                </w:rPr>
-                <w:t xml:space="preserve">Информатика: Методические указания по выполнению практических и лабораторных работ. </w:t>
+                <w:t xml:space="preserve">2. </w:t>
               </w:r>
               <w:r>
                 <w:rPr>
@@ -3762,7 +3793,61 @@
                   <w:sz w:val="28"/>
                   <w:szCs w:val="28"/>
                 </w:rPr>
-                <w:t>б.м. : М. МИРЭА, 2018.</w:t>
+                <w:t>Смирнов С.С</w:t>
+              </w:r>
+              <w:r>
+                <w:rPr>
+                  <w:bCs/>
+                  <w:noProof/>
+                  <w:sz w:val="28"/>
+                  <w:szCs w:val="28"/>
+                </w:rPr>
+                <w:t>.</w:t>
+              </w:r>
+              <w:r>
+                <w:rPr>
+                  <w:bCs/>
+                  <w:noProof/>
+                  <w:sz w:val="28"/>
+                  <w:szCs w:val="28"/>
+                </w:rPr>
+                <w:t xml:space="preserve"> Информатика: Методические указа</w:t>
+              </w:r>
+              <w:r>
+                <w:rPr>
+                  <w:bCs/>
+                  <w:noProof/>
+                  <w:sz w:val="28"/>
+                  <w:szCs w:val="28"/>
+                </w:rPr>
+                <w:t>ния по выполнению практических и лабораторных работ / С.С. Смирнов—М., МИРЭА Российский</w:t>
+              </w:r>
+              <w:r>
+                <w:rPr>
+                  <w:bCs/>
+                  <w:noProof/>
+                  <w:sz w:val="28"/>
+                  <w:szCs w:val="28"/>
+                </w:rPr>
+                <w:t xml:space="preserve"> </w:t>
+              </w:r>
+              <w:r>
+                <w:rPr>
+                  <w:bCs/>
+                  <w:noProof/>
+                  <w:sz w:val="28"/>
+                  <w:szCs w:val="28"/>
+                </w:rPr>
+                <w:t>технологический университет, 2018. –104</w:t>
+              </w:r>
+              <w:r>
+                <w:rPr>
+                  <w:bCs/>
+                  <w:noProof/>
+                  <w:sz w:val="28"/>
+                  <w:szCs w:val="28"/>
+                </w:rPr>
+                <w:t>с.</w:t>
               </w:r>
             </w:p>
             <w:p>
@@ -3792,8 +3877,9 @@
       </w:pPr>
     </w:p>
     <w:sectPr>
-      <w:headerReference w:type="even" r:id="rId18"/>
-      <w:headerReference w:type="default" r:id="rId19"/>
+      <w:headerReference w:type="even" r:id="rId17"/>
+      <w:headerReference w:type="default" r:id="rId18"/>
+      <w:footerReference w:type="default" r:id="rId19"/>
       <w:pgSz w:w="11909" w:h="16834" w:code="9"/>
       <w:pgMar w:top="1134" w:right="851" w:bottom="1134" w:left="1418" w:header="720" w:footer="720" w:gutter="0"/>
       <w:cols w:space="60"/>
@@ -3805,7 +3891,7 @@
 </file>
 
 <file path=word/endnotes.xml><?xml version="1.0" encoding="utf-8"?>
-<w:endnotes xmlns:wpc="http://schemas.microsoft.com/office/word/2010/wordprocessingCanvas" xmlns:mc="http://schemas.openxmlformats.org/markup-compatibility/2006" xmlns:o="urn:schemas-microsoft-com:office:office" xmlns:r="http://schemas.openxmlformats.org/officeDocument/2006/relationships" xmlns:m="http://schemas.openxmlformats.org/officeDocument/2006/math" xmlns:v="urn:schemas-microsoft-com:vml" xmlns:wp14="http://schemas.microsoft.com/office/word/2010/wordprocessingDrawing" xmlns:wp="http://schemas.openxmlformats.org/drawingml/2006/wordprocessingDrawing" xmlns:w10="urn:schemas-microsoft-com:office:word" xmlns:w="http://schemas.openxmlformats.org/wordprocessingml/2006/main" xmlns:w14="http://schemas.microsoft.com/office/word/2010/wordml" xmlns:wpg="http://schemas.microsoft.com/office/word/2010/wordprocessingGroup" xmlns:wpi="http://schemas.microsoft.com/office/word/2010/wordprocessingInk" xmlns:wne="http://schemas.microsoft.com/office/word/2006/wordml" xmlns:wps="http://schemas.microsoft.com/office/word/2010/wordprocessingShape" mc:Ignorable="w14 wp14">
+<w:endnotes xmlns:wpc="http://schemas.microsoft.com/office/word/2010/wordprocessingCanvas" xmlns:cx="http://schemas.microsoft.com/office/drawing/2014/chartex" xmlns:mc="http://schemas.openxmlformats.org/markup-compatibility/2006" xmlns:o="urn:schemas-microsoft-com:office:office" xmlns:r="http://schemas.openxmlformats.org/officeDocument/2006/relationships" xmlns:m="http://schemas.openxmlformats.org/officeDocument/2006/math" xmlns:v="urn:schemas-microsoft-com:vml" xmlns:wp14="http://schemas.microsoft.com/office/word/2010/wordprocessingDrawing" xmlns:wp="http://schemas.openxmlformats.org/drawingml/2006/wordprocessingDrawing" xmlns:w10="urn:schemas-microsoft-com:office:word" xmlns:w="http://schemas.openxmlformats.org/wordprocessingml/2006/main" xmlns:w14="http://schemas.microsoft.com/office/word/2010/wordml" xmlns:w15="http://schemas.microsoft.com/office/word/2012/wordml" xmlns:w16se="http://schemas.microsoft.com/office/word/2015/wordml/symex" xmlns:wpg="http://schemas.microsoft.com/office/word/2010/wordprocessingGroup" xmlns:wpi="http://schemas.microsoft.com/office/word/2010/wordprocessingInk" xmlns:wne="http://schemas.microsoft.com/office/word/2006/wordml" xmlns:wps="http://schemas.microsoft.com/office/word/2010/wordprocessingShape" mc:Ignorable="w14 w15 w16se wp14">
   <w:endnote w:type="separator" w:id="-1">
     <w:p>
       <w:r>
@@ -3825,8 +3911,81 @@
 </w:endnotes>
 </file>
 
+<file path=word/footer1.xml><?xml version="1.0" encoding="utf-8"?>
+<w:ftr xmlns:wpc="http://schemas.microsoft.com/office/word/2010/wordprocessingCanvas" xmlns:cx="http://schemas.microsoft.com/office/drawing/2014/chartex" xmlns:mc="http://schemas.openxmlformats.org/markup-compatibility/2006" xmlns:o="urn:schemas-microsoft-com:office:office" xmlns:r="http://schemas.openxmlformats.org/officeDocument/2006/relationships" xmlns:m="http://schemas.openxmlformats.org/officeDocument/2006/math" xmlns:v="urn:schemas-microsoft-com:vml" xmlns:wp14="http://schemas.microsoft.com/office/word/2010/wordprocessingDrawing" xmlns:wp="http://schemas.openxmlformats.org/drawingml/2006/wordprocessingDrawing" xmlns:w10="urn:schemas-microsoft-com:office:word" xmlns:w="http://schemas.openxmlformats.org/wordprocessingml/2006/main" xmlns:w14="http://schemas.microsoft.com/office/word/2010/wordml" xmlns:w15="http://schemas.microsoft.com/office/word/2012/wordml" xmlns:w16se="http://schemas.microsoft.com/office/word/2015/wordml/symex" xmlns:wpg="http://schemas.microsoft.com/office/word/2010/wordprocessingGroup" xmlns:wpi="http://schemas.microsoft.com/office/word/2010/wordprocessingInk" xmlns:wne="http://schemas.microsoft.com/office/word/2006/wordml" xmlns:wps="http://schemas.microsoft.com/office/word/2010/wordprocessingShape" mc:Ignorable="w14 w15 w16se wp14">
+  <w:sdt>
+    <w:sdtPr>
+      <w:id w:val="-1026564908"/>
+      <w:docPartObj>
+        <w:docPartGallery w:val="Page Numbers (Bottom of Page)"/>
+        <w:docPartUnique/>
+      </w:docPartObj>
+    </w:sdtPr>
+    <w:sdtEndPr>
+      <w:rPr>
+        <w:sz w:val="28"/>
+        <w:szCs w:val="28"/>
+      </w:rPr>
+    </w:sdtEndPr>
+    <w:sdtContent>
+      <w:p>
+        <w:pPr>
+          <w:pStyle w:val="a6"/>
+          <w:jc w:val="right"/>
+          <w:rPr>
+            <w:sz w:val="28"/>
+            <w:szCs w:val="28"/>
+          </w:rPr>
+        </w:pPr>
+        <w:r>
+          <w:rPr>
+            <w:sz w:val="28"/>
+            <w:szCs w:val="28"/>
+          </w:rPr>
+          <w:fldChar w:fldCharType="begin"/>
+        </w:r>
+        <w:r>
+          <w:rPr>
+            <w:sz w:val="28"/>
+            <w:szCs w:val="28"/>
+          </w:rPr>
+          <w:instrText>PAGE   \* MERGEFORMAT</w:instrText>
+        </w:r>
+        <w:r>
+          <w:rPr>
+            <w:sz w:val="28"/>
+            <w:szCs w:val="28"/>
+          </w:rPr>
+          <w:fldChar w:fldCharType="separate"/>
+        </w:r>
+        <w:r>
+          <w:rPr>
+            <w:noProof/>
+            <w:sz w:val="28"/>
+            <w:szCs w:val="28"/>
+          </w:rPr>
+          <w:t>8</w:t>
+        </w:r>
+        <w:r>
+          <w:rPr>
+            <w:sz w:val="28"/>
+            <w:szCs w:val="28"/>
+          </w:rPr>
+          <w:fldChar w:fldCharType="end"/>
+        </w:r>
+      </w:p>
+    </w:sdtContent>
+  </w:sdt>
+  <w:p>
+    <w:pPr>
+      <w:pStyle w:val="a6"/>
+    </w:pPr>
+  </w:p>
+</w:ftr>
+</file>
+
 <file path=word/footnotes.xml><?xml version="1.0" encoding="utf-8"?>
-<w:footnotes xmlns:wpc="http://schemas.microsoft.com/office/word/2010/wordprocessingCanvas" xmlns:mc="http://schemas.openxmlformats.org/markup-compatibility/2006" xmlns:o="urn:schemas-microsoft-com:office:office" xmlns:r="http://schemas.openxmlformats.org/officeDocument/2006/relationships" xmlns:m="http://schemas.openxmlformats.org/officeDocument/2006/math" xmlns:v="urn:schemas-microsoft-com:vml" xmlns:wp14="http://schemas.microsoft.com/office/word/2010/wordprocessingDrawing" xmlns:wp="http://schemas.openxmlformats.org/drawingml/2006/wordprocessingDrawing" xmlns:w10="urn:schemas-microsoft-com:office:word" xmlns:w="http://schemas.openxmlformats.org/wordprocessingml/2006/main" xmlns:w14="http://schemas.microsoft.com/office/word/2010/wordml" xmlns:wpg="http://schemas.microsoft.com/office/word/2010/wordprocessingGroup" xmlns:wpi="http://schemas.microsoft.com/office/word/2010/wordprocessingInk" xmlns:wne="http://schemas.microsoft.com/office/word/2006/wordml" xmlns:wps="http://schemas.microsoft.com/office/word/2010/wordprocessingShape" mc:Ignorable="w14 wp14">
+<w:footnotes xmlns:wpc="http://schemas.microsoft.com/office/word/2010/wordprocessingCanvas" xmlns:cx="http://schemas.microsoft.com/office/drawing/2014/chartex" xmlns:mc="http://schemas.openxmlformats.org/markup-compatibility/2006" xmlns:o="urn:schemas-microsoft-com:office:office" xmlns:r="http://schemas.openxmlformats.org/officeDocument/2006/relationships" xmlns:m="http://schemas.openxmlformats.org/officeDocument/2006/math" xmlns:v="urn:schemas-microsoft-com:vml" xmlns:wp14="http://schemas.microsoft.com/office/word/2010/wordprocessingDrawing" xmlns:wp="http://schemas.openxmlformats.org/drawingml/2006/wordprocessingDrawing" xmlns:w10="urn:schemas-microsoft-com:office:word" xmlns:w="http://schemas.openxmlformats.org/wordprocessingml/2006/main" xmlns:w14="http://schemas.microsoft.com/office/word/2010/wordml" xmlns:w15="http://schemas.microsoft.com/office/word/2012/wordml" xmlns:w16se="http://schemas.microsoft.com/office/word/2015/wordml/symex" xmlns:wpg="http://schemas.microsoft.com/office/word/2010/wordprocessingGroup" xmlns:wpi="http://schemas.microsoft.com/office/word/2010/wordprocessingInk" xmlns:wne="http://schemas.microsoft.com/office/word/2006/wordml" xmlns:wps="http://schemas.microsoft.com/office/word/2010/wordprocessingShape" mc:Ignorable="w14 w15 w16se wp14">
   <w:footnote w:type="separator" w:id="-1">
     <w:p>
       <w:r>
@@ -3847,7 +4006,7 @@
 </file>
 
 <file path=word/header1.xml><?xml version="1.0" encoding="utf-8"?>
-<w:hdr xmlns:wpc="http://schemas.microsoft.com/office/word/2010/wordprocessingCanvas" xmlns:mc="http://schemas.openxmlformats.org/markup-compatibility/2006" xmlns:o="urn:schemas-microsoft-com:office:office" xmlns:r="http://schemas.openxmlformats.org/officeDocument/2006/relationships" xmlns:m="http://schemas.openxmlformats.org/officeDocument/2006/math" xmlns:v="urn:schemas-microsoft-com:vml" xmlns:wp14="http://schemas.microsoft.com/office/word/2010/wordprocessingDrawing" xmlns:wp="http://schemas.openxmlformats.org/drawingml/2006/wordprocessingDrawing" xmlns:w10="urn:schemas-microsoft-com:office:word" xmlns:w="http://schemas.openxmlformats.org/wordprocessingml/2006/main" xmlns:w14="http://schemas.microsoft.com/office/word/2010/wordml" xmlns:wpg="http://schemas.microsoft.com/office/word/2010/wordprocessingGroup" xmlns:wpi="http://schemas.microsoft.com/office/word/2010/wordprocessingInk" xmlns:wne="http://schemas.microsoft.com/office/word/2006/wordml" xmlns:wps="http://schemas.microsoft.com/office/word/2010/wordprocessingShape" mc:Ignorable="w14 wp14">
+<w:hdr xmlns:wpc="http://schemas.microsoft.com/office/word/2010/wordprocessingCanvas" xmlns:cx="http://schemas.microsoft.com/office/drawing/2014/chartex" xmlns:mc="http://schemas.openxmlformats.org/markup-compatibility/2006" xmlns:o="urn:schemas-microsoft-com:office:office" xmlns:r="http://schemas.openxmlformats.org/officeDocument/2006/relationships" xmlns:m="http://schemas.openxmlformats.org/officeDocument/2006/math" xmlns:v="urn:schemas-microsoft-com:vml" xmlns:wp14="http://schemas.microsoft.com/office/word/2010/wordprocessingDrawing" xmlns:wp="http://schemas.openxmlformats.org/drawingml/2006/wordprocessingDrawing" xmlns:w10="urn:schemas-microsoft-com:office:word" xmlns:w="http://schemas.openxmlformats.org/wordprocessingml/2006/main" xmlns:w14="http://schemas.microsoft.com/office/word/2010/wordml" xmlns:w15="http://schemas.microsoft.com/office/word/2012/wordml" xmlns:w16se="http://schemas.microsoft.com/office/word/2015/wordml/symex" xmlns:wpg="http://schemas.microsoft.com/office/word/2010/wordprocessingGroup" xmlns:wpi="http://schemas.microsoft.com/office/word/2010/wordprocessingInk" xmlns:wne="http://schemas.microsoft.com/office/word/2006/wordml" xmlns:wps="http://schemas.microsoft.com/office/word/2010/wordprocessingShape" mc:Ignorable="w14 w15 w16se wp14">
   <w:p>
     <w:pPr>
       <w:pStyle w:val="a3"/>
@@ -3899,7 +4058,7 @@
 </file>
 
 <file path=word/header2.xml><?xml version="1.0" encoding="utf-8"?>
-<w:hdr xmlns:wpc="http://schemas.microsoft.com/office/word/2010/wordprocessingCanvas" xmlns:mc="http://schemas.openxmlformats.org/markup-compatibility/2006" xmlns:o="urn:schemas-microsoft-com:office:office" xmlns:r="http://schemas.openxmlformats.org/officeDocument/2006/relationships" xmlns:m="http://schemas.openxmlformats.org/officeDocument/2006/math" xmlns:v="urn:schemas-microsoft-com:vml" xmlns:wp14="http://schemas.microsoft.com/office/word/2010/wordprocessingDrawing" xmlns:wp="http://schemas.openxmlformats.org/drawingml/2006/wordprocessingDrawing" xmlns:w10="urn:schemas-microsoft-com:office:word" xmlns:w="http://schemas.openxmlformats.org/wordprocessingml/2006/main" xmlns:w14="http://schemas.microsoft.com/office/word/2010/wordml" xmlns:wpg="http://schemas.microsoft.com/office/word/2010/wordprocessingGroup" xmlns:wpi="http://schemas.microsoft.com/office/word/2010/wordprocessingInk" xmlns:wne="http://schemas.microsoft.com/office/word/2006/wordml" xmlns:wps="http://schemas.microsoft.com/office/word/2010/wordprocessingShape" mc:Ignorable="w14 wp14">
+<w:hdr xmlns:wpc="http://schemas.microsoft.com/office/word/2010/wordprocessingCanvas" xmlns:cx="http://schemas.microsoft.com/office/drawing/2014/chartex" xmlns:mc="http://schemas.openxmlformats.org/markup-compatibility/2006" xmlns:o="urn:schemas-microsoft-com:office:office" xmlns:r="http://schemas.openxmlformats.org/officeDocument/2006/relationships" xmlns:m="http://schemas.openxmlformats.org/officeDocument/2006/math" xmlns:v="urn:schemas-microsoft-com:vml" xmlns:wp14="http://schemas.microsoft.com/office/word/2010/wordprocessingDrawing" xmlns:wp="http://schemas.openxmlformats.org/drawingml/2006/wordprocessingDrawing" xmlns:w10="urn:schemas-microsoft-com:office:word" xmlns:w="http://schemas.openxmlformats.org/wordprocessingml/2006/main" xmlns:w14="http://schemas.microsoft.com/office/word/2010/wordml" xmlns:w15="http://schemas.microsoft.com/office/word/2012/wordml" xmlns:w16se="http://schemas.microsoft.com/office/word/2015/wordml/symex" xmlns:wpg="http://schemas.microsoft.com/office/word/2010/wordprocessingGroup" xmlns:wpi="http://schemas.microsoft.com/office/word/2010/wordprocessingInk" xmlns:wne="http://schemas.microsoft.com/office/word/2006/wordml" xmlns:wps="http://schemas.microsoft.com/office/word/2010/wordprocessingShape" mc:Ignorable="w14 w15 w16se wp14">
   <w:p>
     <w:pPr>
       <w:pStyle w:val="a3"/>
@@ -3919,8 +4078,8 @@
 </file>
 
 <file path=word/numbering.xml><?xml version="1.0" encoding="utf-8"?>
-<w:numbering xmlns:wpc="http://schemas.microsoft.com/office/word/2010/wordprocessingCanvas" xmlns:mc="http://schemas.openxmlformats.org/markup-compatibility/2006" xmlns:o="urn:schemas-microsoft-com:office:office" xmlns:r="http://schemas.openxmlformats.org/officeDocument/2006/relationships" xmlns:m="http://schemas.openxmlformats.org/officeDocument/2006/math" xmlns:v="urn:schemas-microsoft-com:vml" xmlns:wp14="http://schemas.microsoft.com/office/word/2010/wordprocessingDrawing" xmlns:wp="http://schemas.openxmlformats.org/drawingml/2006/wordprocessingDrawing" xmlns:w10="urn:schemas-microsoft-com:office:word" xmlns:w="http://schemas.openxmlformats.org/wordprocessingml/2006/main" xmlns:w14="http://schemas.microsoft.com/office/word/2010/wordml" xmlns:wpg="http://schemas.microsoft.com/office/word/2010/wordprocessingGroup" xmlns:wpi="http://schemas.microsoft.com/office/word/2010/wordprocessingInk" xmlns:wne="http://schemas.microsoft.com/office/word/2006/wordml" xmlns:wps="http://schemas.microsoft.com/office/word/2010/wordprocessingShape" mc:Ignorable="w14 wp14">
-  <w:abstractNum w:abstractNumId="0">
+<w:numbering xmlns:wpc="http://schemas.microsoft.com/office/word/2010/wordprocessingCanvas" xmlns:cx="http://schemas.microsoft.com/office/drawing/2014/chartex" xmlns:mc="http://schemas.openxmlformats.org/markup-compatibility/2006" xmlns:o="urn:schemas-microsoft-com:office:office" xmlns:r="http://schemas.openxmlformats.org/officeDocument/2006/relationships" xmlns:m="http://schemas.openxmlformats.org/officeDocument/2006/math" xmlns:v="urn:schemas-microsoft-com:vml" xmlns:wp14="http://schemas.microsoft.com/office/word/2010/wordprocessingDrawing" xmlns:wp="http://schemas.openxmlformats.org/drawingml/2006/wordprocessingDrawing" xmlns:w10="urn:schemas-microsoft-com:office:word" xmlns:w="http://schemas.openxmlformats.org/wordprocessingml/2006/main" xmlns:w14="http://schemas.microsoft.com/office/word/2010/wordml" xmlns:w15="http://schemas.microsoft.com/office/word/2012/wordml" xmlns:w16se="http://schemas.microsoft.com/office/word/2015/wordml/symex" xmlns:wpg="http://schemas.microsoft.com/office/word/2010/wordprocessingGroup" xmlns:wpi="http://schemas.microsoft.com/office/word/2010/wordprocessingInk" xmlns:wne="http://schemas.microsoft.com/office/word/2006/wordml" xmlns:wps="http://schemas.microsoft.com/office/word/2010/wordprocessingShape" mc:Ignorable="w14 w15 w16se wp14">
+  <w:abstractNum w:abstractNumId="0" w15:restartNumberingAfterBreak="0">
     <w:nsid w:val="120C7BFF"/>
     <w:multiLevelType w:val="hybridMultilevel"/>
     <w:tmpl w:val="6BA64D9E"/>
@@ -4033,7 +4192,7 @@
       </w:rPr>
     </w:lvl>
   </w:abstractNum>
-  <w:abstractNum w:abstractNumId="1">
+  <w:abstractNum w:abstractNumId="1" w15:restartNumberingAfterBreak="0">
     <w:nsid w:val="3AE64DFD"/>
     <w:multiLevelType w:val="hybridMultilevel"/>
     <w:tmpl w:val="7264D388"/>
@@ -4146,7 +4305,7 @@
       </w:rPr>
     </w:lvl>
   </w:abstractNum>
-  <w:abstractNum w:abstractNumId="2">
+  <w:abstractNum w:abstractNumId="2" w15:restartNumberingAfterBreak="0">
     <w:nsid w:val="6C6B00CF"/>
     <w:multiLevelType w:val="hybridMultilevel"/>
     <w:tmpl w:val="78B65312"/>
@@ -4272,7 +4431,7 @@
 </file>
 
 <file path=word/styles.xml><?xml version="1.0" encoding="utf-8"?>
-<w:styles xmlns:mc="http://schemas.openxmlformats.org/markup-compatibility/2006" xmlns:r="http://schemas.openxmlformats.org/officeDocument/2006/relationships" xmlns:w="http://schemas.openxmlformats.org/wordprocessingml/2006/main" xmlns:w14="http://schemas.microsoft.com/office/word/2010/wordml" mc:Ignorable="w14">
+<w:styles xmlns:mc="http://schemas.openxmlformats.org/markup-compatibility/2006" xmlns:r="http://schemas.openxmlformats.org/officeDocument/2006/relationships" xmlns:w="http://schemas.openxmlformats.org/wordprocessingml/2006/main" xmlns:w14="http://schemas.microsoft.com/office/word/2010/wordml" xmlns:w15="http://schemas.microsoft.com/office/word/2012/wordml" xmlns:w16se="http://schemas.microsoft.com/office/word/2015/wordml/symex" mc:Ignorable="w14 w15 w16se">
   <w:docDefaults>
     <w:rPrDefault>
       <w:rPr>
@@ -4288,147 +4447,378 @@
       </w:pPr>
     </w:pPrDefault>
   </w:docDefaults>
-  <w:latentStyles w:defLockedState="0" w:defUIPriority="99" w:defSemiHidden="1" w:defUnhideWhenUsed="1" w:defQFormat="0" w:count="267">
-    <w:lsdException w:name="Normal" w:semiHidden="0" w:uiPriority="0" w:unhideWhenUsed="0" w:qFormat="1"/>
-    <w:lsdException w:name="heading 1" w:semiHidden="0" w:uiPriority="0" w:unhideWhenUsed="0" w:qFormat="1"/>
-    <w:lsdException w:name="heading 2" w:uiPriority="9" w:qFormat="1"/>
-    <w:lsdException w:name="heading 3" w:uiPriority="9" w:qFormat="1"/>
-    <w:lsdException w:name="heading 4" w:uiPriority="9" w:qFormat="1"/>
-    <w:lsdException w:name="heading 5" w:uiPriority="9" w:qFormat="1"/>
-    <w:lsdException w:name="heading 6" w:uiPriority="9" w:qFormat="1"/>
-    <w:lsdException w:name="heading 7" w:uiPriority="9" w:qFormat="1"/>
-    <w:lsdException w:name="heading 8" w:uiPriority="9" w:qFormat="1"/>
-    <w:lsdException w:name="heading 9" w:uiPriority="9" w:qFormat="1"/>
-    <w:lsdException w:name="toc 1" w:uiPriority="39"/>
-    <w:lsdException w:name="toc 2" w:uiPriority="39"/>
-    <w:lsdException w:name="toc 3" w:uiPriority="39"/>
-    <w:lsdException w:name="toc 4" w:uiPriority="39"/>
-    <w:lsdException w:name="toc 5" w:uiPriority="39"/>
-    <w:lsdException w:name="toc 6" w:uiPriority="39"/>
-    <w:lsdException w:name="toc 7" w:uiPriority="39"/>
-    <w:lsdException w:name="toc 8" w:uiPriority="39"/>
-    <w:lsdException w:name="toc 9" w:uiPriority="39"/>
-    <w:lsdException w:name="header" w:uiPriority="0"/>
-    <w:lsdException w:name="footer" w:uiPriority="0"/>
-    <w:lsdException w:name="caption" w:uiPriority="35" w:qFormat="1"/>
-    <w:lsdException w:name="page number" w:uiPriority="0"/>
-    <w:lsdException w:name="Title" w:semiHidden="0" w:uiPriority="10" w:unhideWhenUsed="0" w:qFormat="1"/>
-    <w:lsdException w:name="Default Paragraph Font" w:uiPriority="1"/>
-    <w:lsdException w:name="Subtitle" w:semiHidden="0" w:uiPriority="11" w:unhideWhenUsed="0" w:qFormat="1"/>
-    <w:lsdException w:name="Strong" w:semiHidden="0" w:uiPriority="22" w:unhideWhenUsed="0" w:qFormat="1"/>
-    <w:lsdException w:name="Emphasis" w:semiHidden="0" w:uiPriority="20" w:unhideWhenUsed="0" w:qFormat="1"/>
-    <w:lsdException w:name="Table Grid" w:semiHidden="0" w:uiPriority="59" w:unhideWhenUsed="0"/>
-    <w:lsdException w:name="Placeholder Text" w:unhideWhenUsed="0"/>
-    <w:lsdException w:name="No Spacing" w:semiHidden="0" w:uiPriority="1" w:unhideWhenUsed="0" w:qFormat="1"/>
-    <w:lsdException w:name="Light Shading" w:semiHidden="0" w:uiPriority="60" w:unhideWhenUsed="0"/>
-    <w:lsdException w:name="Light List" w:semiHidden="0" w:uiPriority="61" w:unhideWhenUsed="0"/>
-    <w:lsdException w:name="Light Grid" w:semiHidden="0" w:uiPriority="62" w:unhideWhenUsed="0"/>
-    <w:lsdException w:name="Medium Shading 1" w:semiHidden="0" w:uiPriority="63" w:unhideWhenUsed="0"/>
-    <w:lsdException w:name="Medium Shading 2" w:semiHidden="0" w:uiPriority="64" w:unhideWhenUsed="0"/>
-    <w:lsdException w:name="Medium List 1" w:semiHidden="0" w:uiPriority="65" w:unhideWhenUsed="0"/>
-    <w:lsdException w:name="Medium List 2" w:semiHidden="0" w:uiPriority="66" w:unhideWhenUsed="0"/>
-    <w:lsdException w:name="Medium Grid 1" w:semiHidden="0" w:uiPriority="67" w:unhideWhenUsed="0"/>
-    <w:lsdException w:name="Medium Grid 2" w:semiHidden="0" w:uiPriority="68" w:unhideWhenUsed="0"/>
-    <w:lsdException w:name="Medium Grid 3" w:semiHidden="0" w:uiPriority="69" w:unhideWhenUsed="0"/>
-    <w:lsdException w:name="Dark List" w:semiHidden="0" w:uiPriority="70" w:unhideWhenUsed="0"/>
-    <w:lsdException w:name="Colorful Shading" w:semiHidden="0" w:uiPriority="71" w:unhideWhenUsed="0"/>
-    <w:lsdException w:name="Colorful List" w:semiHidden="0" w:uiPriority="72" w:unhideWhenUsed="0"/>
-    <w:lsdException w:name="Colorful Grid" w:semiHidden="0" w:uiPriority="73" w:unhideWhenUsed="0"/>
-    <w:lsdException w:name="Light Shading Accent 1" w:semiHidden="0" w:uiPriority="60" w:unhideWhenUsed="0"/>
-    <w:lsdException w:name="Light List Accent 1" w:semiHidden="0" w:uiPriority="61" w:unhideWhenUsed="0"/>
-    <w:lsdException w:name="Light Grid Accent 1" w:semiHidden="0" w:uiPriority="62" w:unhideWhenUsed="0"/>
-    <w:lsdException w:name="Medium Shading 1 Accent 1" w:semiHidden="0" w:uiPriority="63" w:unhideWhenUsed="0"/>
-    <w:lsdException w:name="Medium Shading 2 Accent 1" w:semiHidden="0" w:uiPriority="64" w:unhideWhenUsed="0"/>
-    <w:lsdException w:name="Medium List 1 Accent 1" w:semiHidden="0" w:uiPriority="65" w:unhideWhenUsed="0"/>
-    <w:lsdException w:name="Revision" w:unhideWhenUsed="0"/>
-    <w:lsdException w:name="List Paragraph" w:semiHidden="0" w:uiPriority="34" w:unhideWhenUsed="0" w:qFormat="1"/>
-    <w:lsdException w:name="Quote" w:semiHidden="0" w:uiPriority="29" w:unhideWhenUsed="0" w:qFormat="1"/>
-    <w:lsdException w:name="Intense Quote" w:semiHidden="0" w:uiPriority="30" w:unhideWhenUsed="0" w:qFormat="1"/>
-    <w:lsdException w:name="Medium List 2 Accent 1" w:semiHidden="0" w:uiPriority="66" w:unhideWhenUsed="0"/>
-    <w:lsdException w:name="Medium Grid 1 Accent 1" w:semiHidden="0" w:uiPriority="67" w:unhideWhenUsed="0"/>
-    <w:lsdException w:name="Medium Grid 2 Accent 1" w:semiHidden="0" w:uiPriority="68" w:unhideWhenUsed="0"/>
-    <w:lsdException w:name="Medium Grid 3 Accent 1" w:semiHidden="0" w:uiPriority="69" w:unhideWhenUsed="0"/>
-    <w:lsdException w:name="Dark List Accent 1" w:semiHidden="0" w:uiPriority="70" w:unhideWhenUsed="0"/>
-    <w:lsdException w:name="Colorful Shading Accent 1" w:semiHidden="0" w:uiPriority="71" w:unhideWhenUsed="0"/>
-    <w:lsdException w:name="Colorful List Accent 1" w:semiHidden="0" w:uiPriority="72" w:unhideWhenUsed="0"/>
-    <w:lsdException w:name="Colorful Grid Accent 1" w:semiHidden="0" w:uiPriority="73" w:unhideWhenUsed="0"/>
-    <w:lsdException w:name="Light Shading Accent 2" w:semiHidden="0" w:uiPriority="60" w:unhideWhenUsed="0"/>
-    <w:lsdException w:name="Light List Accent 2" w:semiHidden="0" w:uiPriority="61" w:unhideWhenUsed="0"/>
-    <w:lsdException w:name="Light Grid Accent 2" w:semiHidden="0" w:uiPriority="62" w:unhideWhenUsed="0"/>
-    <w:lsdException w:name="Medium Shading 1 Accent 2" w:semiHidden="0" w:uiPriority="63" w:unhideWhenUsed="0"/>
-    <w:lsdException w:name="Medium Shading 2 Accent 2" w:semiHidden="0" w:uiPriority="64" w:unhideWhenUsed="0"/>
-    <w:lsdException w:name="Medium List 1 Accent 2" w:semiHidden="0" w:uiPriority="65" w:unhideWhenUsed="0"/>
-    <w:lsdException w:name="Medium List 2 Accent 2" w:semiHidden="0" w:uiPriority="66" w:unhideWhenUsed="0"/>
-    <w:lsdException w:name="Medium Grid 1 Accent 2" w:semiHidden="0" w:uiPriority="67" w:unhideWhenUsed="0"/>
-    <w:lsdException w:name="Medium Grid 2 Accent 2" w:semiHidden="0" w:uiPriority="68" w:unhideWhenUsed="0"/>
-    <w:lsdException w:name="Medium Grid 3 Accent 2" w:semiHidden="0" w:uiPriority="69" w:unhideWhenUsed="0"/>
-    <w:lsdException w:name="Dark List Accent 2" w:semiHidden="0" w:uiPriority="70" w:unhideWhenUsed="0"/>
-    <w:lsdException w:name="Colorful Shading Accent 2" w:semiHidden="0" w:uiPriority="71" w:unhideWhenUsed="0"/>
-    <w:lsdException w:name="Colorful List Accent 2" w:semiHidden="0" w:uiPriority="72" w:unhideWhenUsed="0"/>
-    <w:lsdException w:name="Colorful Grid Accent 2" w:semiHidden="0" w:uiPriority="73" w:unhideWhenUsed="0"/>
-    <w:lsdException w:name="Light Shading Accent 3" w:semiHidden="0" w:uiPriority="60" w:unhideWhenUsed="0"/>
-    <w:lsdException w:name="Light List Accent 3" w:semiHidden="0" w:uiPriority="61" w:unhideWhenUsed="0"/>
-    <w:lsdException w:name="Light Grid Accent 3" w:semiHidden="0" w:uiPriority="62" w:unhideWhenUsed="0"/>
-    <w:lsdException w:name="Medium Shading 1 Accent 3" w:semiHidden="0" w:uiPriority="63" w:unhideWhenUsed="0"/>
-    <w:lsdException w:name="Medium Shading 2 Accent 3" w:semiHidden="0" w:uiPriority="64" w:unhideWhenUsed="0"/>
-    <w:lsdException w:name="Medium List 1 Accent 3" w:semiHidden="0" w:uiPriority="65" w:unhideWhenUsed="0"/>
-    <w:lsdException w:name="Medium List 2 Accent 3" w:semiHidden="0" w:uiPriority="66" w:unhideWhenUsed="0"/>
-    <w:lsdException w:name="Medium Grid 1 Accent 3" w:semiHidden="0" w:uiPriority="67" w:unhideWhenUsed="0"/>
-    <w:lsdException w:name="Medium Grid 2 Accent 3" w:semiHidden="0" w:uiPriority="68" w:unhideWhenUsed="0"/>
-    <w:lsdException w:name="Medium Grid 3 Accent 3" w:semiHidden="0" w:uiPriority="69" w:unhideWhenUsed="0"/>
-    <w:lsdException w:name="Dark List Accent 3" w:semiHidden="0" w:uiPriority="70" w:unhideWhenUsed="0"/>
-    <w:lsdException w:name="Colorful Shading Accent 3" w:semiHidden="0" w:uiPriority="71" w:unhideWhenUsed="0"/>
-    <w:lsdException w:name="Colorful List Accent 3" w:semiHidden="0" w:uiPriority="72" w:unhideWhenUsed="0"/>
-    <w:lsdException w:name="Colorful Grid Accent 3" w:semiHidden="0" w:uiPriority="73" w:unhideWhenUsed="0"/>
-    <w:lsdException w:name="Light Shading Accent 4" w:semiHidden="0" w:uiPriority="60" w:unhideWhenUsed="0"/>
-    <w:lsdException w:name="Light List Accent 4" w:semiHidden="0" w:uiPriority="61" w:unhideWhenUsed="0"/>
-    <w:lsdException w:name="Light Grid Accent 4" w:semiHidden="0" w:uiPriority="62" w:unhideWhenUsed="0"/>
-    <w:lsdException w:name="Medium Shading 1 Accent 4" w:semiHidden="0" w:uiPriority="63" w:unhideWhenUsed="0"/>
-    <w:lsdException w:name="Medium Shading 2 Accent 4" w:semiHidden="0" w:uiPriority="64" w:unhideWhenUsed="0"/>
-    <w:lsdException w:name="Medium List 1 Accent 4" w:semiHidden="0" w:uiPriority="65" w:unhideWhenUsed="0"/>
-    <w:lsdException w:name="Medium List 2 Accent 4" w:semiHidden="0" w:uiPriority="66" w:unhideWhenUsed="0"/>
-    <w:lsdException w:name="Medium Grid 1 Accent 4" w:semiHidden="0" w:uiPriority="67" w:unhideWhenUsed="0"/>
-    <w:lsdException w:name="Medium Grid 2 Accent 4" w:semiHidden="0" w:uiPriority="68" w:unhideWhenUsed="0"/>
-    <w:lsdException w:name="Medium Grid 3 Accent 4" w:semiHidden="0" w:uiPriority="69" w:unhideWhenUsed="0"/>
-    <w:lsdException w:name="Dark List Accent 4" w:semiHidden="0" w:uiPriority="70" w:unhideWhenUsed="0"/>
-    <w:lsdException w:name="Colorful Shading Accent 4" w:semiHidden="0" w:uiPriority="71" w:unhideWhenUsed="0"/>
-    <w:lsdException w:name="Colorful List Accent 4" w:semiHidden="0" w:uiPriority="72" w:unhideWhenUsed="0"/>
-    <w:lsdException w:name="Colorful Grid Accent 4" w:semiHidden="0" w:uiPriority="73" w:unhideWhenUsed="0"/>
-    <w:lsdException w:name="Light Shading Accent 5" w:semiHidden="0" w:uiPriority="60" w:unhideWhenUsed="0"/>
-    <w:lsdException w:name="Light List Accent 5" w:semiHidden="0" w:uiPriority="61" w:unhideWhenUsed="0"/>
-    <w:lsdException w:name="Light Grid Accent 5" w:semiHidden="0" w:uiPriority="62" w:unhideWhenUsed="0"/>
-    <w:lsdException w:name="Medium Shading 1 Accent 5" w:semiHidden="0" w:uiPriority="63" w:unhideWhenUsed="0"/>
-    <w:lsdException w:name="Medium Shading 2 Accent 5" w:semiHidden="0" w:uiPriority="64" w:unhideWhenUsed="0"/>
-    <w:lsdException w:name="Medium List 1 Accent 5" w:semiHidden="0" w:uiPriority="65" w:unhideWhenUsed="0"/>
-    <w:lsdException w:name="Medium List 2 Accent 5" w:semiHidden="0" w:uiPriority="66" w:unhideWhenUsed="0"/>
-    <w:lsdException w:name="Medium Grid 1 Accent 5" w:semiHidden="0" w:uiPriority="67" w:unhideWhenUsed="0"/>
-    <w:lsdException w:name="Medium Grid 2 Accent 5" w:semiHidden="0" w:uiPriority="68" w:unhideWhenUsed="0"/>
-    <w:lsdException w:name="Medium Grid 3 Accent 5" w:semiHidden="0" w:uiPriority="69" w:unhideWhenUsed="0"/>
-    <w:lsdException w:name="Dark List Accent 5" w:semiHidden="0" w:uiPriority="70" w:unhideWhenUsed="0"/>
-    <w:lsdException w:name="Colorful Shading Accent 5" w:semiHidden="0" w:uiPriority="71" w:unhideWhenUsed="0"/>
-    <w:lsdException w:name="Colorful List Accent 5" w:semiHidden="0" w:uiPriority="72" w:unhideWhenUsed="0"/>
-    <w:lsdException w:name="Colorful Grid Accent 5" w:semiHidden="0" w:uiPriority="73" w:unhideWhenUsed="0"/>
-    <w:lsdException w:name="Light Shading Accent 6" w:semiHidden="0" w:uiPriority="60" w:unhideWhenUsed="0"/>
-    <w:lsdException w:name="Light List Accent 6" w:semiHidden="0" w:uiPriority="61" w:unhideWhenUsed="0"/>
-    <w:lsdException w:name="Light Grid Accent 6" w:semiHidden="0" w:uiPriority="62" w:unhideWhenUsed="0"/>
-    <w:lsdException w:name="Medium Shading 1 Accent 6" w:semiHidden="0" w:uiPriority="63" w:unhideWhenUsed="0"/>
-    <w:lsdException w:name="Medium Shading 2 Accent 6" w:semiHidden="0" w:uiPriority="64" w:unhideWhenUsed="0"/>
-    <w:lsdException w:name="Medium List 1 Accent 6" w:semiHidden="0" w:uiPriority="65" w:unhideWhenUsed="0"/>
-    <w:lsdException w:name="Medium List 2 Accent 6" w:semiHidden="0" w:uiPriority="66" w:unhideWhenUsed="0"/>
-    <w:lsdException w:name="Medium Grid 1 Accent 6" w:semiHidden="0" w:uiPriority="67" w:unhideWhenUsed="0"/>
-    <w:lsdException w:name="Medium Grid 2 Accent 6" w:semiHidden="0" w:uiPriority="68" w:unhideWhenUsed="0"/>
-    <w:lsdException w:name="Medium Grid 3 Accent 6" w:semiHidden="0" w:uiPriority="69" w:unhideWhenUsed="0"/>
-    <w:lsdException w:name="Dark List Accent 6" w:semiHidden="0" w:uiPriority="70" w:unhideWhenUsed="0"/>
-    <w:lsdException w:name="Colorful Shading Accent 6" w:semiHidden="0" w:uiPriority="71" w:unhideWhenUsed="0"/>
-    <w:lsdException w:name="Colorful List Accent 6" w:semiHidden="0" w:uiPriority="72" w:unhideWhenUsed="0"/>
-    <w:lsdException w:name="Colorful Grid Accent 6" w:semiHidden="0" w:uiPriority="73" w:unhideWhenUsed="0"/>
-    <w:lsdException w:name="Subtle Emphasis" w:semiHidden="0" w:uiPriority="19" w:unhideWhenUsed="0" w:qFormat="1"/>
-    <w:lsdException w:name="Intense Emphasis" w:semiHidden="0" w:uiPriority="21" w:unhideWhenUsed="0" w:qFormat="1"/>
-    <w:lsdException w:name="Subtle Reference" w:semiHidden="0" w:uiPriority="31" w:unhideWhenUsed="0" w:qFormat="1"/>
-    <w:lsdException w:name="Intense Reference" w:semiHidden="0" w:uiPriority="32" w:unhideWhenUsed="0" w:qFormat="1"/>
-    <w:lsdException w:name="Book Title" w:semiHidden="0" w:uiPriority="33" w:unhideWhenUsed="0" w:qFormat="1"/>
-    <w:lsdException w:name="Bibliography" w:uiPriority="37"/>
-    <w:lsdException w:name="TOC Heading" w:uiPriority="39" w:qFormat="1"/>
+  <w:latentStyles w:defLockedState="0" w:defUIPriority="99" w:defSemiHidden="0" w:defUnhideWhenUsed="0" w:defQFormat="0" w:count="371">
+    <w:lsdException w:name="Normal" w:uiPriority="0" w:qFormat="1"/>
+    <w:lsdException w:name="heading 1" w:uiPriority="0" w:qFormat="1"/>
+    <w:lsdException w:name="heading 2" w:semiHidden="1" w:uiPriority="9" w:unhideWhenUsed="1" w:qFormat="1"/>
+    <w:lsdException w:name="heading 3" w:semiHidden="1" w:uiPriority="9" w:unhideWhenUsed="1" w:qFormat="1"/>
+    <w:lsdException w:name="heading 4" w:semiHidden="1" w:uiPriority="9" w:unhideWhenUsed="1" w:qFormat="1"/>
+    <w:lsdException w:name="heading 5" w:semiHidden="1" w:uiPriority="9" w:unhideWhenUsed="1" w:qFormat="1"/>
+    <w:lsdException w:name="heading 6" w:semiHidden="1" w:uiPriority="9" w:unhideWhenUsed="1" w:qFormat="1"/>
+    <w:lsdException w:name="heading 7" w:semiHidden="1" w:uiPriority="9" w:unhideWhenUsed="1" w:qFormat="1"/>
+    <w:lsdException w:name="heading 8" w:semiHidden="1" w:uiPriority="9" w:unhideWhenUsed="1" w:qFormat="1"/>
+    <w:lsdException w:name="heading 9" w:semiHidden="1" w:uiPriority="9" w:unhideWhenUsed="1" w:qFormat="1"/>
+    <w:lsdException w:name="index 1" w:semiHidden="1" w:unhideWhenUsed="1"/>
+    <w:lsdException w:name="index 2" w:semiHidden="1" w:unhideWhenUsed="1"/>
+    <w:lsdException w:name="index 3" w:semiHidden="1" w:unhideWhenUsed="1"/>
+    <w:lsdException w:name="index 4" w:semiHidden="1" w:unhideWhenUsed="1"/>
+    <w:lsdException w:name="index 5" w:semiHidden="1" w:unhideWhenUsed="1"/>
+    <w:lsdException w:name="index 6" w:semiHidden="1" w:unhideWhenUsed="1"/>
+    <w:lsdException w:name="index 7" w:semiHidden="1" w:unhideWhenUsed="1"/>
+    <w:lsdException w:name="index 8" w:semiHidden="1" w:unhideWhenUsed="1"/>
+    <w:lsdException w:name="index 9" w:semiHidden="1" w:unhideWhenUsed="1"/>
+    <w:lsdException w:name="toc 1" w:semiHidden="1" w:uiPriority="39" w:unhideWhenUsed="1"/>
+    <w:lsdException w:name="toc 2" w:semiHidden="1" w:uiPriority="39" w:unhideWhenUsed="1"/>
+    <w:lsdException w:name="toc 3" w:semiHidden="1" w:uiPriority="39" w:unhideWhenUsed="1"/>
+    <w:lsdException w:name="toc 4" w:semiHidden="1" w:uiPriority="39" w:unhideWhenUsed="1"/>
+    <w:lsdException w:name="toc 5" w:semiHidden="1" w:uiPriority="39" w:unhideWhenUsed="1"/>
+    <w:lsdException w:name="toc 6" w:semiHidden="1" w:uiPriority="39" w:unhideWhenUsed="1"/>
+    <w:lsdException w:name="toc 7" w:semiHidden="1" w:uiPriority="39" w:unhideWhenUsed="1"/>
+    <w:lsdException w:name="toc 8" w:semiHidden="1" w:uiPriority="39" w:unhideWhenUsed="1"/>
+    <w:lsdException w:name="toc 9" w:semiHidden="1" w:uiPriority="39" w:unhideWhenUsed="1"/>
+    <w:lsdException w:name="Normal Indent" w:semiHidden="1" w:unhideWhenUsed="1"/>
+    <w:lsdException w:name="footnote text" w:semiHidden="1" w:unhideWhenUsed="1"/>
+    <w:lsdException w:name="annotation text" w:semiHidden="1" w:unhideWhenUsed="1"/>
+    <w:lsdException w:name="header" w:semiHidden="1" w:uiPriority="0" w:unhideWhenUsed="1"/>
+    <w:lsdException w:name="footer" w:semiHidden="1" w:unhideWhenUsed="1"/>
+    <w:lsdException w:name="index heading" w:semiHidden="1" w:unhideWhenUsed="1"/>
+    <w:lsdException w:name="caption" w:semiHidden="1" w:uiPriority="35" w:unhideWhenUsed="1" w:qFormat="1"/>
+    <w:lsdException w:name="table of figures" w:semiHidden="1" w:unhideWhenUsed="1"/>
+    <w:lsdException w:name="envelope address" w:semiHidden="1" w:unhideWhenUsed="1"/>
+    <w:lsdException w:name="envelope return" w:semiHidden="1" w:unhideWhenUsed="1"/>
+    <w:lsdException w:name="footnote reference" w:semiHidden="1" w:unhideWhenUsed="1"/>
+    <w:lsdException w:name="annotation reference" w:semiHidden="1" w:unhideWhenUsed="1"/>
+    <w:lsdException w:name="line number" w:semiHidden="1" w:unhideWhenUsed="1"/>
+    <w:lsdException w:name="page number" w:semiHidden="1" w:uiPriority="0" w:unhideWhenUsed="1"/>
+    <w:lsdException w:name="endnote reference" w:semiHidden="1" w:unhideWhenUsed="1"/>
+    <w:lsdException w:name="endnote text" w:semiHidden="1" w:unhideWhenUsed="1"/>
+    <w:lsdException w:name="table of authorities" w:semiHidden="1" w:unhideWhenUsed="1"/>
+    <w:lsdException w:name="macro" w:semiHidden="1" w:unhideWhenUsed="1"/>
+    <w:lsdException w:name="toa heading" w:semiHidden="1" w:unhideWhenUsed="1"/>
+    <w:lsdException w:name="List" w:semiHidden="1" w:unhideWhenUsed="1"/>
+    <w:lsdException w:name="List Bullet" w:semiHidden="1" w:unhideWhenUsed="1"/>
+    <w:lsdException w:name="List Number" w:semiHidden="1" w:unhideWhenUsed="1"/>
+    <w:lsdException w:name="List 2" w:semiHidden="1" w:unhideWhenUsed="1"/>
+    <w:lsdException w:name="List 3" w:semiHidden="1" w:unhideWhenUsed="1"/>
+    <w:lsdException w:name="List 4" w:semiHidden="1" w:unhideWhenUsed="1"/>
+    <w:lsdException w:name="List 5" w:semiHidden="1" w:unhideWhenUsed="1"/>
+    <w:lsdException w:name="List Bullet 2" w:semiHidden="1" w:unhideWhenUsed="1"/>
+    <w:lsdException w:name="List Bullet 3" w:semiHidden="1" w:unhideWhenUsed="1"/>
+    <w:lsdException w:name="List Bullet 4" w:semiHidden="1" w:unhideWhenUsed="1"/>
+    <w:lsdException w:name="List Bullet 5" w:semiHidden="1" w:unhideWhenUsed="1"/>
+    <w:lsdException w:name="List Number 2" w:semiHidden="1" w:unhideWhenUsed="1"/>
+    <w:lsdException w:name="List Number 3" w:semiHidden="1" w:unhideWhenUsed="1"/>
+    <w:lsdException w:name="List Number 4" w:semiHidden="1" w:unhideWhenUsed="1"/>
+    <w:lsdException w:name="List Number 5" w:semiHidden="1" w:unhideWhenUsed="1"/>
+    <w:lsdException w:name="Title" w:uiPriority="10" w:qFormat="1"/>
+    <w:lsdException w:name="Closing" w:semiHidden="1" w:unhideWhenUsed="1"/>
+    <w:lsdException w:name="Signature" w:semiHidden="1" w:unhideWhenUsed="1"/>
+    <w:lsdException w:name="Default Paragraph Font" w:semiHidden="1" w:uiPriority="1" w:unhideWhenUsed="1"/>
+    <w:lsdException w:name="Body Text" w:semiHidden="1" w:unhideWhenUsed="1"/>
+    <w:lsdException w:name="Body Text Indent" w:semiHidden="1" w:unhideWhenUsed="1"/>
+    <w:lsdException w:name="List Continue" w:semiHidden="1" w:unhideWhenUsed="1"/>
+    <w:lsdException w:name="List Continue 2" w:semiHidden="1" w:unhideWhenUsed="1"/>
+    <w:lsdException w:name="List Continue 3" w:semiHidden="1" w:unhideWhenUsed="1"/>
+    <w:lsdException w:name="List Continue 4" w:semiHidden="1" w:unhideWhenUsed="1"/>
+    <w:lsdException w:name="List Continue 5" w:semiHidden="1" w:unhideWhenUsed="1"/>
+    <w:lsdException w:name="Message Header" w:semiHidden="1" w:unhideWhenUsed="1"/>
+    <w:lsdException w:name="Subtitle" w:uiPriority="11" w:qFormat="1"/>
+    <w:lsdException w:name="Salutation" w:semiHidden="1" w:unhideWhenUsed="1"/>
+    <w:lsdException w:name="Date" w:semiHidden="1" w:unhideWhenUsed="1"/>
+    <w:lsdException w:name="Body Text First Indent" w:semiHidden="1" w:unhideWhenUsed="1"/>
+    <w:lsdException w:name="Body Text First Indent 2" w:semiHidden="1" w:unhideWhenUsed="1"/>
+    <w:lsdException w:name="Note Heading" w:semiHidden="1" w:unhideWhenUsed="1"/>
+    <w:lsdException w:name="Body Text 2" w:semiHidden="1" w:unhideWhenUsed="1"/>
+    <w:lsdException w:name="Body Text 3" w:semiHidden="1" w:unhideWhenUsed="1"/>
+    <w:lsdException w:name="Body Text Indent 2" w:semiHidden="1" w:unhideWhenUsed="1"/>
+    <w:lsdException w:name="Body Text Indent 3" w:semiHidden="1" w:unhideWhenUsed="1"/>
+    <w:lsdException w:name="Block Text" w:semiHidden="1" w:unhideWhenUsed="1"/>
+    <w:lsdException w:name="Hyperlink" w:semiHidden="1" w:unhideWhenUsed="1"/>
+    <w:lsdException w:name="FollowedHyperlink" w:semiHidden="1" w:unhideWhenUsed="1"/>
+    <w:lsdException w:name="Strong" w:uiPriority="22" w:qFormat="1"/>
+    <w:lsdException w:name="Emphasis" w:uiPriority="20" w:qFormat="1"/>
+    <w:lsdException w:name="Document Map" w:semiHidden="1" w:unhideWhenUsed="1"/>
+    <w:lsdException w:name="Plain Text" w:semiHidden="1" w:unhideWhenUsed="1"/>
+    <w:lsdException w:name="E-mail Signature" w:semiHidden="1" w:unhideWhenUsed="1"/>
+    <w:lsdException w:name="HTML Top of Form" w:semiHidden="1" w:unhideWhenUsed="1"/>
+    <w:lsdException w:name="HTML Bottom of Form" w:semiHidden="1" w:unhideWhenUsed="1"/>
+    <w:lsdException w:name="Normal (Web)" w:semiHidden="1" w:unhideWhenUsed="1"/>
+    <w:lsdException w:name="HTML Acronym" w:semiHidden="1" w:unhideWhenUsed="1"/>
+    <w:lsdException w:name="HTML Address" w:semiHidden="1" w:unhideWhenUsed="1"/>
+    <w:lsdException w:name="HTML Cite" w:semiHidden="1" w:unhideWhenUsed="1"/>
+    <w:lsdException w:name="HTML Code" w:semiHidden="1" w:unhideWhenUsed="1"/>
+    <w:lsdException w:name="HTML Definition" w:semiHidden="1" w:unhideWhenUsed="1"/>
+    <w:lsdException w:name="HTML Keyboard" w:semiHidden="1" w:unhideWhenUsed="1"/>
+    <w:lsdException w:name="HTML Preformatted" w:semiHidden="1" w:unhideWhenUsed="1"/>
+    <w:lsdException w:name="HTML Sample" w:semiHidden="1" w:unhideWhenUsed="1"/>
+    <w:lsdException w:name="HTML Typewriter" w:semiHidden="1" w:unhideWhenUsed="1"/>
+    <w:lsdException w:name="HTML Variable" w:semiHidden="1" w:unhideWhenUsed="1"/>
+    <w:lsdException w:name="Normal Table" w:semiHidden="1" w:unhideWhenUsed="1"/>
+    <w:lsdException w:name="annotation subject" w:semiHidden="1" w:unhideWhenUsed="1"/>
+    <w:lsdException w:name="No List" w:semiHidden="1" w:unhideWhenUsed="1"/>
+    <w:lsdException w:name="Outline List 1" w:semiHidden="1" w:unhideWhenUsed="1"/>
+    <w:lsdException w:name="Outline List 2" w:semiHidden="1" w:unhideWhenUsed="1"/>
+    <w:lsdException w:name="Outline List 3" w:semiHidden="1" w:unhideWhenUsed="1"/>
+    <w:lsdException w:name="Table Simple 1" w:semiHidden="1" w:unhideWhenUsed="1"/>
+    <w:lsdException w:name="Table Simple 2" w:semiHidden="1" w:unhideWhenUsed="1"/>
+    <w:lsdException w:name="Table Simple 3" w:semiHidden="1" w:unhideWhenUsed="1"/>
+    <w:lsdException w:name="Table Classic 1" w:semiHidden="1" w:unhideWhenUsed="1"/>
+    <w:lsdException w:name="Table Classic 2" w:semiHidden="1" w:unhideWhenUsed="1"/>
+    <w:lsdException w:name="Table Classic 3" w:semiHidden="1" w:unhideWhenUsed="1"/>
+    <w:lsdException w:name="Table Classic 4" w:semiHidden="1" w:unhideWhenUsed="1"/>
+    <w:lsdException w:name="Table Colorful 1" w:semiHidden="1" w:unhideWhenUsed="1"/>
+    <w:lsdException w:name="Table Colorful 2" w:semiHidden="1" w:unhideWhenUsed="1"/>
+    <w:lsdException w:name="Table Colorful 3" w:semiHidden="1" w:unhideWhenUsed="1"/>
+    <w:lsdException w:name="Table Columns 1" w:semiHidden="1" w:unhideWhenUsed="1"/>
+    <w:lsdException w:name="Table Columns 2" w:semiHidden="1" w:unhideWhenUsed="1"/>
+    <w:lsdException w:name="Table Columns 3" w:semiHidden="1" w:unhideWhenUsed="1"/>
+    <w:lsdException w:name="Table Columns 4" w:semiHidden="1" w:unhideWhenUsed="1"/>
+    <w:lsdException w:name="Table Columns 5" w:semiHidden="1" w:unhideWhenUsed="1"/>
+    <w:lsdException w:name="Table Grid 1" w:semiHidden="1" w:unhideWhenUsed="1"/>
+    <w:lsdException w:name="Table Grid 2" w:semiHidden="1" w:unhideWhenUsed="1"/>
+    <w:lsdException w:name="Table Grid 3" w:semiHidden="1" w:unhideWhenUsed="1"/>
+    <w:lsdException w:name="Table Grid 4" w:semiHidden="1" w:unhideWhenUsed="1"/>
+    <w:lsdException w:name="Table Grid 5" w:semiHidden="1" w:unhideWhenUsed="1"/>
+    <w:lsdException w:name="Table Grid 6" w:semiHidden="1" w:unhideWhenUsed="1"/>
+    <w:lsdException w:name="Table Grid 7" w:semiHidden="1" w:unhideWhenUsed="1"/>
+    <w:lsdException w:name="Table Grid 8" w:semiHidden="1" w:unhideWhenUsed="1"/>
+    <w:lsdException w:name="Table List 1" w:semiHidden="1" w:unhideWhenUsed="1"/>
+    <w:lsdException w:name="Table List 2" w:semiHidden="1" w:unhideWhenUsed="1"/>
+    <w:lsdException w:name="Table List 3" w:semiHidden="1" w:unhideWhenUsed="1"/>
+    <w:lsdException w:name="Table List 4" w:semiHidden="1" w:unhideWhenUsed="1"/>
+    <w:lsdException w:name="Table List 5" w:semiHidden="1" w:unhideWhenUsed="1"/>
+    <w:lsdException w:name="Table List 6" w:semiHidden="1" w:unhideWhenUsed="1"/>
+    <w:lsdException w:name="Table List 7" w:semiHidden="1" w:unhideWhenUsed="1"/>
+    <w:lsdException w:name="Table List 8" w:semiHidden="1" w:unhideWhenUsed="1"/>
+    <w:lsdException w:name="Table 3D effects 1" w:semiHidden="1" w:unhideWhenUsed="1"/>
+    <w:lsdException w:name="Table 3D effects 2" w:semiHidden="1" w:unhideWhenUsed="1"/>
+    <w:lsdException w:name="Table 3D effects 3" w:semiHidden="1" w:unhideWhenUsed="1"/>
+    <w:lsdException w:name="Table Contemporary" w:semiHidden="1" w:unhideWhenUsed="1"/>
+    <w:lsdException w:name="Table Elegant" w:semiHidden="1" w:unhideWhenUsed="1"/>
+    <w:lsdException w:name="Table Professional" w:semiHidden="1" w:unhideWhenUsed="1"/>
+    <w:lsdException w:name="Table Subtle 1" w:semiHidden="1" w:unhideWhenUsed="1"/>
+    <w:lsdException w:name="Table Subtle 2" w:semiHidden="1" w:unhideWhenUsed="1"/>
+    <w:lsdException w:name="Table Web 1" w:semiHidden="1" w:unhideWhenUsed="1"/>
+    <w:lsdException w:name="Table Web 2" w:semiHidden="1" w:unhideWhenUsed="1"/>
+    <w:lsdException w:name="Table Web 3" w:semiHidden="1" w:unhideWhenUsed="1"/>
+    <w:lsdException w:name="Balloon Text" w:semiHidden="1" w:unhideWhenUsed="1"/>
+    <w:lsdException w:name="Table Grid" w:uiPriority="59"/>
+    <w:lsdException w:name="Table Theme" w:semiHidden="1" w:unhideWhenUsed="1"/>
+    <w:lsdException w:name="Placeholder Text" w:semiHidden="1"/>
+    <w:lsdException w:name="No Spacing" w:uiPriority="1" w:qFormat="1"/>
+    <w:lsdException w:name="Light Shading" w:uiPriority="60"/>
+    <w:lsdException w:name="Light List" w:uiPriority="61"/>
+    <w:lsdException w:name="Light Grid" w:uiPriority="62"/>
+    <w:lsdException w:name="Medium Shading 1" w:uiPriority="63"/>
+    <w:lsdException w:name="Medium Shading 2" w:uiPriority="64"/>
+    <w:lsdException w:name="Medium List 1" w:uiPriority="65"/>
+    <w:lsdException w:name="Medium List 2" w:uiPriority="66"/>
+    <w:lsdException w:name="Medium Grid 1" w:uiPriority="67"/>
+    <w:lsdException w:name="Medium Grid 2" w:uiPriority="68"/>
+    <w:lsdException w:name="Medium Grid 3" w:uiPriority="69"/>
+    <w:lsdException w:name="Dark List" w:uiPriority="70"/>
+    <w:lsdException w:name="Colorful Shading" w:uiPriority="71"/>
+    <w:lsdException w:name="Colorful List" w:uiPriority="72"/>
+    <w:lsdException w:name="Colorful Grid" w:uiPriority="73"/>
+    <w:lsdException w:name="Light Shading Accent 1" w:uiPriority="60"/>
+    <w:lsdException w:name="Light List Accent 1" w:uiPriority="61"/>
+    <w:lsdException w:name="Light Grid Accent 1" w:uiPriority="62"/>
+    <w:lsdException w:name="Medium Shading 1 Accent 1" w:uiPriority="63"/>
+    <w:lsdException w:name="Medium Shading 2 Accent 1" w:uiPriority="64"/>
+    <w:lsdException w:name="Medium List 1 Accent 1" w:uiPriority="65"/>
+    <w:lsdException w:name="Revision" w:semiHidden="1"/>
+    <w:lsdException w:name="List Paragraph" w:uiPriority="34" w:qFormat="1"/>
+    <w:lsdException w:name="Quote" w:uiPriority="29" w:qFormat="1"/>
+    <w:lsdException w:name="Intense Quote" w:uiPriority="30" w:qFormat="1"/>
+    <w:lsdException w:name="Medium List 2 Accent 1" w:uiPriority="66"/>
+    <w:lsdException w:name="Medium Grid 1 Accent 1" w:uiPriority="67"/>
+    <w:lsdException w:name="Medium Grid 2 Accent 1" w:uiPriority="68"/>
+    <w:lsdException w:name="Medium Grid 3 Accent 1" w:uiPriority="69"/>
+    <w:lsdException w:name="Dark List Accent 1" w:uiPriority="70"/>
+    <w:lsdException w:name="Colorful Shading Accent 1" w:uiPriority="71"/>
+    <w:lsdException w:name="Colorful List Accent 1" w:uiPriority="72"/>
+    <w:lsdException w:name="Colorful Grid Accent 1" w:uiPriority="73"/>
+    <w:lsdException w:name="Light Shading Accent 2" w:uiPriority="60"/>
+    <w:lsdException w:name="Light List Accent 2" w:uiPriority="61"/>
+    <w:lsdException w:name="Light Grid Accent 2" w:uiPriority="62"/>
+    <w:lsdException w:name="Medium Shading 1 Accent 2" w:uiPriority="63"/>
+    <w:lsdException w:name="Medium Shading 2 Accent 2" w:uiPriority="64"/>
+    <w:lsdException w:name="Medium List 1 Accent 2" w:uiPriority="65"/>
+    <w:lsdException w:name="Medium List 2 Accent 2" w:uiPriority="66"/>
+    <w:lsdException w:name="Medium Grid 1 Accent 2" w:uiPriority="67"/>
+    <w:lsdException w:name="Medium Grid 2 Accent 2" w:uiPriority="68"/>
+    <w:lsdException w:name="Medium Grid 3 Accent 2" w:uiPriority="69"/>
+    <w:lsdException w:name="Dark List Accent 2" w:uiPriority="70"/>
+    <w:lsdException w:name="Colorful Shading Accent 2" w:uiPriority="71"/>
+    <w:lsdException w:name="Colorful List Accent 2" w:uiPriority="72"/>
+    <w:lsdException w:name="Colorful Grid Accent 2" w:uiPriority="73"/>
+    <w:lsdException w:name="Light Shading Accent 3" w:uiPriority="60"/>
+    <w:lsdException w:name="Light List Accent 3" w:uiPriority="61"/>
+    <w:lsdException w:name="Light Grid Accent 3" w:uiPriority="62"/>
+    <w:lsdException w:name="Medium Shading 1 Accent 3" w:uiPriority="63"/>
+    <w:lsdException w:name="Medium Shading 2 Accent 3" w:uiPriority="64"/>
+    <w:lsdException w:name="Medium List 1 Accent 3" w:uiPriority="65"/>
+    <w:lsdException w:name="Medium List 2 Accent 3" w:uiPriority="66"/>
+    <w:lsdException w:name="Medium Grid 1 Accent 3" w:uiPriority="67"/>
+    <w:lsdException w:name="Medium Grid 2 Accent 3" w:uiPriority="68"/>
+    <w:lsdException w:name="Medium Grid 3 Accent 3" w:uiPriority="69"/>
+    <w:lsdException w:name="Dark List Accent 3" w:uiPriority="70"/>
+    <w:lsdException w:name="Colorful Shading Accent 3" w:uiPriority="71"/>
+    <w:lsdException w:name="Colorful List Accent 3" w:uiPriority="72"/>
+    <w:lsdException w:name="Colorful Grid Accent 3" w:uiPriority="73"/>
+    <w:lsdException w:name="Light Shading Accent 4" w:uiPriority="60"/>
+    <w:lsdException w:name="Light List Accent 4" w:uiPriority="61"/>
+    <w:lsdException w:name="Light Grid Accent 4" w:uiPriority="62"/>
+    <w:lsdException w:name="Medium Shading 1 Accent 4" w:uiPriority="63"/>
+    <w:lsdException w:name="Medium Shading 2 Accent 4" w:uiPriority="64"/>
+    <w:lsdException w:name="Medium List 1 Accent 4" w:uiPriority="65"/>
+    <w:lsdException w:name="Medium List 2 Accent 4" w:uiPriority="66"/>
+    <w:lsdException w:name="Medium Grid 1 Accent 4" w:uiPriority="67"/>
+    <w:lsdException w:name="Medium Grid 2 Accent 4" w:uiPriority="68"/>
+    <w:lsdException w:name="Medium Grid 3 Accent 4" w:uiPriority="69"/>
+    <w:lsdException w:name="Dark List Accent 4" w:uiPriority="70"/>
+    <w:lsdException w:name="Colorful Shading Accent 4" w:uiPriority="71"/>
+    <w:lsdException w:name="Colorful List Accent 4" w:uiPriority="72"/>
+    <w:lsdException w:name="Colorful Grid Accent 4" w:uiPriority="73"/>
+    <w:lsdException w:name="Light Shading Accent 5" w:uiPriority="60"/>
+    <w:lsdException w:name="Light List Accent 5" w:uiPriority="61"/>
+    <w:lsdException w:name="Light Grid Accent 5" w:uiPriority="62"/>
+    <w:lsdException w:name="Medium Shading 1 Accent 5" w:uiPriority="63"/>
+    <w:lsdException w:name="Medium Shading 2 Accent 5" w:uiPriority="64"/>
+    <w:lsdException w:name="Medium List 1 Accent 5" w:uiPriority="65"/>
+    <w:lsdException w:name="Medium List 2 Accent 5" w:uiPriority="66"/>
+    <w:lsdException w:name="Medium Grid 1 Accent 5" w:uiPriority="67"/>
+    <w:lsdException w:name="Medium Grid 2 Accent 5" w:uiPriority="68"/>
+    <w:lsdException w:name="Medium Grid 3 Accent 5" w:uiPriority="69"/>
+    <w:lsdException w:name="Dark List Accent 5" w:uiPriority="70"/>
+    <w:lsdException w:name="Colorful Shading Accent 5" w:uiPriority="71"/>
+    <w:lsdException w:name="Colorful List Accent 5" w:uiPriority="72"/>
+    <w:lsdException w:name="Colorful Grid Accent 5" w:uiPriority="73"/>
+    <w:lsdException w:name="Light Shading Accent 6" w:uiPriority="60"/>
+    <w:lsdException w:name="Light List Accent 6" w:uiPriority="61"/>
+    <w:lsdException w:name="Light Grid Accent 6" w:uiPriority="62"/>
+    <w:lsdException w:name="Medium Shading 1 Accent 6" w:uiPriority="63"/>
+    <w:lsdException w:name="Medium Shading 2 Accent 6" w:uiPriority="64"/>
+    <w:lsdException w:name="Medium List 1 Accent 6" w:uiPriority="65"/>
+    <w:lsdException w:name="Medium List 2 Accent 6" w:uiPriority="66"/>
+    <w:lsdException w:name="Medium Grid 1 Accent 6" w:uiPriority="67"/>
+    <w:lsdException w:name="Medium Grid 2 Accent 6" w:uiPriority="68"/>
+    <w:lsdException w:name="Medium Grid 3 Accent 6" w:uiPriority="69"/>
+    <w:lsdException w:name="Dark List Accent 6" w:uiPriority="70"/>
+    <w:lsdException w:name="Colorful Shading Accent 6" w:uiPriority="71"/>
+    <w:lsdException w:name="Colorful List Accent 6" w:uiPriority="72"/>
+    <w:lsdException w:name="Colorful Grid Accent 6" w:uiPriority="73"/>
+    <w:lsdException w:name="Subtle Emphasis" w:uiPriority="19" w:qFormat="1"/>
+    <w:lsdException w:name="Intense Emphasis" w:uiPriority="21" w:qFormat="1"/>
+    <w:lsdException w:name="Subtle Reference" w:uiPriority="31" w:qFormat="1"/>
+    <w:lsdException w:name="Intense Reference" w:uiPriority="32" w:qFormat="1"/>
+    <w:lsdException w:name="Book Title" w:uiPriority="33" w:qFormat="1"/>
+    <w:lsdException w:name="Bibliography" w:semiHidden="1" w:uiPriority="37" w:unhideWhenUsed="1"/>
+    <w:lsdException w:name="TOC Heading" w:semiHidden="1" w:uiPriority="39" w:unhideWhenUsed="1" w:qFormat="1"/>
+    <w:lsdException w:name="Plain Table 1" w:uiPriority="41"/>
+    <w:lsdException w:name="Plain Table 2" w:uiPriority="42"/>
+    <w:lsdException w:name="Plain Table 3" w:uiPriority="43"/>
+    <w:lsdException w:name="Plain Table 4" w:uiPriority="44"/>
+    <w:lsdException w:name="Plain Table 5" w:uiPriority="45"/>
+    <w:lsdException w:name="Grid Table Light" w:uiPriority="40"/>
+    <w:lsdException w:name="Grid Table 1 Light" w:uiPriority="46"/>
+    <w:lsdException w:name="Grid Table 2" w:uiPriority="47"/>
+    <w:lsdException w:name="Grid Table 3" w:uiPriority="48"/>
+    <w:lsdException w:name="Grid Table 4" w:uiPriority="49"/>
+    <w:lsdException w:name="Grid Table 5 Dark" w:uiPriority="50"/>
+    <w:lsdException w:name="Grid Table 6 Colorful" w:uiPriority="51"/>
+    <w:lsdException w:name="Grid Table 7 Colorful" w:uiPriority="52"/>
+    <w:lsdException w:name="Grid Table 1 Light Accent 1" w:uiPriority="46"/>
+    <w:lsdException w:name="Grid Table 2 Accent 1" w:uiPriority="47"/>
+    <w:lsdException w:name="Grid Table 3 Accent 1" w:uiPriority="48"/>
+    <w:lsdException w:name="Grid Table 4 Accent 1" w:uiPriority="49"/>
+    <w:lsdException w:name="Grid Table 5 Dark Accent 1" w:uiPriority="50"/>
+    <w:lsdException w:name="Grid Table 6 Colorful Accent 1" w:uiPriority="51"/>
+    <w:lsdException w:name="Grid Table 7 Colorful Accent 1" w:uiPriority="52"/>
+    <w:lsdException w:name="Grid Table 1 Light Accent 2" w:uiPriority="46"/>
+    <w:lsdException w:name="Grid Table 2 Accent 2" w:uiPriority="47"/>
+    <w:lsdException w:name="Grid Table 3 Accent 2" w:uiPriority="48"/>
+    <w:lsdException w:name="Grid Table 4 Accent 2" w:uiPriority="49"/>
+    <w:lsdException w:name="Grid Table 5 Dark Accent 2" w:uiPriority="50"/>
+    <w:lsdException w:name="Grid Table 6 Colorful Accent 2" w:uiPriority="51"/>
+    <w:lsdException w:name="Grid Table 7 Colorful Accent 2" w:uiPriority="52"/>
+    <w:lsdException w:name="Grid Table 1 Light Accent 3" w:uiPriority="46"/>
+    <w:lsdException w:name="Grid Table 2 Accent 3" w:uiPriority="47"/>
+    <w:lsdException w:name="Grid Table 3 Accent 3" w:uiPriority="48"/>
+    <w:lsdException w:name="Grid Table 4 Accent 3" w:uiPriority="49"/>
+    <w:lsdException w:name="Grid Table 5 Dark Accent 3" w:uiPriority="50"/>
+    <w:lsdException w:name="Grid Table 6 Colorful Accent 3" w:uiPriority="51"/>
+    <w:lsdException w:name="Grid Table 7 Colorful Accent 3" w:uiPriority="52"/>
+    <w:lsdException w:name="Grid Table 1 Light Accent 4" w:uiPriority="46"/>
+    <w:lsdException w:name="Grid Table 2 Accent 4" w:uiPriority="47"/>
+    <w:lsdException w:name="Grid Table 3 Accent 4" w:uiPriority="48"/>
+    <w:lsdException w:name="Grid Table 4 Accent 4" w:uiPriority="49"/>
+    <w:lsdException w:name="Grid Table 5 Dark Accent 4" w:uiPriority="50"/>
+    <w:lsdException w:name="Grid Table 6 Colorful Accent 4" w:uiPriority="51"/>
+    <w:lsdException w:name="Grid Table 7 Colorful Accent 4" w:uiPriority="52"/>
+    <w:lsdException w:name="Grid Table 1 Light Accent 5" w:uiPriority="46"/>
+    <w:lsdException w:name="Grid Table 2 Accent 5" w:uiPriority="47"/>
+    <w:lsdException w:name="Grid Table 3 Accent 5" w:uiPriority="48"/>
+    <w:lsdException w:name="Grid Table 4 Accent 5" w:uiPriority="49"/>
+    <w:lsdException w:name="Grid Table 5 Dark Accent 5" w:uiPriority="50"/>
+    <w:lsdException w:name="Grid Table 6 Colorful Accent 5" w:uiPriority="51"/>
+    <w:lsdException w:name="Grid Table 7 Colorful Accent 5" w:uiPriority="52"/>
+    <w:lsdException w:name="Grid Table 1 Light Accent 6" w:uiPriority="46"/>
+    <w:lsdException w:name="Grid Table 2 Accent 6" w:uiPriority="47"/>
+    <w:lsdException w:name="Grid Table 3 Accent 6" w:uiPriority="48"/>
+    <w:lsdException w:name="Grid Table 4 Accent 6" w:uiPriority="49"/>
+    <w:lsdException w:name="Grid Table 5 Dark Accent 6" w:uiPriority="50"/>
+    <w:lsdException w:name="Grid Table 6 Colorful Accent 6" w:uiPriority="51"/>
+    <w:lsdException w:name="Grid Table 7 Colorful Accent 6" w:uiPriority="52"/>
+    <w:lsdException w:name="List Table 1 Light" w:uiPriority="46"/>
+    <w:lsdException w:name="List Table 2" w:uiPriority="47"/>
+    <w:lsdException w:name="List Table 3" w:uiPriority="48"/>
+    <w:lsdException w:name="List Table 4" w:uiPriority="49"/>
+    <w:lsdException w:name="List Table 5 Dark" w:uiPriority="50"/>
+    <w:lsdException w:name="List Table 6 Colorful" w:uiPriority="51"/>
+    <w:lsdException w:name="List Table 7 Colorful" w:uiPriority="52"/>
+    <w:lsdException w:name="List Table 1 Light Accent 1" w:uiPriority="46"/>
+    <w:lsdException w:name="List Table 2 Accent 1" w:uiPriority="47"/>
+    <w:lsdException w:name="List Table 3 Accent 1" w:uiPriority="48"/>
+    <w:lsdException w:name="List Table 4 Accent 1" w:uiPriority="49"/>
+    <w:lsdException w:name="List Table 5 Dark Accent 1" w:uiPriority="50"/>
+    <w:lsdException w:name="List Table 6 Colorful Accent 1" w:uiPriority="51"/>
+    <w:lsdException w:name="List Table 7 Colorful Accent 1" w:uiPriority="52"/>
+    <w:lsdException w:name="List Table 1 Light Accent 2" w:uiPriority="46"/>
+    <w:lsdException w:name="List Table 2 Accent 2" w:uiPriority="47"/>
+    <w:lsdException w:name="List Table 3 Accent 2" w:uiPriority="48"/>
+    <w:lsdException w:name="List Table 4 Accent 2" w:uiPriority="49"/>
+    <w:lsdException w:name="List Table 5 Dark Accent 2" w:uiPriority="50"/>
+    <w:lsdException w:name="List Table 6 Colorful Accent 2" w:uiPriority="51"/>
+    <w:lsdException w:name="List Table 7 Colorful Accent 2" w:uiPriority="52"/>
+    <w:lsdException w:name="List Table 1 Light Accent 3" w:uiPriority="46"/>
+    <w:lsdException w:name="List Table 2 Accent 3" w:uiPriority="47"/>
+    <w:lsdException w:name="List Table 3 Accent 3" w:uiPriority="48"/>
+    <w:lsdException w:name="List Table 4 Accent 3" w:uiPriority="49"/>
+    <w:lsdException w:name="List Table 5 Dark Accent 3" w:uiPriority="50"/>
+    <w:lsdException w:name="List Table 6 Colorful Accent 3" w:uiPriority="51"/>
+    <w:lsdException w:name="List Table 7 Colorful Accent 3" w:uiPriority="52"/>
+    <w:lsdException w:name="List Table 1 Light Accent 4" w:uiPriority="46"/>
+    <w:lsdException w:name="List Table 2 Accent 4" w:uiPriority="47"/>
+    <w:lsdException w:name="List Table 3 Accent 4" w:uiPriority="48"/>
+    <w:lsdException w:name="List Table 4 Accent 4" w:uiPriority="49"/>
+    <w:lsdException w:name="List Table 5 Dark Accent 4" w:uiPriority="50"/>
+    <w:lsdException w:name="List Table 6 Colorful Accent 4" w:uiPriority="51"/>
+    <w:lsdException w:name="List Table 7 Colorful Accent 4" w:uiPriority="52"/>
+    <w:lsdException w:name="List Table 1 Light Accent 5" w:uiPriority="46"/>
+    <w:lsdException w:name="List Table 2 Accent 5" w:uiPriority="47"/>
+    <w:lsdException w:name="List Table 3 Accent 5" w:uiPriority="48"/>
+    <w:lsdException w:name="List Table 4 Accent 5" w:uiPriority="49"/>
+    <w:lsdException w:name="List Table 5 Dark Accent 5" w:uiPriority="50"/>
+    <w:lsdException w:name="List Table 6 Colorful Accent 5" w:uiPriority="51"/>
+    <w:lsdException w:name="List Table 7 Colorful Accent 5" w:uiPriority="52"/>
+    <w:lsdException w:name="List Table 1 Light Accent 6" w:uiPriority="46"/>
+    <w:lsdException w:name="List Table 2 Accent 6" w:uiPriority="47"/>
+    <w:lsdException w:name="List Table 3 Accent 6" w:uiPriority="48"/>
+    <w:lsdException w:name="List Table 4 Accent 6" w:uiPriority="49"/>
+    <w:lsdException w:name="List Table 5 Dark Accent 6" w:uiPriority="50"/>
+    <w:lsdException w:name="List Table 6 Colorful Accent 6" w:uiPriority="51"/>
+    <w:lsdException w:name="List Table 7 Colorful Accent 6" w:uiPriority="52"/>
   </w:latentStyles>
   <w:style w:type="paragraph" w:default="1" w:styleId="a">
     <w:name w:val="Normal"/>
@@ -4454,7 +4844,7 @@
     <w:next w:val="a"/>
     <w:link w:val="10"/>
     <w:qFormat/>
-    <w:rsid w:val="004F3BF9"/>
+    <w:rsid w:val="00C423A3"/>
     <w:pPr>
       <w:keepNext/>
       <w:spacing w:before="240" w:after="60"/>
@@ -4465,8 +4855,8 @@
       <w:b/>
       <w:bCs/>
       <w:kern w:val="32"/>
-      <w:sz w:val="32"/>
-      <w:szCs w:val="32"/>
+      <w:sz w:val="28"/>
+      <w:szCs w:val="28"/>
     </w:rPr>
   </w:style>
   <w:style w:type="paragraph" w:styleId="2">
@@ -4524,14 +4914,14 @@
     <w:name w:val="Заголовок 1 Знак"/>
     <w:basedOn w:val="a0"/>
     <w:link w:val="1"/>
-    <w:rsid w:val="004F3BF9"/>
+    <w:rsid w:val="00C423A3"/>
     <w:rPr>
       <w:rFonts w:ascii="Times New Roman" w:eastAsia="Times New Roman" w:hAnsi="Times New Roman" w:cs="Times New Roman"/>
       <w:b/>
       <w:bCs/>
       <w:kern w:val="32"/>
-      <w:sz w:val="32"/>
-      <w:szCs w:val="32"/>
+      <w:sz w:val="28"/>
+      <w:szCs w:val="28"/>
       <w:lang w:eastAsia="ru-RU"/>
     </w:rPr>
   </w:style>
@@ -4568,6 +4958,7 @@
     <w:name w:val="footer"/>
     <w:basedOn w:val="a"/>
     <w:link w:val="a7"/>
+    <w:uiPriority w:val="99"/>
     <w:rsid w:val="00967BC4"/>
     <w:pPr>
       <w:tabs>
@@ -4580,6 +4971,7 @@
     <w:name w:val="Нижний колонтитул Знак"/>
     <w:basedOn w:val="a0"/>
     <w:link w:val="a6"/>
+    <w:uiPriority w:val="99"/>
     <w:rsid w:val="00967BC4"/>
     <w:rPr>
       <w:rFonts w:ascii="Times New Roman" w:eastAsia="Times New Roman" w:hAnsi="Times New Roman" w:cs="Times New Roman"/>
@@ -4637,510 +5029,6 @@
       <w:rFonts w:asciiTheme="majorHAnsi" w:eastAsiaTheme="majorEastAsia" w:hAnsiTheme="majorHAnsi" w:cstheme="majorBidi"/>
       <w:color w:val="365F91" w:themeColor="accent1" w:themeShade="BF"/>
       <w:kern w:val="0"/>
-      <w:sz w:val="28"/>
-      <w:szCs w:val="28"/>
-    </w:rPr>
-  </w:style>
-  <w:style w:type="paragraph" w:styleId="11">
-    <w:name w:val="toc 1"/>
-    <w:basedOn w:val="a"/>
-    <w:next w:val="a"/>
-    <w:autoRedefine/>
-    <w:uiPriority w:val="39"/>
-    <w:unhideWhenUsed/>
-    <w:rsid w:val="00967BC4"/>
-    <w:pPr>
-      <w:spacing w:after="100"/>
-    </w:pPr>
-  </w:style>
-  <w:style w:type="character" w:styleId="ab">
-    <w:name w:val="Hyperlink"/>
-    <w:basedOn w:val="a0"/>
-    <w:uiPriority w:val="99"/>
-    <w:unhideWhenUsed/>
-    <w:rsid w:val="00967BC4"/>
-    <w:rPr>
-      <w:color w:val="0000FF" w:themeColor="hyperlink"/>
-      <w:u w:val="single"/>
-    </w:rPr>
-  </w:style>
-  <w:style w:type="character" w:customStyle="1" w:styleId="20">
-    <w:name w:val="Заголовок 2 Знак"/>
-    <w:basedOn w:val="a0"/>
-    <w:link w:val="2"/>
-    <w:uiPriority w:val="9"/>
-    <w:rsid w:val="002D6E11"/>
-    <w:rPr>
-      <w:rFonts w:asciiTheme="majorHAnsi" w:eastAsiaTheme="majorEastAsia" w:hAnsiTheme="majorHAnsi" w:cstheme="majorBidi"/>
-      <w:b/>
-      <w:bCs/>
-      <w:sz w:val="28"/>
-      <w:szCs w:val="28"/>
-      <w:lang w:eastAsia="ru-RU"/>
-    </w:rPr>
-  </w:style>
-  <w:style w:type="paragraph" w:customStyle="1" w:styleId="ac">
-    <w:name w:val="Основной стиль лабораторных"/>
-    <w:basedOn w:val="a"/>
-    <w:link w:val="ad"/>
-    <w:qFormat/>
-    <w:rsid w:val="008121F4"/>
-    <w:pPr>
-      <w:spacing w:before="120" w:after="120"/>
-      <w:ind w:firstLine="709"/>
-      <w:jc w:val="both"/>
-    </w:pPr>
-    <w:rPr>
-      <w:sz w:val="28"/>
-      <w:szCs w:val="28"/>
-    </w:rPr>
-  </w:style>
-  <w:style w:type="paragraph" w:customStyle="1" w:styleId="TableContents">
-    <w:name w:val="Table Contents"/>
-    <w:basedOn w:val="a"/>
-    <w:rsid w:val="00DF5FAE"/>
-    <w:pPr>
-      <w:suppressLineNumbers/>
-      <w:autoSpaceDN/>
-      <w:adjustRightInd/>
-    </w:pPr>
-    <w:rPr>
-      <w:lang w:eastAsia="ar-SA"/>
-    </w:rPr>
-  </w:style>
-  <w:style w:type="character" w:customStyle="1" w:styleId="ad">
-    <w:name w:val="Основной стиль лабораторных Знак"/>
-    <w:basedOn w:val="a0"/>
-    <w:link w:val="ac"/>
-    <w:rsid w:val="008121F4"/>
-    <w:rPr>
-      <w:rFonts w:ascii="Times New Roman" w:eastAsia="Times New Roman" w:hAnsi="Times New Roman" w:cs="Times New Roman"/>
-      <w:sz w:val="28"/>
-      <w:szCs w:val="28"/>
-      <w:lang w:eastAsia="ru-RU"/>
-    </w:rPr>
-  </w:style>
-  <w:style w:type="paragraph" w:styleId="21">
-    <w:name w:val="toc 2"/>
-    <w:basedOn w:val="a"/>
-    <w:next w:val="a"/>
-    <w:autoRedefine/>
-    <w:uiPriority w:val="39"/>
-    <w:unhideWhenUsed/>
-    <w:rsid w:val="009E1DAF"/>
-    <w:pPr>
-      <w:spacing w:after="100"/>
-      <w:ind w:left="200"/>
-    </w:pPr>
-  </w:style>
-  <w:style w:type="character" w:styleId="ae">
-    <w:name w:val="Placeholder Text"/>
-    <w:basedOn w:val="a0"/>
-    <w:uiPriority w:val="99"/>
-    <w:semiHidden/>
-    <w:rsid w:val="009E1DAF"/>
-    <w:rPr>
-      <w:color w:val="808080"/>
-    </w:rPr>
-  </w:style>
-  <w:style w:type="paragraph" w:styleId="af">
-    <w:name w:val="Bibliography"/>
-    <w:basedOn w:val="a"/>
-    <w:next w:val="a"/>
-    <w:uiPriority w:val="37"/>
-    <w:unhideWhenUsed/>
-    <w:rsid w:val="008121F4"/>
-  </w:style>
-  <w:style w:type="paragraph" w:styleId="af0">
-    <w:name w:val="caption"/>
-    <w:basedOn w:val="a"/>
-    <w:next w:val="a"/>
-    <w:uiPriority w:val="35"/>
-    <w:unhideWhenUsed/>
-    <w:qFormat/>
-    <w:rsid w:val="00C33CCD"/>
-    <w:pPr>
-      <w:spacing w:after="200"/>
-    </w:pPr>
-    <w:rPr>
-      <w:i/>
-      <w:iCs/>
-      <w:color w:val="1F497D" w:themeColor="text2"/>
-      <w:sz w:val="18"/>
-      <w:szCs w:val="18"/>
-    </w:rPr>
-  </w:style>
-</w:styles>
-</file>
-
-<file path=word/stylesWithEffects.xml><?xml version="1.0" encoding="utf-8"?>
-<w:styles xmlns:wpc="http://schemas.microsoft.com/office/word/2010/wordprocessingCanvas" xmlns:mc="http://schemas.openxmlformats.org/markup-compatibility/2006" xmlns:o="urn:schemas-microsoft-com:office:office" xmlns:r="http://schemas.openxmlformats.org/officeDocument/2006/relationships" xmlns:m="http://schemas.openxmlformats.org/officeDocument/2006/math" xmlns:v="urn:schemas-microsoft-com:vml" xmlns:wp14="http://schemas.microsoft.com/office/word/2010/wordprocessingDrawing" xmlns:wp="http://schemas.openxmlformats.org/drawingml/2006/wordprocessingDrawing" xmlns:w10="urn:schemas-microsoft-com:office:word" xmlns:w="http://schemas.openxmlformats.org/wordprocessingml/2006/main" xmlns:w14="http://schemas.microsoft.com/office/word/2010/wordml" xmlns:wpg="http://schemas.microsoft.com/office/word/2010/wordprocessingGroup" xmlns:wpi="http://schemas.microsoft.com/office/word/2010/wordprocessingInk" xmlns:wne="http://schemas.microsoft.com/office/word/2006/wordml" xmlns:wps="http://schemas.microsoft.com/office/word/2010/wordprocessingShape" mc:Ignorable="w14 wp14">
-  <w:docDefaults>
-    <w:rPrDefault>
-      <w:rPr>
-        <w:rFonts w:asciiTheme="minorHAnsi" w:eastAsiaTheme="minorHAnsi" w:hAnsiTheme="minorHAnsi" w:cstheme="minorBidi"/>
-        <w:sz w:val="22"/>
-        <w:szCs w:val="22"/>
-        <w:lang w:val="ru-RU" w:eastAsia="en-US" w:bidi="ar-SA"/>
-      </w:rPr>
-    </w:rPrDefault>
-    <w:pPrDefault>
-      <w:pPr>
-        <w:spacing w:after="200" w:line="276" w:lineRule="auto"/>
-      </w:pPr>
-    </w:pPrDefault>
-  </w:docDefaults>
-  <w:latentStyles w:defLockedState="0" w:defUIPriority="99" w:defSemiHidden="1" w:defUnhideWhenUsed="1" w:defQFormat="0" w:count="267">
-    <w:lsdException w:name="Normal" w:semiHidden="0" w:uiPriority="0" w:unhideWhenUsed="0" w:qFormat="1"/>
-    <w:lsdException w:name="heading 1" w:semiHidden="0" w:uiPriority="0" w:unhideWhenUsed="0" w:qFormat="1"/>
-    <w:lsdException w:name="heading 2" w:uiPriority="9" w:qFormat="1"/>
-    <w:lsdException w:name="heading 3" w:uiPriority="9" w:qFormat="1"/>
-    <w:lsdException w:name="heading 4" w:uiPriority="9" w:qFormat="1"/>
-    <w:lsdException w:name="heading 5" w:uiPriority="9" w:qFormat="1"/>
-    <w:lsdException w:name="heading 6" w:uiPriority="9" w:qFormat="1"/>
-    <w:lsdException w:name="heading 7" w:uiPriority="9" w:qFormat="1"/>
-    <w:lsdException w:name="heading 8" w:uiPriority="9" w:qFormat="1"/>
-    <w:lsdException w:name="heading 9" w:uiPriority="9" w:qFormat="1"/>
-    <w:lsdException w:name="toc 1" w:uiPriority="39"/>
-    <w:lsdException w:name="toc 2" w:uiPriority="39"/>
-    <w:lsdException w:name="toc 3" w:uiPriority="39"/>
-    <w:lsdException w:name="toc 4" w:uiPriority="39"/>
-    <w:lsdException w:name="toc 5" w:uiPriority="39"/>
-    <w:lsdException w:name="toc 6" w:uiPriority="39"/>
-    <w:lsdException w:name="toc 7" w:uiPriority="39"/>
-    <w:lsdException w:name="toc 8" w:uiPriority="39"/>
-    <w:lsdException w:name="toc 9" w:uiPriority="39"/>
-    <w:lsdException w:name="header" w:uiPriority="0"/>
-    <w:lsdException w:name="footer" w:uiPriority="0"/>
-    <w:lsdException w:name="caption" w:uiPriority="35" w:qFormat="1"/>
-    <w:lsdException w:name="page number" w:uiPriority="0"/>
-    <w:lsdException w:name="Title" w:semiHidden="0" w:uiPriority="10" w:unhideWhenUsed="0" w:qFormat="1"/>
-    <w:lsdException w:name="Default Paragraph Font" w:uiPriority="1"/>
-    <w:lsdException w:name="Subtitle" w:semiHidden="0" w:uiPriority="11" w:unhideWhenUsed="0" w:qFormat="1"/>
-    <w:lsdException w:name="Strong" w:semiHidden="0" w:uiPriority="22" w:unhideWhenUsed="0" w:qFormat="1"/>
-    <w:lsdException w:name="Emphasis" w:semiHidden="0" w:uiPriority="20" w:unhideWhenUsed="0" w:qFormat="1"/>
-    <w:lsdException w:name="Table Grid" w:semiHidden="0" w:uiPriority="59" w:unhideWhenUsed="0"/>
-    <w:lsdException w:name="Placeholder Text" w:unhideWhenUsed="0"/>
-    <w:lsdException w:name="No Spacing" w:semiHidden="0" w:uiPriority="1" w:unhideWhenUsed="0" w:qFormat="1"/>
-    <w:lsdException w:name="Light Shading" w:semiHidden="0" w:uiPriority="60" w:unhideWhenUsed="0"/>
-    <w:lsdException w:name="Light List" w:semiHidden="0" w:uiPriority="61" w:unhideWhenUsed="0"/>
-    <w:lsdException w:name="Light Grid" w:semiHidden="0" w:uiPriority="62" w:unhideWhenUsed="0"/>
-    <w:lsdException w:name="Medium Shading 1" w:semiHidden="0" w:uiPriority="63" w:unhideWhenUsed="0"/>
-    <w:lsdException w:name="Medium Shading 2" w:semiHidden="0" w:uiPriority="64" w:unhideWhenUsed="0"/>
-    <w:lsdException w:name="Medium List 1" w:semiHidden="0" w:uiPriority="65" w:unhideWhenUsed="0"/>
-    <w:lsdException w:name="Medium List 2" w:semiHidden="0" w:uiPriority="66" w:unhideWhenUsed="0"/>
-    <w:lsdException w:name="Medium Grid 1" w:semiHidden="0" w:uiPriority="67" w:unhideWhenUsed="0"/>
-    <w:lsdException w:name="Medium Grid 2" w:semiHidden="0" w:uiPriority="68" w:unhideWhenUsed="0"/>
-    <w:lsdException w:name="Medium Grid 3" w:semiHidden="0" w:uiPriority="69" w:unhideWhenUsed="0"/>
-    <w:lsdException w:name="Dark List" w:semiHidden="0" w:uiPriority="70" w:unhideWhenUsed="0"/>
-    <w:lsdException w:name="Colorful Shading" w:semiHidden="0" w:uiPriority="71" w:unhideWhenUsed="0"/>
-    <w:lsdException w:name="Colorful List" w:semiHidden="0" w:uiPriority="72" w:unhideWhenUsed="0"/>
-    <w:lsdException w:name="Colorful Grid" w:semiHidden="0" w:uiPriority="73" w:unhideWhenUsed="0"/>
-    <w:lsdException w:name="Light Shading Accent 1" w:semiHidden="0" w:uiPriority="60" w:unhideWhenUsed="0"/>
-    <w:lsdException w:name="Light List Accent 1" w:semiHidden="0" w:uiPriority="61" w:unhideWhenUsed="0"/>
-    <w:lsdException w:name="Light Grid Accent 1" w:semiHidden="0" w:uiPriority="62" w:unhideWhenUsed="0"/>
-    <w:lsdException w:name="Medium Shading 1 Accent 1" w:semiHidden="0" w:uiPriority="63" w:unhideWhenUsed="0"/>
-    <w:lsdException w:name="Medium Shading 2 Accent 1" w:semiHidden="0" w:uiPriority="64" w:unhideWhenUsed="0"/>
-    <w:lsdException w:name="Medium List 1 Accent 1" w:semiHidden="0" w:uiPriority="65" w:unhideWhenUsed="0"/>
-    <w:lsdException w:name="Revision" w:unhideWhenUsed="0"/>
-    <w:lsdException w:name="List Paragraph" w:semiHidden="0" w:uiPriority="34" w:unhideWhenUsed="0" w:qFormat="1"/>
-    <w:lsdException w:name="Quote" w:semiHidden="0" w:uiPriority="29" w:unhideWhenUsed="0" w:qFormat="1"/>
-    <w:lsdException w:name="Intense Quote" w:semiHidden="0" w:uiPriority="30" w:unhideWhenUsed="0" w:qFormat="1"/>
-    <w:lsdException w:name="Medium List 2 Accent 1" w:semiHidden="0" w:uiPriority="66" w:unhideWhenUsed="0"/>
-    <w:lsdException w:name="Medium Grid 1 Accent 1" w:semiHidden="0" w:uiPriority="67" w:unhideWhenUsed="0"/>
-    <w:lsdException w:name="Medium Grid 2 Accent 1" w:semiHidden="0" w:uiPriority="68" w:unhideWhenUsed="0"/>
-    <w:lsdException w:name="Medium Grid 3 Accent 1" w:semiHidden="0" w:uiPriority="69" w:unhideWhenUsed="0"/>
-    <w:lsdException w:name="Dark List Accent 1" w:semiHidden="0" w:uiPriority="70" w:unhideWhenUsed="0"/>
-    <w:lsdException w:name="Colorful Shading Accent 1" w:semiHidden="0" w:uiPriority="71" w:unhideWhenUsed="0"/>
-    <w:lsdException w:name="Colorful List Accent 1" w:semiHidden="0" w:uiPriority="72" w:unhideWhenUsed="0"/>
-    <w:lsdException w:name="Colorful Grid Accent 1" w:semiHidden="0" w:uiPriority="73" w:unhideWhenUsed="0"/>
-    <w:lsdException w:name="Light Shading Accent 2" w:semiHidden="0" w:uiPriority="60" w:unhideWhenUsed="0"/>
-    <w:lsdException w:name="Light List Accent 2" w:semiHidden="0" w:uiPriority="61" w:unhideWhenUsed="0"/>
-    <w:lsdException w:name="Light Grid Accent 2" w:semiHidden="0" w:uiPriority="62" w:unhideWhenUsed="0"/>
-    <w:lsdException w:name="Medium Shading 1 Accent 2" w:semiHidden="0" w:uiPriority="63" w:unhideWhenUsed="0"/>
-    <w:lsdException w:name="Medium Shading 2 Accent 2" w:semiHidden="0" w:uiPriority="64" w:unhideWhenUsed="0"/>
-    <w:lsdException w:name="Medium List 1 Accent 2" w:semiHidden="0" w:uiPriority="65" w:unhideWhenUsed="0"/>
-    <w:lsdException w:name="Medium List 2 Accent 2" w:semiHidden="0" w:uiPriority="66" w:unhideWhenUsed="0"/>
-    <w:lsdException w:name="Medium Grid 1 Accent 2" w:semiHidden="0" w:uiPriority="67" w:unhideWhenUsed="0"/>
-    <w:lsdException w:name="Medium Grid 2 Accent 2" w:semiHidden="0" w:uiPriority="68" w:unhideWhenUsed="0"/>
-    <w:lsdException w:name="Medium Grid 3 Accent 2" w:semiHidden="0" w:uiPriority="69" w:unhideWhenUsed="0"/>
-    <w:lsdException w:name="Dark List Accent 2" w:semiHidden="0" w:uiPriority="70" w:unhideWhenUsed="0"/>
-    <w:lsdException w:name="Colorful Shading Accent 2" w:semiHidden="0" w:uiPriority="71" w:unhideWhenUsed="0"/>
-    <w:lsdException w:name="Colorful List Accent 2" w:semiHidden="0" w:uiPriority="72" w:unhideWhenUsed="0"/>
-    <w:lsdException w:name="Colorful Grid Accent 2" w:semiHidden="0" w:uiPriority="73" w:unhideWhenUsed="0"/>
-    <w:lsdException w:name="Light Shading Accent 3" w:semiHidden="0" w:uiPriority="60" w:unhideWhenUsed="0"/>
-    <w:lsdException w:name="Light List Accent 3" w:semiHidden="0" w:uiPriority="61" w:unhideWhenUsed="0"/>
-    <w:lsdException w:name="Light Grid Accent 3" w:semiHidden="0" w:uiPriority="62" w:unhideWhenUsed="0"/>
-    <w:lsdException w:name="Medium Shading 1 Accent 3" w:semiHidden="0" w:uiPriority="63" w:unhideWhenUsed="0"/>
-    <w:lsdException w:name="Medium Shading 2 Accent 3" w:semiHidden="0" w:uiPriority="64" w:unhideWhenUsed="0"/>
-    <w:lsdException w:name="Medium List 1 Accent 3" w:semiHidden="0" w:uiPriority="65" w:unhideWhenUsed="0"/>
-    <w:lsdException w:name="Medium List 2 Accent 3" w:semiHidden="0" w:uiPriority="66" w:unhideWhenUsed="0"/>
-    <w:lsdException w:name="Medium Grid 1 Accent 3" w:semiHidden="0" w:uiPriority="67" w:unhideWhenUsed="0"/>
-    <w:lsdException w:name="Medium Grid 2 Accent 3" w:semiHidden="0" w:uiPriority="68" w:unhideWhenUsed="0"/>
-    <w:lsdException w:name="Medium Grid 3 Accent 3" w:semiHidden="0" w:uiPriority="69" w:unhideWhenUsed="0"/>
-    <w:lsdException w:name="Dark List Accent 3" w:semiHidden="0" w:uiPriority="70" w:unhideWhenUsed="0"/>
-    <w:lsdException w:name="Colorful Shading Accent 3" w:semiHidden="0" w:uiPriority="71" w:unhideWhenUsed="0"/>
-    <w:lsdException w:name="Colorful List Accent 3" w:semiHidden="0" w:uiPriority="72" w:unhideWhenUsed="0"/>
-    <w:lsdException w:name="Colorful Grid Accent 3" w:semiHidden="0" w:uiPriority="73" w:unhideWhenUsed="0"/>
-    <w:lsdException w:name="Light Shading Accent 4" w:semiHidden="0" w:uiPriority="60" w:unhideWhenUsed="0"/>
-    <w:lsdException w:name="Light List Accent 4" w:semiHidden="0" w:uiPriority="61" w:unhideWhenUsed="0"/>
-    <w:lsdException w:name="Light Grid Accent 4" w:semiHidden="0" w:uiPriority="62" w:unhideWhenUsed="0"/>
-    <w:lsdException w:name="Medium Shading 1 Accent 4" w:semiHidden="0" w:uiPriority="63" w:unhideWhenUsed="0"/>
-    <w:lsdException w:name="Medium Shading 2 Accent 4" w:semiHidden="0" w:uiPriority="64" w:unhideWhenUsed="0"/>
-    <w:lsdException w:name="Medium List 1 Accent 4" w:semiHidden="0" w:uiPriority="65" w:unhideWhenUsed="0"/>
-    <w:lsdException w:name="Medium List 2 Accent 4" w:semiHidden="0" w:uiPriority="66" w:unhideWhenUsed="0"/>
-    <w:lsdException w:name="Medium Grid 1 Accent 4" w:semiHidden="0" w:uiPriority="67" w:unhideWhenUsed="0"/>
-    <w:lsdException w:name="Medium Grid 2 Accent 4" w:semiHidden="0" w:uiPriority="68" w:unhideWhenUsed="0"/>
-    <w:lsdException w:name="Medium Grid 3 Accent 4" w:semiHidden="0" w:uiPriority="69" w:unhideWhenUsed="0"/>
-    <w:lsdException w:name="Dark List Accent 4" w:semiHidden="0" w:uiPriority="70" w:unhideWhenUsed="0"/>
-    <w:lsdException w:name="Colorful Shading Accent 4" w:semiHidden="0" w:uiPriority="71" w:unhideWhenUsed="0"/>
-    <w:lsdException w:name="Colorful List Accent 4" w:semiHidden="0" w:uiPriority="72" w:unhideWhenUsed="0"/>
-    <w:lsdException w:name="Colorful Grid Accent 4" w:semiHidden="0" w:uiPriority="73" w:unhideWhenUsed="0"/>
-    <w:lsdException w:name="Light Shading Accent 5" w:semiHidden="0" w:uiPriority="60" w:unhideWhenUsed="0"/>
-    <w:lsdException w:name="Light List Accent 5" w:semiHidden="0" w:uiPriority="61" w:unhideWhenUsed="0"/>
-    <w:lsdException w:name="Light Grid Accent 5" w:semiHidden="0" w:uiPriority="62" w:unhideWhenUsed="0"/>
-    <w:lsdException w:name="Medium Shading 1 Accent 5" w:semiHidden="0" w:uiPriority="63" w:unhideWhenUsed="0"/>
-    <w:lsdException w:name="Medium Shading 2 Accent 5" w:semiHidden="0" w:uiPriority="64" w:unhideWhenUsed="0"/>
-    <w:lsdException w:name="Medium List 1 Accent 5" w:semiHidden="0" w:uiPriority="65" w:unhideWhenUsed="0"/>
-    <w:lsdException w:name="Medium List 2 Accent 5" w:semiHidden="0" w:uiPriority="66" w:unhideWhenUsed="0"/>
-    <w:lsdException w:name="Medium Grid 1 Accent 5" w:semiHidden="0" w:uiPriority="67" w:unhideWhenUsed="0"/>
-    <w:lsdException w:name="Medium Grid 2 Accent 5" w:semiHidden="0" w:uiPriority="68" w:unhideWhenUsed="0"/>
-    <w:lsdException w:name="Medium Grid 3 Accent 5" w:semiHidden="0" w:uiPriority="69" w:unhideWhenUsed="0"/>
-    <w:lsdException w:name="Dark List Accent 5" w:semiHidden="0" w:uiPriority="70" w:unhideWhenUsed="0"/>
-    <w:lsdException w:name="Colorful Shading Accent 5" w:semiHidden="0" w:uiPriority="71" w:unhideWhenUsed="0"/>
-    <w:lsdException w:name="Colorful List Accent 5" w:semiHidden="0" w:uiPriority="72" w:unhideWhenUsed="0"/>
-    <w:lsdException w:name="Colorful Grid Accent 5" w:semiHidden="0" w:uiPriority="73" w:unhideWhenUsed="0"/>
-    <w:lsdException w:name="Light Shading Accent 6" w:semiHidden="0" w:uiPriority="60" w:unhideWhenUsed="0"/>
-    <w:lsdException w:name="Light List Accent 6" w:semiHidden="0" w:uiPriority="61" w:unhideWhenUsed="0"/>
-    <w:lsdException w:name="Light Grid Accent 6" w:semiHidden="0" w:uiPriority="62" w:unhideWhenUsed="0"/>
-    <w:lsdException w:name="Medium Shading 1 Accent 6" w:semiHidden="0" w:uiPriority="63" w:unhideWhenUsed="0"/>
-    <w:lsdException w:name="Medium Shading 2 Accent 6" w:semiHidden="0" w:uiPriority="64" w:unhideWhenUsed="0"/>
-    <w:lsdException w:name="Medium List 1 Accent 6" w:semiHidden="0" w:uiPriority="65" w:unhideWhenUsed="0"/>
-    <w:lsdException w:name="Medium List 2 Accent 6" w:semiHidden="0" w:uiPriority="66" w:unhideWhenUsed="0"/>
-    <w:lsdException w:name="Medium Grid 1 Accent 6" w:semiHidden="0" w:uiPriority="67" w:unhideWhenUsed="0"/>
-    <w:lsdException w:name="Medium Grid 2 Accent 6" w:semiHidden="0" w:uiPriority="68" w:unhideWhenUsed="0"/>
-    <w:lsdException w:name="Medium Grid 3 Accent 6" w:semiHidden="0" w:uiPriority="69" w:unhideWhenUsed="0"/>
-    <w:lsdException w:name="Dark List Accent 6" w:semiHidden="0" w:uiPriority="70" w:unhideWhenUsed="0"/>
-    <w:lsdException w:name="Colorful Shading Accent 6" w:semiHidden="0" w:uiPriority="71" w:unhideWhenUsed="0"/>
-    <w:lsdException w:name="Colorful List Accent 6" w:semiHidden="0" w:uiPriority="72" w:unhideWhenUsed="0"/>
-    <w:lsdException w:name="Colorful Grid Accent 6" w:semiHidden="0" w:uiPriority="73" w:unhideWhenUsed="0"/>
-    <w:lsdException w:name="Subtle Emphasis" w:semiHidden="0" w:uiPriority="19" w:unhideWhenUsed="0" w:qFormat="1"/>
-    <w:lsdException w:name="Intense Emphasis" w:semiHidden="0" w:uiPriority="21" w:unhideWhenUsed="0" w:qFormat="1"/>
-    <w:lsdException w:name="Subtle Reference" w:semiHidden="0" w:uiPriority="31" w:unhideWhenUsed="0" w:qFormat="1"/>
-    <w:lsdException w:name="Intense Reference" w:semiHidden="0" w:uiPriority="32" w:unhideWhenUsed="0" w:qFormat="1"/>
-    <w:lsdException w:name="Book Title" w:semiHidden="0" w:uiPriority="33" w:unhideWhenUsed="0" w:qFormat="1"/>
-    <w:lsdException w:name="Bibliography" w:uiPriority="37"/>
-    <w:lsdException w:name="TOC Heading" w:uiPriority="39" w:qFormat="1"/>
-  </w:latentStyles>
-  <w:style w:type="paragraph" w:default="1" w:styleId="a">
-    <w:name w:val="Normal"/>
-    <w:qFormat/>
-    <w:rsid w:val="00967BC4"/>
-    <w:pPr>
-      <w:widowControl w:val="0"/>
-      <w:autoSpaceDE w:val="0"/>
-      <w:autoSpaceDN w:val="0"/>
-      <w:adjustRightInd w:val="0"/>
-      <w:spacing w:after="0" w:line="240" w:lineRule="auto"/>
-    </w:pPr>
-    <w:rPr>
-      <w:rFonts w:ascii="Times New Roman" w:eastAsia="Times New Roman" w:hAnsi="Times New Roman" w:cs="Times New Roman"/>
-      <w:sz w:val="20"/>
-      <w:szCs w:val="20"/>
-      <w:lang w:eastAsia="ru-RU"/>
-    </w:rPr>
-  </w:style>
-  <w:style w:type="paragraph" w:styleId="1">
-    <w:name w:val="heading 1"/>
-    <w:basedOn w:val="a"/>
-    <w:next w:val="a"/>
-    <w:link w:val="10"/>
-    <w:qFormat/>
-    <w:rsid w:val="004F3BF9"/>
-    <w:pPr>
-      <w:keepNext/>
-      <w:spacing w:before="240" w:after="60"/>
-      <w:jc w:val="center"/>
-      <w:outlineLvl w:val="0"/>
-    </w:pPr>
-    <w:rPr>
-      <w:b/>
-      <w:bCs/>
-      <w:kern w:val="32"/>
-      <w:sz w:val="32"/>
-      <w:szCs w:val="32"/>
-    </w:rPr>
-  </w:style>
-  <w:style w:type="paragraph" w:styleId="2">
-    <w:name w:val="heading 2"/>
-    <w:basedOn w:val="a"/>
-    <w:next w:val="a"/>
-    <w:link w:val="20"/>
-    <w:uiPriority w:val="9"/>
-    <w:unhideWhenUsed/>
-    <w:qFormat/>
-    <w:rsid w:val="002D6E11"/>
-    <w:pPr>
-      <w:keepNext/>
-      <w:keepLines/>
-      <w:spacing w:before="200"/>
-      <w:jc w:val="center"/>
-      <w:outlineLvl w:val="1"/>
-    </w:pPr>
-    <w:rPr>
-      <w:rFonts w:asciiTheme="majorHAnsi" w:eastAsiaTheme="majorEastAsia" w:hAnsiTheme="majorHAnsi" w:cstheme="majorBidi"/>
-      <w:b/>
-      <w:bCs/>
-      <w:sz w:val="28"/>
-      <w:szCs w:val="28"/>
-    </w:rPr>
-  </w:style>
-  <w:style w:type="character" w:default="1" w:styleId="a0">
-    <w:name w:val="Default Paragraph Font"/>
-    <w:uiPriority w:val="1"/>
-    <w:semiHidden/>
-    <w:unhideWhenUsed/>
-  </w:style>
-  <w:style w:type="table" w:default="1" w:styleId="a1">
-    <w:name w:val="Normal Table"/>
-    <w:uiPriority w:val="99"/>
-    <w:semiHidden/>
-    <w:unhideWhenUsed/>
-    <w:tblPr>
-      <w:tblInd w:w="0" w:type="dxa"/>
-      <w:tblCellMar>
-        <w:top w:w="0" w:type="dxa"/>
-        <w:left w:w="108" w:type="dxa"/>
-        <w:bottom w:w="0" w:type="dxa"/>
-        <w:right w:w="108" w:type="dxa"/>
-      </w:tblCellMar>
-    </w:tblPr>
-  </w:style>
-  <w:style w:type="numbering" w:default="1" w:styleId="a2">
-    <w:name w:val="No List"/>
-    <w:uiPriority w:val="99"/>
-    <w:semiHidden/>
-    <w:unhideWhenUsed/>
-  </w:style>
-  <w:style w:type="character" w:customStyle="1" w:styleId="10">
-    <w:name w:val="Заголовок 1 Знак"/>
-    <w:basedOn w:val="a0"/>
-    <w:link w:val="1"/>
-    <w:rsid w:val="004F3BF9"/>
-    <w:rPr>
-      <w:rFonts w:ascii="Times New Roman" w:eastAsia="Times New Roman" w:hAnsi="Times New Roman" w:cs="Times New Roman"/>
-      <w:b/>
-      <w:bCs/>
-      <w:kern w:val="32"/>
-      <w:sz w:val="32"/>
-      <w:szCs w:val="32"/>
-      <w:lang w:eastAsia="ru-RU"/>
-    </w:rPr>
-  </w:style>
-  <w:style w:type="paragraph" w:styleId="a3">
-    <w:name w:val="header"/>
-    <w:basedOn w:val="a"/>
-    <w:link w:val="a4"/>
-    <w:rsid w:val="00967BC4"/>
-    <w:pPr>
-      <w:tabs>
-        <w:tab w:val="center" w:pos="4677"/>
-        <w:tab w:val="right" w:pos="9355"/>
-      </w:tabs>
-    </w:pPr>
-  </w:style>
-  <w:style w:type="character" w:customStyle="1" w:styleId="a4">
-    <w:name w:val="Верхний колонтитул Знак"/>
-    <w:basedOn w:val="a0"/>
-    <w:link w:val="a3"/>
-    <w:rsid w:val="00967BC4"/>
-    <w:rPr>
-      <w:rFonts w:ascii="Times New Roman" w:eastAsia="Times New Roman" w:hAnsi="Times New Roman" w:cs="Times New Roman"/>
-      <w:sz w:val="20"/>
-      <w:szCs w:val="20"/>
-      <w:lang w:eastAsia="ru-RU"/>
-    </w:rPr>
-  </w:style>
-  <w:style w:type="character" w:styleId="a5">
-    <w:name w:val="page number"/>
-    <w:basedOn w:val="a0"/>
-    <w:rsid w:val="00967BC4"/>
-  </w:style>
-  <w:style w:type="paragraph" w:styleId="a6">
-    <w:name w:val="footer"/>
-    <w:basedOn w:val="a"/>
-    <w:link w:val="a7"/>
-    <w:rsid w:val="00967BC4"/>
-    <w:pPr>
-      <w:tabs>
-        <w:tab w:val="center" w:pos="4677"/>
-        <w:tab w:val="right" w:pos="9355"/>
-      </w:tabs>
-    </w:pPr>
-  </w:style>
-  <w:style w:type="character" w:customStyle="1" w:styleId="a7">
-    <w:name w:val="Нижний колонтитул Знак"/>
-    <w:basedOn w:val="a0"/>
-    <w:link w:val="a6"/>
-    <w:rsid w:val="00967BC4"/>
-    <w:rPr>
-      <w:rFonts w:ascii="Times New Roman" w:eastAsia="Times New Roman" w:hAnsi="Times New Roman" w:cs="Times New Roman"/>
-      <w:sz w:val="20"/>
-      <w:szCs w:val="20"/>
-      <w:lang w:eastAsia="ru-RU"/>
-    </w:rPr>
-  </w:style>
-  <w:style w:type="paragraph" w:styleId="a8">
-    <w:name w:val="Balloon Text"/>
-    <w:basedOn w:val="a"/>
-    <w:link w:val="a9"/>
-    <w:uiPriority w:val="99"/>
-    <w:semiHidden/>
-    <w:unhideWhenUsed/>
-    <w:rsid w:val="00967BC4"/>
-    <w:rPr>
-      <w:rFonts w:ascii="Tahoma" w:hAnsi="Tahoma" w:cs="Tahoma"/>
-      <w:sz w:val="16"/>
-      <w:szCs w:val="16"/>
-    </w:rPr>
-  </w:style>
-  <w:style w:type="character" w:customStyle="1" w:styleId="a9">
-    <w:name w:val="Текст выноски Знак"/>
-    <w:basedOn w:val="a0"/>
-    <w:link w:val="a8"/>
-    <w:uiPriority w:val="99"/>
-    <w:semiHidden/>
-    <w:rsid w:val="00967BC4"/>
-    <w:rPr>
-      <w:rFonts w:ascii="Tahoma" w:eastAsia="Times New Roman" w:hAnsi="Tahoma" w:cs="Tahoma"/>
-      <w:sz w:val="16"/>
-      <w:szCs w:val="16"/>
-      <w:lang w:eastAsia="ru-RU"/>
-    </w:rPr>
-  </w:style>
-  <w:style w:type="paragraph" w:styleId="aa">
-    <w:name w:val="TOC Heading"/>
-    <w:basedOn w:val="1"/>
-    <w:next w:val="a"/>
-    <w:uiPriority w:val="39"/>
-    <w:unhideWhenUsed/>
-    <w:qFormat/>
-    <w:rsid w:val="00967BC4"/>
-    <w:pPr>
-      <w:keepLines/>
-      <w:widowControl/>
-      <w:autoSpaceDE/>
-      <w:autoSpaceDN/>
-      <w:adjustRightInd/>
-      <w:spacing w:before="480" w:after="0" w:line="276" w:lineRule="auto"/>
-      <w:outlineLvl w:val="9"/>
-    </w:pPr>
-    <w:rPr>
-      <w:rFonts w:asciiTheme="majorHAnsi" w:eastAsiaTheme="majorEastAsia" w:hAnsiTheme="majorHAnsi" w:cstheme="majorBidi"/>
-      <w:color w:val="365F91" w:themeColor="accent1" w:themeShade="BF"/>
-      <w:kern w:val="0"/>
-      <w:sz w:val="28"/>
-      <w:szCs w:val="28"/>
     </w:rPr>
   </w:style>
   <w:style w:type="paragraph" w:styleId="11">
@@ -5594,7 +5482,7 @@
 </file>
 
 <file path=customXml/itemProps1.xml><?xml version="1.0" encoding="utf-8"?>
-<ds:datastoreItem xmlns:ds="http://schemas.openxmlformats.org/officeDocument/2006/customXml" ds:itemID="{731E2ECF-9A71-4051-81D4-8110688824C9}">
+<ds:datastoreItem xmlns:ds="http://schemas.openxmlformats.org/officeDocument/2006/customXml" ds:itemID="{BD8590F5-975D-4E58-A185-32C09C1020D6}">
   <ds:schemaRefs>
     <ds:schemaRef ds:uri="http://schemas.openxmlformats.org/officeDocument/2006/bibliography"/>
   </ds:schemaRefs>
